--- a/doc/Use Cases/Use Case Logout.docx
+++ b/doc/Use Cases/Use Case Logout.docx
@@ -1,6 +1,6 @@
 
 <file path=word/document.xml><?xml version="1.0" encoding="utf-8"?>
-<w:document xmlns:r="http://schemas.openxmlformats.org/officeDocument/2006/relationships" xmlns:wp="http://schemas.openxmlformats.org/drawingml/2006/wordprocessingDrawing" xmlns:w="http://schemas.openxmlformats.org/wordprocessingml/2006/main" xmlns:w10="urn:schemas-microsoft-com:office:word" xmlns:w14="http://schemas.microsoft.com/office/word/2010/wordml" xmlns:wps="http://schemas.microsoft.com/office/word/2010/wordprocessingShape" xmlns:wpg="http://schemas.microsoft.com/office/word/2010/wordprocessingGroup" xmlns:mc="http://schemas.openxmlformats.org/markup-compatibility/2006" xmlns:v="urn:schemas-microsoft-com:vml" xmlns:o="urn:schemas-microsoft-com:office:office" mc:Ignorable="w14">
+<w:document xmlns:wpc="http://schemas.microsoft.com/office/word/2010/wordprocessingCanvas" xmlns:mc="http://schemas.openxmlformats.org/markup-compatibility/2006" xmlns:o="urn:schemas-microsoft-com:office:office" xmlns:r="http://schemas.openxmlformats.org/officeDocument/2006/relationships" xmlns:m="http://schemas.openxmlformats.org/officeDocument/2006/math" xmlns:v="urn:schemas-microsoft-com:vml" xmlns:wp14="http://schemas.microsoft.com/office/word/2010/wordprocessingDrawing" xmlns:wp="http://schemas.openxmlformats.org/drawingml/2006/wordprocessingDrawing" xmlns:w10="urn:schemas-microsoft-com:office:word" xmlns:w="http://schemas.openxmlformats.org/wordprocessingml/2006/main" xmlns:w14="http://schemas.microsoft.com/office/word/2010/wordml" xmlns:w15="http://schemas.microsoft.com/office/word/2012/wordml" xmlns:wpg="http://schemas.microsoft.com/office/word/2010/wordprocessingGroup" xmlns:wpi="http://schemas.microsoft.com/office/word/2010/wordprocessingInk" xmlns:wne="http://schemas.microsoft.com/office/word/2006/wordml" xmlns:wps="http://schemas.microsoft.com/office/word/2010/wordprocessingShape" mc:Ignorable="w14 w15 wp14">
   <w:body>
     <w:p>
       <w:pPr>
@@ -14,32 +14,31 @@
           <w:tab w:val="left" w:pos="7824"/>
           <w:tab w:val="left" w:pos="9128"/>
         </w:tabs>
-        <w:bidi w:val="0"/>
         <w:spacing w:after="200" w:line="276" w:lineRule="auto"/>
-        <w:ind w:left="0" w:right="0" w:firstLine="0"/>
-        <w:jc w:val="left"/>
-        <w:rPr>
-          <w:rFonts w:ascii="Calibri" w:cs="Calibri" w:hAnsi="Calibri" w:eastAsia="Calibri"/>
-          <w:u w:color="000000"/>
-          <w:rtl w:val="0"/>
-        </w:rPr>
-      </w:pPr>
-      <w:r>
-        <w:rPr>
-          <w:rFonts w:ascii="Calibri" w:cs="Calibri" w:hAnsi="Calibri" w:eastAsia="Calibri"/>
-          <w:u w:color="000000"/>
-          <w:rtl w:val="0"/>
-          <w:lang w:val="en-US"/>
+        <w:rPr>
+          <w:rFonts w:ascii="Calibri" w:eastAsia="Calibri" w:hAnsi="Calibri" w:cs="Calibri"/>
+          <w:u w:color="000000"/>
+        </w:rPr>
+      </w:pPr>
+      <w:r>
+        <w:rPr>
+          <w:rFonts w:ascii="Calibri" w:eastAsia="Calibri" w:hAnsi="Calibri" w:cs="Calibri"/>
+          <w:u w:color="000000"/>
         </w:rPr>
         <w:t xml:space="preserve">Use case name: </w:t>
+      </w:r>
+      <w:r>
+        <w:rPr>
+          <w:rFonts w:ascii="Calibri" w:eastAsia="Calibri" w:hAnsi="Calibri" w:cs="Calibri"/>
+          <w:u w:color="000000"/>
+        </w:rPr>
         <w:tab/>
       </w:r>
       <w:r>
         <w:rPr>
-          <w:rFonts w:ascii="Calibri" w:cs="Calibri" w:hAnsi="Calibri" w:eastAsia="Calibri"/>
-          <w:u w:color="000000"/>
-          <w:rtl w:val="0"/>
-          <w:lang w:val="sv-SE"/>
+          <w:rFonts w:ascii="Calibri" w:eastAsia="Calibri" w:hAnsi="Calibri" w:cs="Calibri"/>
+          <w:u w:color="000000"/>
+          <w:lang w:val="en-GB"/>
         </w:rPr>
         <w:t>Logout</w:t>
       </w:r>
@@ -56,41 +55,38 @@
           <w:tab w:val="left" w:pos="7824"/>
           <w:tab w:val="left" w:pos="9128"/>
         </w:tabs>
-        <w:bidi w:val="0"/>
         <w:spacing w:after="200" w:line="276" w:lineRule="auto"/>
-        <w:ind w:left="0" w:right="0" w:firstLine="0"/>
-        <w:jc w:val="left"/>
-        <w:rPr>
-          <w:rFonts w:ascii="Calibri" w:cs="Calibri" w:hAnsi="Calibri" w:eastAsia="Calibri"/>
-          <w:u w:color="000000"/>
-          <w:rtl w:val="0"/>
-        </w:rPr>
-      </w:pPr>
-      <w:r>
-        <w:rPr>
-          <w:rFonts w:ascii="Calibri" w:cs="Calibri" w:hAnsi="Calibri" w:eastAsia="Calibri"/>
-          <w:u w:color="000000"/>
-          <w:rtl w:val="0"/>
-          <w:lang w:val="en-US"/>
+        <w:rPr>
+          <w:rFonts w:ascii="Calibri" w:eastAsia="Calibri" w:hAnsi="Calibri" w:cs="Calibri"/>
+          <w:u w:color="000000"/>
+        </w:rPr>
+      </w:pPr>
+      <w:r>
+        <w:rPr>
+          <w:rFonts w:ascii="Calibri" w:eastAsia="Calibri" w:hAnsi="Calibri" w:cs="Calibri"/>
+          <w:u w:color="000000"/>
         </w:rPr>
         <w:t xml:space="preserve">Scope: </w:t>
+      </w:r>
+      <w:r>
+        <w:rPr>
+          <w:rFonts w:ascii="Calibri" w:eastAsia="Calibri" w:hAnsi="Calibri" w:cs="Calibri"/>
+          <w:u w:color="000000"/>
+        </w:rPr>
         <w:tab/>
       </w:r>
       <w:r>
         <w:rPr>
-          <w:rFonts w:ascii="Calibri" w:cs="Calibri" w:hAnsi="Calibri" w:eastAsia="Calibri"/>
-          <w:u w:color="000000"/>
-          <w:rtl w:val="0"/>
-          <w:lang w:val="sv-SE"/>
+          <w:rFonts w:ascii="Calibri" w:eastAsia="Calibri" w:hAnsi="Calibri" w:cs="Calibri"/>
+          <w:u w:color="000000"/>
+          <w:lang w:val="en-GB"/>
         </w:rPr>
         <w:t>General</w:t>
       </w:r>
       <w:r>
         <w:rPr>
-          <w:rFonts w:ascii="Calibri" w:cs="Calibri" w:hAnsi="Calibri" w:eastAsia="Calibri"/>
-          <w:u w:color="000000"/>
-          <w:rtl w:val="0"/>
-          <w:lang w:val="en-US"/>
+          <w:rFonts w:ascii="Calibri" w:eastAsia="Calibri" w:hAnsi="Calibri" w:cs="Calibri"/>
+          <w:u w:color="000000"/>
         </w:rPr>
         <w:t xml:space="preserve"> </w:t>
       </w:r>
@@ -107,72 +103,35 @@
           <w:tab w:val="left" w:pos="7824"/>
           <w:tab w:val="left" w:pos="9128"/>
         </w:tabs>
-        <w:bidi w:val="0"/>
         <w:spacing w:after="200" w:line="276" w:lineRule="auto"/>
-        <w:ind w:left="0" w:right="0" w:firstLine="0"/>
-        <w:jc w:val="left"/>
-        <w:rPr>
-          <w:rFonts w:ascii="Calibri" w:cs="Calibri" w:hAnsi="Calibri" w:eastAsia="Calibri"/>
-          <w:u w:color="000000"/>
-          <w:rtl w:val="0"/>
-          <w:lang w:val="en-US"/>
-        </w:rPr>
-      </w:pPr>
-      <w:r>
-        <w:rPr>
-          <w:rFonts w:ascii="Calibri" w:cs="Calibri" w:hAnsi="Calibri" w:eastAsia="Calibri"/>
-          <w:u w:color="000000"/>
-          <w:rtl w:val="0"/>
-          <w:lang w:val="en-US"/>
+        <w:rPr>
+          <w:rFonts w:ascii="Calibri" w:eastAsia="Calibri" w:hAnsi="Calibri" w:cs="Calibri"/>
+          <w:u w:color="000000"/>
+        </w:rPr>
+      </w:pPr>
+      <w:r>
+        <w:rPr>
+          <w:rFonts w:ascii="Calibri" w:eastAsia="Calibri" w:hAnsi="Calibri" w:cs="Calibri"/>
+          <w:u w:color="000000"/>
         </w:rPr>
         <w:t>Stakeholder(s):</w:t>
       </w:r>
     </w:p>
     <w:p>
       <w:pPr>
-        <w:pStyle w:val="List Paragraph"/>
+        <w:pStyle w:val="ListParagraph"/>
         <w:numPr>
           <w:ilvl w:val="0"/>
           <w:numId w:val="2"/>
         </w:numPr>
-        <w:rPr>
-          <w:lang w:val="en-US"/>
-        </w:rPr>
-      </w:pPr>
-      <w:r>
-        <w:rPr>
-          <w:rtl w:val="0"/>
-          <w:lang w:val="en-US"/>
-        </w:rPr>
-        <w:t>User: Vill logga ut och avsluta sin session i klienten. Tillst</w:t>
-      </w:r>
-      <w:r>
-        <w:rPr>
-          <w:rtl w:val="0"/>
-          <w:lang w:val="en-US"/>
-        </w:rPr>
-        <w:t>å</w:t>
-      </w:r>
-      <w:r>
-        <w:rPr>
-          <w:rtl w:val="0"/>
-          <w:lang w:val="en-US"/>
-        </w:rPr>
-        <w:t xml:space="preserve">nd ska sparas ner, som t.ex. statistik som har </w:t>
-      </w:r>
-      <w:r>
-        <w:rPr>
-          <w:rtl w:val="0"/>
-          <w:lang w:val="en-US"/>
-        </w:rPr>
-        <w:t>ä</w:t>
-      </w:r>
-      <w:r>
-        <w:rPr>
-          <w:rtl w:val="0"/>
-          <w:lang w:val="en-US"/>
-        </w:rPr>
-        <w:t>ndras under sin senaste session online.</w:t>
+      </w:pPr>
+      <w:proofErr w:type="spellStart"/>
+      <w:r>
+        <w:t>User</w:t>
+      </w:r>
+      <w:proofErr w:type="spellEnd"/>
+      <w:r>
+        <w:t>: Vill logga ut och avsluta sin session i klienten. Tillstånd ska sparas ner, som t.ex. statistik som har ändras under sin senaste session online.</w:t>
       </w:r>
     </w:p>
     <w:p>
@@ -187,50 +146,52 @@
           <w:tab w:val="left" w:pos="7824"/>
           <w:tab w:val="left" w:pos="9128"/>
         </w:tabs>
-        <w:bidi w:val="0"/>
         <w:spacing w:after="200" w:line="276" w:lineRule="auto"/>
-        <w:ind w:left="0" w:right="0" w:firstLine="0"/>
-        <w:jc w:val="left"/>
-        <w:rPr>
-          <w:rFonts w:ascii="Calibri" w:cs="Calibri" w:hAnsi="Calibri" w:eastAsia="Calibri"/>
-          <w:u w:color="000000"/>
-          <w:rtl w:val="0"/>
-        </w:rPr>
-      </w:pPr>
-      <w:r>
-        <w:rPr>
-          <w:rFonts w:ascii="Calibri" w:cs="Calibri" w:hAnsi="Calibri" w:eastAsia="Calibri"/>
-          <w:u w:color="000000"/>
-          <w:rtl w:val="0"/>
-          <w:lang w:val="en-US"/>
-        </w:rPr>
-        <w:t>Level:</w:t>
+        <w:rPr>
+          <w:rFonts w:ascii="Calibri" w:eastAsia="Calibri" w:hAnsi="Calibri" w:cs="Calibri"/>
+          <w:u w:color="000000"/>
+          <w:lang w:val="sv-SE"/>
+        </w:rPr>
+      </w:pPr>
+      <w:proofErr w:type="spellStart"/>
+      <w:r>
+        <w:rPr>
+          <w:rFonts w:ascii="Calibri" w:eastAsia="Calibri" w:hAnsi="Calibri" w:cs="Calibri"/>
+          <w:u w:color="000000"/>
+          <w:lang w:val="sv-SE"/>
+        </w:rPr>
+        <w:t>Level</w:t>
+      </w:r>
+      <w:proofErr w:type="spellEnd"/>
+      <w:r>
+        <w:rPr>
+          <w:rFonts w:ascii="Calibri" w:eastAsia="Calibri" w:hAnsi="Calibri" w:cs="Calibri"/>
+          <w:u w:color="000000"/>
+          <w:lang w:val="sv-SE"/>
+        </w:rPr>
+        <w:t>:</w:t>
+      </w:r>
+      <w:r>
+        <w:rPr>
+          <w:rFonts w:ascii="Calibri" w:eastAsia="Calibri" w:hAnsi="Calibri" w:cs="Calibri"/>
+          <w:u w:color="000000"/>
+          <w:lang w:val="sv-SE"/>
+        </w:rPr>
         <w:tab/>
       </w:r>
       <w:r>
         <w:rPr>
-          <w:rFonts w:ascii="Calibri" w:cs="Calibri" w:hAnsi="Calibri" w:eastAsia="Calibri"/>
-          <w:u w:color="000000"/>
-          <w:rtl w:val="0"/>
+          <w:rFonts w:ascii="Calibri" w:eastAsia="Calibri" w:hAnsi="Calibri" w:cs="Calibri"/>
+          <w:u w:color="000000"/>
           <w:lang w:val="sv-SE"/>
         </w:rPr>
-        <w:t>Ö</w:t>
-      </w:r>
-      <w:r>
-        <w:rPr>
-          <w:rFonts w:ascii="Calibri" w:cs="Calibri" w:hAnsi="Calibri" w:eastAsia="Calibri"/>
-          <w:u w:color="000000"/>
-          <w:rtl w:val="0"/>
+        <w:t xml:space="preserve">Övergripande </w:t>
+      </w:r>
+      <w:r>
+        <w:rPr>
+          <w:rFonts w:ascii="Calibri" w:eastAsia="Calibri" w:hAnsi="Calibri" w:cs="Calibri"/>
+          <w:u w:color="000000"/>
           <w:lang w:val="sv-SE"/>
-        </w:rPr>
-        <w:t xml:space="preserve">vergripande </w:t>
-      </w:r>
-      <w:r>
-        <w:rPr>
-          <w:rFonts w:ascii="Calibri" w:cs="Calibri" w:hAnsi="Calibri" w:eastAsia="Calibri"/>
-          <w:u w:color="000000"/>
-          <w:rtl w:val="0"/>
-          <w:lang w:val="en-US"/>
         </w:rPr>
         <w:t xml:space="preserve"> </w:t>
       </w:r>
@@ -247,67 +208,51 @@
           <w:tab w:val="left" w:pos="7824"/>
           <w:tab w:val="left" w:pos="9128"/>
         </w:tabs>
-        <w:bidi w:val="0"/>
         <w:spacing w:after="200" w:line="276" w:lineRule="auto"/>
-        <w:ind w:left="0" w:right="0" w:firstLine="0"/>
-        <w:jc w:val="left"/>
-        <w:rPr>
-          <w:rFonts w:ascii="Calibri" w:cs="Calibri" w:hAnsi="Calibri" w:eastAsia="Calibri"/>
-          <w:u w:color="000000"/>
-          <w:rtl w:val="0"/>
-        </w:rPr>
-      </w:pPr>
-      <w:r>
-        <w:rPr>
-          <w:rFonts w:ascii="Calibri" w:cs="Calibri" w:hAnsi="Calibri" w:eastAsia="Calibri"/>
-          <w:u w:color="000000"/>
-          <w:rtl w:val="0"/>
-          <w:lang w:val="en-US"/>
-        </w:rPr>
-        <w:t xml:space="preserve">Precondition: </w:t>
+        <w:rPr>
+          <w:rFonts w:ascii="Calibri" w:eastAsia="Calibri" w:hAnsi="Calibri" w:cs="Calibri"/>
+          <w:u w:color="000000"/>
+          <w:lang w:val="sv-SE"/>
+        </w:rPr>
+      </w:pPr>
+      <w:proofErr w:type="spellStart"/>
+      <w:r>
+        <w:rPr>
+          <w:rFonts w:ascii="Calibri" w:eastAsia="Calibri" w:hAnsi="Calibri" w:cs="Calibri"/>
+          <w:u w:color="000000"/>
+          <w:lang w:val="sv-SE"/>
+        </w:rPr>
+        <w:t>Precondition</w:t>
+      </w:r>
+      <w:proofErr w:type="spellEnd"/>
+      <w:r>
+        <w:rPr>
+          <w:rFonts w:ascii="Calibri" w:eastAsia="Calibri" w:hAnsi="Calibri" w:cs="Calibri"/>
+          <w:u w:color="000000"/>
+          <w:lang w:val="sv-SE"/>
+        </w:rPr>
+        <w:t xml:space="preserve">: </w:t>
+      </w:r>
+      <w:r>
+        <w:rPr>
+          <w:rFonts w:ascii="Calibri" w:eastAsia="Calibri" w:hAnsi="Calibri" w:cs="Calibri"/>
+          <w:u w:color="000000"/>
+          <w:lang w:val="sv-SE"/>
+        </w:rPr>
         <w:tab/>
       </w:r>
       <w:r>
         <w:rPr>
-          <w:rFonts w:ascii="Calibri" w:cs="Calibri" w:hAnsi="Calibri" w:eastAsia="Calibri"/>
-          <w:u w:color="000000"/>
-          <w:rtl w:val="0"/>
+          <w:rFonts w:ascii="Calibri" w:eastAsia="Calibri" w:hAnsi="Calibri" w:cs="Calibri"/>
+          <w:u w:color="000000"/>
           <w:lang w:val="sv-SE"/>
         </w:rPr>
-        <w:t>Anv</w:t>
-      </w:r>
-      <w:r>
-        <w:rPr>
-          <w:rFonts w:ascii="Calibri" w:cs="Calibri" w:hAnsi="Calibri" w:eastAsia="Calibri"/>
-          <w:u w:color="000000"/>
-          <w:rtl w:val="0"/>
-          <w:lang w:val="sv-SE"/>
-        </w:rPr>
-        <w:t>ä</w:t>
-      </w:r>
-      <w:r>
-        <w:rPr>
-          <w:rFonts w:ascii="Calibri" w:cs="Calibri" w:hAnsi="Calibri" w:eastAsia="Calibri"/>
-          <w:u w:color="000000"/>
-          <w:rtl w:val="0"/>
-          <w:lang w:val="sv-SE"/>
-        </w:rPr>
-        <w:t xml:space="preserve">ndare </w:t>
-      </w:r>
-      <w:r>
-        <w:rPr>
-          <w:rFonts w:ascii="Calibri" w:cs="Calibri" w:hAnsi="Calibri" w:eastAsia="Calibri"/>
-          <w:u w:color="000000"/>
-          <w:rtl w:val="0"/>
-          <w:lang w:val="sv-SE"/>
-        </w:rPr>
-        <w:t>ä</w:t>
-      </w:r>
-      <w:r>
-        <w:rPr>
-          <w:rFonts w:ascii="Calibri" w:cs="Calibri" w:hAnsi="Calibri" w:eastAsia="Calibri"/>
-          <w:u w:color="000000"/>
-          <w:rtl w:val="0"/>
+        <w:t>Användare ä</w:t>
+      </w:r>
+      <w:r>
+        <w:rPr>
+          <w:rFonts w:ascii="Calibri" w:eastAsia="Calibri" w:hAnsi="Calibri" w:cs="Calibri"/>
+          <w:u w:color="000000"/>
           <w:lang w:val="sv-SE"/>
         </w:rPr>
         <w:t>r inloggad.</w:t>
@@ -325,70 +270,47 @@
           <w:tab w:val="left" w:pos="7824"/>
           <w:tab w:val="left" w:pos="9128"/>
         </w:tabs>
-        <w:bidi w:val="0"/>
         <w:spacing w:after="200" w:line="276" w:lineRule="auto"/>
-        <w:ind w:left="1701" w:right="0" w:hanging="1701"/>
-        <w:jc w:val="left"/>
-        <w:rPr>
-          <w:rFonts w:ascii="Calibri" w:cs="Calibri" w:hAnsi="Calibri" w:eastAsia="Calibri"/>
-          <w:u w:color="000000"/>
-          <w:rtl w:val="0"/>
-        </w:rPr>
-      </w:pPr>
-      <w:r>
-        <w:rPr>
-          <w:rFonts w:ascii="Calibri" w:cs="Calibri" w:hAnsi="Calibri" w:eastAsia="Calibri"/>
-          <w:u w:color="000000"/>
-          <w:rtl w:val="0"/>
-          <w:lang w:val="en-US"/>
-        </w:rPr>
-        <w:t xml:space="preserve">Postconditions: </w:t>
+        <w:ind w:left="1701" w:hanging="1701"/>
+        <w:rPr>
+          <w:rFonts w:ascii="Calibri" w:eastAsia="Calibri" w:hAnsi="Calibri" w:cs="Calibri"/>
+          <w:u w:color="000000"/>
+          <w:lang w:val="sv-SE"/>
+        </w:rPr>
+      </w:pPr>
+      <w:proofErr w:type="spellStart"/>
+      <w:r>
+        <w:rPr>
+          <w:rFonts w:ascii="Calibri" w:eastAsia="Calibri" w:hAnsi="Calibri" w:cs="Calibri"/>
+          <w:u w:color="000000"/>
+          <w:lang w:val="sv-SE"/>
+        </w:rPr>
+        <w:t>Postconditions</w:t>
+      </w:r>
+      <w:proofErr w:type="spellEnd"/>
+      <w:r>
+        <w:rPr>
+          <w:rFonts w:ascii="Calibri" w:eastAsia="Calibri" w:hAnsi="Calibri" w:cs="Calibri"/>
+          <w:u w:color="000000"/>
+          <w:lang w:val="sv-SE"/>
+        </w:rPr>
+        <w:t xml:space="preserve">: </w:t>
+      </w:r>
+      <w:r>
+        <w:rPr>
+          <w:rFonts w:ascii="Calibri" w:eastAsia="Calibri" w:hAnsi="Calibri" w:cs="Calibri"/>
+          <w:u w:color="000000"/>
+          <w:lang w:val="sv-SE"/>
+        </w:rPr>
         <w:tab/>
       </w:r>
       <w:r>
         <w:rPr>
-          <w:rFonts w:ascii="Calibri" w:cs="Calibri" w:hAnsi="Calibri" w:eastAsia="Calibri"/>
-          <w:u w:color="000000"/>
-          <w:rtl w:val="0"/>
+          <w:rFonts w:ascii="Calibri" w:eastAsia="Calibri" w:hAnsi="Calibri" w:cs="Calibri"/>
+          <w:u w:color="000000"/>
           <w:lang w:val="sv-SE"/>
         </w:rPr>
-        <w:t>Anv</w:t>
-      </w:r>
-      <w:r>
-        <w:rPr>
-          <w:rFonts w:ascii="Calibri" w:cs="Calibri" w:hAnsi="Calibri" w:eastAsia="Calibri"/>
-          <w:u w:color="000000"/>
-          <w:rtl w:val="0"/>
-          <w:lang w:val="sv-SE"/>
-        </w:rPr>
-        <w:t>ä</w:t>
-      </w:r>
-      <w:r>
-        <w:rPr>
-          <w:rFonts w:ascii="Calibri" w:cs="Calibri" w:hAnsi="Calibri" w:eastAsia="Calibri"/>
-          <w:u w:color="000000"/>
-          <w:rtl w:val="0"/>
-          <w:lang w:val="sv-SE"/>
-        </w:rPr>
-        <w:t>ndare har gjort en korrekt utloggning och statistik fr</w:t>
-      </w:r>
-      <w:r>
-        <w:rPr>
-          <w:rFonts w:ascii="Calibri" w:cs="Calibri" w:hAnsi="Calibri" w:eastAsia="Calibri"/>
-          <w:u w:color="000000"/>
-          <w:rtl w:val="0"/>
-          <w:lang w:val="sv-SE"/>
-        </w:rPr>
-        <w:t>å</w:t>
-      </w:r>
-      <w:r>
-        <w:rPr>
-          <w:rFonts w:ascii="Calibri" w:cs="Calibri" w:hAnsi="Calibri" w:eastAsia="Calibri"/>
-          <w:u w:color="000000"/>
-          <w:rtl w:val="0"/>
-          <w:lang w:val="sv-SE"/>
-        </w:rPr>
-        <w:t>n senaste sessionen har sparats.</w:t>
+        <w:t>Användare har gjort en korrekt utloggning och statistik från senaste sessionen har sparats.</w:t>
       </w:r>
     </w:p>
     <w:p>
@@ -403,158 +325,70 @@
           <w:tab w:val="left" w:pos="7824"/>
           <w:tab w:val="left" w:pos="9128"/>
         </w:tabs>
-        <w:bidi w:val="0"/>
         <w:spacing w:after="200" w:line="276" w:lineRule="auto"/>
-        <w:ind w:left="0" w:right="0" w:firstLine="0"/>
-        <w:jc w:val="left"/>
-        <w:rPr>
-          <w:rFonts w:ascii="Calibri" w:cs="Calibri" w:hAnsi="Calibri" w:eastAsia="Calibri"/>
-          <w:u w:color="000000"/>
-          <w:rtl w:val="0"/>
-        </w:rPr>
-      </w:pPr>
-      <w:r>
-        <w:rPr>
-          <w:rFonts w:ascii="Calibri" w:cs="Calibri" w:hAnsi="Calibri" w:eastAsia="Calibri"/>
-          <w:u w:color="000000"/>
-          <w:rtl w:val="0"/>
-          <w:lang w:val="en-US"/>
+        <w:rPr>
+          <w:rFonts w:ascii="Calibri" w:eastAsia="Calibri" w:hAnsi="Calibri" w:cs="Calibri"/>
+          <w:u w:color="000000"/>
+        </w:rPr>
+      </w:pPr>
+      <w:r>
+        <w:rPr>
+          <w:rFonts w:ascii="Calibri" w:eastAsia="Calibri" w:hAnsi="Calibri" w:cs="Calibri"/>
+          <w:u w:color="000000"/>
         </w:rPr>
         <w:t xml:space="preserve">Scenario: </w:t>
       </w:r>
     </w:p>
     <w:p>
       <w:pPr>
-        <w:pStyle w:val="List Paragraph"/>
+        <w:pStyle w:val="ListParagraph"/>
         <w:numPr>
           <w:ilvl w:val="0"/>
           <w:numId w:val="4"/>
         </w:numPr>
-        <w:rPr>
-          <w:lang w:val="en-US"/>
-        </w:rPr>
-      </w:pPr>
-      <w:r>
-        <w:rPr>
-          <w:rtl w:val="0"/>
-          <w:lang w:val="en-US"/>
-        </w:rPr>
-        <w:t>En inloggad anv</w:t>
-      </w:r>
-      <w:r>
-        <w:rPr>
-          <w:rtl w:val="0"/>
-          <w:lang w:val="en-US"/>
-        </w:rPr>
-        <w:t>ä</w:t>
-      </w:r>
-      <w:r>
-        <w:rPr>
-          <w:rtl w:val="0"/>
-          <w:lang w:val="en-US"/>
-        </w:rPr>
-        <w:t>ndare vill logga ut.</w:t>
-      </w:r>
-      <w:r>
-        <w:rPr>
-          <w:rtl w:val="0"/>
-          <w:lang w:val="en-US"/>
-        </w:rPr>
-        <w:t xml:space="preserve"> </w:t>
+      </w:pPr>
+      <w:r>
+        <w:t xml:space="preserve">En inloggad användare vill logga ut. </w:t>
       </w:r>
     </w:p>
     <w:p>
       <w:pPr>
-        <w:pStyle w:val="List Paragraph"/>
+        <w:pStyle w:val="ListParagraph"/>
         <w:numPr>
           <w:ilvl w:val="0"/>
           <w:numId w:val="4"/>
         </w:numPr>
-        <w:rPr>
-          <w:lang w:val="en-US"/>
-        </w:rPr>
-      </w:pPr>
-      <w:r>
-        <w:rPr>
-          <w:rtl w:val="0"/>
-          <w:lang w:val="en-US"/>
-        </w:rPr>
-        <w:t>Anv</w:t>
-      </w:r>
-      <w:r>
-        <w:rPr>
-          <w:rtl w:val="0"/>
-          <w:lang w:val="en-US"/>
-        </w:rPr>
-        <w:t>ä</w:t>
-      </w:r>
-      <w:r>
-        <w:rPr>
-          <w:rtl w:val="0"/>
-          <w:lang w:val="en-US"/>
-        </w:rPr>
-        <w:t>ndaren trycker p</w:t>
-      </w:r>
-      <w:r>
-        <w:rPr>
-          <w:rtl w:val="0"/>
-          <w:lang w:val="en-US"/>
-        </w:rPr>
-        <w:t xml:space="preserve">å </w:t>
-      </w:r>
-      <w:r>
-        <w:rPr>
-          <w:rtl w:val="0"/>
-          <w:lang w:val="en-US"/>
-        </w:rPr>
-        <w:t>logga ut knappen.</w:t>
+      </w:pPr>
+      <w:r>
+        <w:t>Användaren trycker på logga ut knappen.</w:t>
       </w:r>
     </w:p>
     <w:p>
       <w:pPr>
-        <w:pStyle w:val="List Paragraph"/>
-        <w:numPr>
-          <w:ilvl w:val="0"/>
-          <w:numId w:val="4"/>
-        </w:numPr>
-        <w:rPr>
-          <w:lang w:val="en-US"/>
-        </w:rPr>
-      </w:pPr>
-      <w:r>
-        <w:rPr>
-          <w:rtl w:val="0"/>
-          <w:lang w:val="en-US"/>
-        </w:rPr>
-        <w:t>All statistik fr</w:t>
-      </w:r>
-      <w:r>
-        <w:rPr>
-          <w:rtl w:val="0"/>
-          <w:lang w:val="en-US"/>
-        </w:rPr>
-        <w:t>å</w:t>
-      </w:r>
-      <w:r>
-        <w:rPr>
-          <w:rtl w:val="0"/>
-          <w:lang w:val="en-US"/>
-        </w:rPr>
-        <w:t>n senaste sessionen l</w:t>
-      </w:r>
-      <w:r>
-        <w:rPr>
-          <w:rtl w:val="0"/>
-          <w:lang w:val="en-US"/>
-        </w:rPr>
-        <w:t>ä</w:t>
-      </w:r>
-      <w:r>
-        <w:rPr>
-          <w:rtl w:val="0"/>
-          <w:lang w:val="en-US"/>
-        </w:rPr>
-        <w:t>ggs till i den befintliga posten i databasen.</w:t>
+        <w:pStyle w:val="Body"/>
+        <w:tabs>
+          <w:tab w:val="left" w:pos="1701"/>
+          <w:tab w:val="left" w:pos="2608"/>
+          <w:tab w:val="left" w:pos="3912"/>
+          <w:tab w:val="left" w:pos="5216"/>
+          <w:tab w:val="left" w:pos="6520"/>
+          <w:tab w:val="left" w:pos="7824"/>
+          <w:tab w:val="left" w:pos="9128"/>
+        </w:tabs>
+        <w:spacing w:after="200" w:line="276" w:lineRule="auto"/>
+        <w:rPr>
+          <w:rFonts w:ascii="Calibri" w:eastAsia="Calibri" w:hAnsi="Calibri" w:cs="Calibri"/>
+          <w:u w:color="000000"/>
+        </w:rPr>
+      </w:pPr>
+      <w:bookmarkStart w:id="0" w:name="_GoBack"/>
+      <w:bookmarkEnd w:id="0"/>
+      <w:r>
+        <w:rPr>
+          <w:rFonts w:ascii="Calibri" w:eastAsia="Calibri" w:hAnsi="Calibri" w:cs="Calibri"/>
+          <w:u w:color="000000"/>
+        </w:rPr>
+        <w:t>Extension(s):</w:t>
       </w:r>
     </w:p>
     <w:p>
@@ -569,25 +403,12 @@
           <w:tab w:val="left" w:pos="7824"/>
           <w:tab w:val="left" w:pos="9128"/>
         </w:tabs>
-        <w:bidi w:val="0"/>
         <w:spacing w:after="200" w:line="276" w:lineRule="auto"/>
-        <w:ind w:left="0" w:right="0" w:firstLine="0"/>
-        <w:jc w:val="left"/>
-        <w:rPr>
-          <w:rFonts w:ascii="Calibri" w:cs="Calibri" w:hAnsi="Calibri" w:eastAsia="Calibri"/>
-          <w:u w:color="000000"/>
-          <w:rtl w:val="0"/>
-        </w:rPr>
-      </w:pPr>
-      <w:r>
-        <w:rPr>
-          <w:rFonts w:ascii="Calibri" w:cs="Calibri" w:hAnsi="Calibri" w:eastAsia="Calibri"/>
-          <w:u w:color="000000"/>
-          <w:rtl w:val="0"/>
-          <w:lang w:val="en-US"/>
-        </w:rPr>
-        <w:t>Extension(s):</w:t>
-      </w:r>
+        <w:rPr>
+          <w:rFonts w:ascii="Calibri" w:eastAsia="Calibri" w:hAnsi="Calibri" w:cs="Calibri"/>
+          <w:u w:color="000000"/>
+        </w:rPr>
+      </w:pPr>
     </w:p>
     <w:p>
       <w:pPr>
@@ -601,17 +422,19 @@
           <w:tab w:val="left" w:pos="7824"/>
           <w:tab w:val="left" w:pos="9128"/>
         </w:tabs>
-        <w:bidi w:val="0"/>
         <w:spacing w:after="200" w:line="276" w:lineRule="auto"/>
-        <w:ind w:left="0" w:right="0" w:firstLine="0"/>
-        <w:jc w:val="left"/>
-        <w:rPr>
-          <w:rFonts w:ascii="Calibri" w:cs="Calibri" w:hAnsi="Calibri" w:eastAsia="Calibri"/>
-          <w:u w:color="000000"/>
-          <w:rtl w:val="0"/>
-          <w:lang w:val="en-US"/>
-        </w:rPr>
-      </w:pPr>
+        <w:rPr>
+          <w:rFonts w:ascii="Calibri" w:eastAsia="Calibri" w:hAnsi="Calibri" w:cs="Calibri"/>
+          <w:u w:color="000000"/>
+        </w:rPr>
+      </w:pPr>
+      <w:r>
+        <w:rPr>
+          <w:rFonts w:ascii="Calibri" w:eastAsia="Calibri" w:hAnsi="Calibri" w:cs="Calibri"/>
+          <w:u w:color="000000"/>
+        </w:rPr>
+        <w:t>Open Issues:</w:t>
+      </w:r>
     </w:p>
     <w:p>
       <w:pPr>
@@ -625,26 +448,12 @@
           <w:tab w:val="left" w:pos="7824"/>
           <w:tab w:val="left" w:pos="9128"/>
         </w:tabs>
-        <w:bidi w:val="0"/>
         <w:spacing w:after="200" w:line="276" w:lineRule="auto"/>
-        <w:ind w:left="0" w:right="0" w:firstLine="0"/>
-        <w:jc w:val="left"/>
-        <w:rPr>
-          <w:rFonts w:ascii="Calibri" w:cs="Calibri" w:hAnsi="Calibri" w:eastAsia="Calibri"/>
-          <w:u w:color="000000"/>
-          <w:rtl w:val="0"/>
-          <w:lang w:val="en-US"/>
-        </w:rPr>
-      </w:pPr>
-      <w:r>
-        <w:rPr>
-          <w:rFonts w:ascii="Calibri" w:cs="Calibri" w:hAnsi="Calibri" w:eastAsia="Calibri"/>
-          <w:u w:color="000000"/>
-          <w:rtl w:val="0"/>
-          <w:lang w:val="en-US"/>
-        </w:rPr>
-        <w:t>Open Issues:</w:t>
-      </w:r>
+        <w:rPr>
+          <w:rFonts w:ascii="Calibri" w:eastAsia="Calibri" w:hAnsi="Calibri" w:cs="Calibri"/>
+          <w:u w:color="000000"/>
+        </w:rPr>
+      </w:pPr>
     </w:p>
     <w:p>
       <w:pPr>
@@ -658,89 +467,106 @@
           <w:tab w:val="left" w:pos="7824"/>
           <w:tab w:val="left" w:pos="9128"/>
         </w:tabs>
-        <w:bidi w:val="0"/>
         <w:spacing w:after="200" w:line="276" w:lineRule="auto"/>
-        <w:ind w:left="0" w:right="0" w:firstLine="0"/>
-        <w:jc w:val="left"/>
-        <w:rPr>
-          <w:rFonts w:ascii="Calibri" w:cs="Calibri" w:hAnsi="Calibri" w:eastAsia="Calibri"/>
-          <w:u w:color="000000"/>
-          <w:rtl w:val="0"/>
-          <w:lang w:val="en-US"/>
-        </w:rPr>
-      </w:pPr>
-    </w:p>
-    <w:p>
-      <w:pPr>
-        <w:pStyle w:val="Body"/>
-        <w:tabs>
-          <w:tab w:val="left" w:pos="1701"/>
-          <w:tab w:val="left" w:pos="2608"/>
-          <w:tab w:val="left" w:pos="3912"/>
-          <w:tab w:val="left" w:pos="5216"/>
-          <w:tab w:val="left" w:pos="6520"/>
-          <w:tab w:val="left" w:pos="7824"/>
-          <w:tab w:val="left" w:pos="9128"/>
-        </w:tabs>
-        <w:bidi w:val="0"/>
-        <w:spacing w:after="200" w:line="276" w:lineRule="auto"/>
-        <w:ind w:left="0" w:right="0" w:firstLine="0"/>
-        <w:jc w:val="left"/>
-        <w:rPr>
-          <w:rtl w:val="0"/>
-        </w:rPr>
-      </w:pPr>
-      <w:r>
-        <w:rPr>
-          <w:rFonts w:ascii="Calibri" w:cs="Calibri" w:hAnsi="Calibri" w:eastAsia="Calibri"/>
-          <w:u w:color="000000"/>
-          <w:rtl w:val="0"/>
-          <w:lang w:val="en-US"/>
+      </w:pPr>
+      <w:r>
+        <w:rPr>
+          <w:rFonts w:ascii="Calibri" w:eastAsia="Calibri" w:hAnsi="Calibri" w:cs="Calibri"/>
+          <w:u w:color="000000"/>
         </w:rPr>
         <w:t xml:space="preserve">Referenced By: </w:t>
+      </w:r>
+      <w:r>
+        <w:rPr>
+          <w:rFonts w:ascii="Calibri" w:eastAsia="Calibri" w:hAnsi="Calibri" w:cs="Calibri"/>
+          <w:u w:color="000000"/>
+        </w:rPr>
         <w:tab/>
       </w:r>
     </w:p>
     <w:sectPr>
-      <w:headerReference w:type="default" r:id="rId4"/>
-      <w:footerReference w:type="default" r:id="rId5"/>
-      <w:pgSz w:w="11906" w:h="16838" w:orient="portrait"/>
-      <w:pgMar w:top="1134" w:right="1134" w:bottom="1134" w:left="1134" w:header="709" w:footer="850"/>
-      <w:bidi w:val="0"/>
+      <w:headerReference w:type="default" r:id="rId7"/>
+      <w:footerReference w:type="default" r:id="rId8"/>
+      <w:pgSz w:w="11906" w:h="16838"/>
+      <w:pgMar w:top="1134" w:right="1134" w:bottom="1134" w:left="1134" w:header="709" w:footer="850" w:gutter="0"/>
+      <w:cols w:space="720"/>
     </w:sectPr>
   </w:body>
 </w:document>
 </file>
 
+<file path=word/endnotes.xml><?xml version="1.0" encoding="utf-8"?>
+<w:endnotes xmlns:wpc="http://schemas.microsoft.com/office/word/2010/wordprocessingCanvas" xmlns:mc="http://schemas.openxmlformats.org/markup-compatibility/2006" xmlns:o="urn:schemas-microsoft-com:office:office" xmlns:r="http://schemas.openxmlformats.org/officeDocument/2006/relationships" xmlns:m="http://schemas.openxmlformats.org/officeDocument/2006/math" xmlns:v="urn:schemas-microsoft-com:vml" xmlns:wp14="http://schemas.microsoft.com/office/word/2010/wordprocessingDrawing" xmlns:wp="http://schemas.openxmlformats.org/drawingml/2006/wordprocessingDrawing" xmlns:w10="urn:schemas-microsoft-com:office:word" xmlns:w="http://schemas.openxmlformats.org/wordprocessingml/2006/main" xmlns:w14="http://schemas.microsoft.com/office/word/2010/wordml" xmlns:w15="http://schemas.microsoft.com/office/word/2012/wordml" xmlns:wpg="http://schemas.microsoft.com/office/word/2010/wordprocessingGroup" xmlns:wpi="http://schemas.microsoft.com/office/word/2010/wordprocessingInk" xmlns:wne="http://schemas.microsoft.com/office/word/2006/wordml" xmlns:wps="http://schemas.microsoft.com/office/word/2010/wordprocessingShape" mc:Ignorable="w14 w15 wp14">
+  <w:endnote w:type="separator" w:id="-1">
+    <w:p>
+      <w:r>
+        <w:separator/>
+      </w:r>
+    </w:p>
+  </w:endnote>
+  <w:endnote w:type="continuationSeparator" w:id="0">
+    <w:p>
+      <w:r>
+        <w:continuationSeparator/>
+      </w:r>
+    </w:p>
+  </w:endnote>
+</w:endnotes>
+</file>
+
 <file path=word/footer1.xml><?xml version="1.0" encoding="utf-8"?>
-<w:ftr xmlns:r="http://schemas.openxmlformats.org/officeDocument/2006/relationships" xmlns:wp="http://schemas.openxmlformats.org/drawingml/2006/wordprocessingDrawing" xmlns:w="http://schemas.openxmlformats.org/wordprocessingml/2006/main" xmlns:w10="urn:schemas-microsoft-com:office:word" xmlns:w14="http://schemas.microsoft.com/office/word/2010/wordml" xmlns:wps="http://schemas.microsoft.com/office/word/2010/wordprocessingShape" xmlns:wpg="http://schemas.microsoft.com/office/word/2010/wordprocessingGroup" xmlns:mc="http://schemas.openxmlformats.org/markup-compatibility/2006" xmlns:v="urn:schemas-microsoft-com:vml" xmlns:o="urn:schemas-microsoft-com:office:office" mc:Ignorable="w14">
-  <w:p>
-    <w:r/>
-  </w:p>
+<w:ftr xmlns:wpc="http://schemas.microsoft.com/office/word/2010/wordprocessingCanvas" xmlns:mc="http://schemas.openxmlformats.org/markup-compatibility/2006" xmlns:o="urn:schemas-microsoft-com:office:office" xmlns:r="http://schemas.openxmlformats.org/officeDocument/2006/relationships" xmlns:m="http://schemas.openxmlformats.org/officeDocument/2006/math" xmlns:v="urn:schemas-microsoft-com:vml" xmlns:wp14="http://schemas.microsoft.com/office/word/2010/wordprocessingDrawing" xmlns:wp="http://schemas.openxmlformats.org/drawingml/2006/wordprocessingDrawing" xmlns:w10="urn:schemas-microsoft-com:office:word" xmlns:w="http://schemas.openxmlformats.org/wordprocessingml/2006/main" xmlns:w14="http://schemas.microsoft.com/office/word/2010/wordml" xmlns:w15="http://schemas.microsoft.com/office/word/2012/wordml" xmlns:wpg="http://schemas.microsoft.com/office/word/2010/wordprocessingGroup" xmlns:wpi="http://schemas.microsoft.com/office/word/2010/wordprocessingInk" xmlns:wne="http://schemas.microsoft.com/office/word/2006/wordml" xmlns:wps="http://schemas.microsoft.com/office/word/2010/wordprocessingShape" mc:Ignorable="w14 w15 wp14">
+  <w:p/>
 </w:ftr>
 </file>
 
+<file path=word/footnotes.xml><?xml version="1.0" encoding="utf-8"?>
+<w:footnotes xmlns:wpc="http://schemas.microsoft.com/office/word/2010/wordprocessingCanvas" xmlns:mc="http://schemas.openxmlformats.org/markup-compatibility/2006" xmlns:o="urn:schemas-microsoft-com:office:office" xmlns:r="http://schemas.openxmlformats.org/officeDocument/2006/relationships" xmlns:m="http://schemas.openxmlformats.org/officeDocument/2006/math" xmlns:v="urn:schemas-microsoft-com:vml" xmlns:wp14="http://schemas.microsoft.com/office/word/2010/wordprocessingDrawing" xmlns:wp="http://schemas.openxmlformats.org/drawingml/2006/wordprocessingDrawing" xmlns:w10="urn:schemas-microsoft-com:office:word" xmlns:w="http://schemas.openxmlformats.org/wordprocessingml/2006/main" xmlns:w14="http://schemas.microsoft.com/office/word/2010/wordml" xmlns:w15="http://schemas.microsoft.com/office/word/2012/wordml" xmlns:wpg="http://schemas.microsoft.com/office/word/2010/wordprocessingGroup" xmlns:wpi="http://schemas.microsoft.com/office/word/2010/wordprocessingInk" xmlns:wne="http://schemas.microsoft.com/office/word/2006/wordml" xmlns:wps="http://schemas.microsoft.com/office/word/2010/wordprocessingShape" mc:Ignorable="w14 w15 wp14">
+  <w:footnote w:type="separator" w:id="-1">
+    <w:p>
+      <w:r>
+        <w:separator/>
+      </w:r>
+    </w:p>
+  </w:footnote>
+  <w:footnote w:type="continuationSeparator" w:id="0">
+    <w:p>
+      <w:r>
+        <w:continuationSeparator/>
+      </w:r>
+    </w:p>
+  </w:footnote>
+</w:footnotes>
+</file>
+
 <file path=word/header1.xml><?xml version="1.0" encoding="utf-8"?>
-<w:hdr xmlns:r="http://schemas.openxmlformats.org/officeDocument/2006/relationships" xmlns:wp="http://schemas.openxmlformats.org/drawingml/2006/wordprocessingDrawing" xmlns:w="http://schemas.openxmlformats.org/wordprocessingml/2006/main" xmlns:w10="urn:schemas-microsoft-com:office:word" xmlns:w14="http://schemas.microsoft.com/office/word/2010/wordml" xmlns:wps="http://schemas.microsoft.com/office/word/2010/wordprocessingShape" xmlns:wpg="http://schemas.microsoft.com/office/word/2010/wordprocessingGroup" xmlns:mc="http://schemas.openxmlformats.org/markup-compatibility/2006" xmlns:v="urn:schemas-microsoft-com:vml" xmlns:o="urn:schemas-microsoft-com:office:office" mc:Ignorable="w14">
-  <w:p>
-    <w:r/>
-  </w:p>
+<w:hdr xmlns:wpc="http://schemas.microsoft.com/office/word/2010/wordprocessingCanvas" xmlns:mc="http://schemas.openxmlformats.org/markup-compatibility/2006" xmlns:o="urn:schemas-microsoft-com:office:office" xmlns:r="http://schemas.openxmlformats.org/officeDocument/2006/relationships" xmlns:m="http://schemas.openxmlformats.org/officeDocument/2006/math" xmlns:v="urn:schemas-microsoft-com:vml" xmlns:wp14="http://schemas.microsoft.com/office/word/2010/wordprocessingDrawing" xmlns:wp="http://schemas.openxmlformats.org/drawingml/2006/wordprocessingDrawing" xmlns:w10="urn:schemas-microsoft-com:office:word" xmlns:w="http://schemas.openxmlformats.org/wordprocessingml/2006/main" xmlns:w14="http://schemas.microsoft.com/office/word/2010/wordml" xmlns:w15="http://schemas.microsoft.com/office/word/2012/wordml" xmlns:wpg="http://schemas.microsoft.com/office/word/2010/wordprocessingGroup" xmlns:wpi="http://schemas.microsoft.com/office/word/2010/wordprocessingInk" xmlns:wne="http://schemas.microsoft.com/office/word/2006/wordml" xmlns:wps="http://schemas.microsoft.com/office/word/2010/wordprocessingShape" mc:Ignorable="w14 w15 wp14">
+  <w:p/>
 </w:hdr>
 </file>
 
 <file path=word/numbering.xml><?xml version="1.0" encoding="utf-8"?>
-<w:numbering xmlns:w="http://schemas.openxmlformats.org/wordprocessingml/2006/main" xmlns:wp="http://schemas.openxmlformats.org/drawingml/2006/wordprocessingDrawing" xmlns:w14="http://schemas.microsoft.com/office/word/2010/wordml" xmlns:r="http://schemas.openxmlformats.org/officeDocument/2006/relationships" xmlns:v="urn:schemas-microsoft-com:vml" xmlns:o="urn:schemas-microsoft-com:office:office">
-  <w:abstractNum w:abstractNumId="0">
+<w:numbering xmlns:wpc="http://schemas.microsoft.com/office/word/2010/wordprocessingCanvas" xmlns:mc="http://schemas.openxmlformats.org/markup-compatibility/2006" xmlns:o="urn:schemas-microsoft-com:office:office" xmlns:r="http://schemas.openxmlformats.org/officeDocument/2006/relationships" xmlns:m="http://schemas.openxmlformats.org/officeDocument/2006/math" xmlns:v="urn:schemas-microsoft-com:vml" xmlns:wp14="http://schemas.microsoft.com/office/word/2010/wordprocessingDrawing" xmlns:wp="http://schemas.openxmlformats.org/drawingml/2006/wordprocessingDrawing" xmlns:w10="urn:schemas-microsoft-com:office:word" xmlns:w="http://schemas.openxmlformats.org/wordprocessingml/2006/main" xmlns:w14="http://schemas.microsoft.com/office/word/2010/wordml" xmlns:w15="http://schemas.microsoft.com/office/word/2012/wordml" xmlns:wpg="http://schemas.microsoft.com/office/word/2010/wordprocessingGroup" xmlns:wpi="http://schemas.microsoft.com/office/word/2010/wordprocessingInk" xmlns:wne="http://schemas.microsoft.com/office/word/2006/wordml" xmlns:wps="http://schemas.microsoft.com/office/word/2010/wordprocessingShape" mc:Ignorable="w14 w15 wp14">
+  <w:abstractNum w:abstractNumId="0" w15:restartNumberingAfterBreak="0">
+    <w:nsid w:val="0091745A"/>
     <w:multiLevelType w:val="hybridMultilevel"/>
-    <w:numStyleLink w:val="Imported Style 1"/>
+    <w:tmpl w:val="D07E0C98"/>
+    <w:numStyleLink w:val="ImportedStyle1"/>
   </w:abstractNum>
-  <w:abstractNum w:abstractNumId="1">
+  <w:abstractNum w:abstractNumId="1" w15:restartNumberingAfterBreak="0">
+    <w:nsid w:val="04D7544D"/>
     <w:multiLevelType w:val="hybridMultilevel"/>
-    <w:styleLink w:val="Imported Style 1"/>
-    <w:lvl w:ilvl="0">
+    <w:tmpl w:val="B12A2D2A"/>
+    <w:numStyleLink w:val="ImportedStyle2"/>
+  </w:abstractNum>
+  <w:abstractNum w:abstractNumId="2" w15:restartNumberingAfterBreak="0">
+    <w:nsid w:val="524978E6"/>
+    <w:multiLevelType w:val="hybridMultilevel"/>
+    <w:tmpl w:val="D07E0C98"/>
+    <w:styleLink w:val="ImportedStyle1"/>
+    <w:lvl w:ilvl="0" w:tplc="8A846AD0">
       <w:start w:val="1"/>
       <w:numFmt w:val="bullet"/>
-      <w:suff w:val="tab"/>
       <w:lvlText w:val="•"/>
       <w:lvlJc w:val="left"/>
       <w:pPr>
@@ -756,7 +582,7 @@
         <w:ind w:left="720" w:hanging="360"/>
       </w:pPr>
       <w:rPr>
-        <w:rFonts w:ascii="Symbol" w:cs="Symbol" w:hAnsi="Symbol" w:eastAsia="Symbol"/>
+        <w:rFonts w:ascii="Symbol" w:eastAsia="Symbol" w:hAnsi="Symbol" w:cs="Symbol"/>
         <w:b w:val="0"/>
         <w:bCs w:val="0"/>
         <w:i w:val="0"/>
@@ -776,10 +602,9 @@
         <w:vertAlign w:val="baseline"/>
       </w:rPr>
     </w:lvl>
-    <w:lvl w:ilvl="1">
+    <w:lvl w:ilvl="1" w:tplc="2D963B84">
       <w:start w:val="1"/>
       <w:numFmt w:val="bullet"/>
-      <w:suff w:val="tab"/>
       <w:lvlText w:val="o"/>
       <w:lvlJc w:val="left"/>
       <w:pPr>
@@ -795,7 +620,7 @@
         <w:ind w:left="1440" w:hanging="360"/>
       </w:pPr>
       <w:rPr>
-        <w:rFonts w:ascii="Arial Unicode MS" w:cs="Arial Unicode MS" w:hAnsi="Arial Unicode MS" w:eastAsia="Arial Unicode MS"/>
+        <w:rFonts w:ascii="Arial Unicode MS" w:eastAsia="Arial Unicode MS" w:hAnsi="Arial Unicode MS" w:cs="Arial Unicode MS"/>
         <w:b w:val="0"/>
         <w:bCs w:val="0"/>
         <w:i w:val="0"/>
@@ -815,10 +640,9 @@
         <w:vertAlign w:val="baseline"/>
       </w:rPr>
     </w:lvl>
-    <w:lvl w:ilvl="2">
+    <w:lvl w:ilvl="2" w:tplc="93302660">
       <w:start w:val="1"/>
       <w:numFmt w:val="bullet"/>
-      <w:suff w:val="tab"/>
       <w:lvlText w:val="▪"/>
       <w:lvlJc w:val="left"/>
       <w:pPr>
@@ -834,7 +658,7 @@
         <w:ind w:left="2160" w:hanging="360"/>
       </w:pPr>
       <w:rPr>
-        <w:rFonts w:ascii="Arial Unicode MS" w:cs="Arial Unicode MS" w:hAnsi="Arial Unicode MS" w:eastAsia="Arial Unicode MS"/>
+        <w:rFonts w:ascii="Arial Unicode MS" w:eastAsia="Arial Unicode MS" w:hAnsi="Arial Unicode MS" w:cs="Arial Unicode MS"/>
         <w:b w:val="0"/>
         <w:bCs w:val="0"/>
         <w:i w:val="0"/>
@@ -854,10 +678,9 @@
         <w:vertAlign w:val="baseline"/>
       </w:rPr>
     </w:lvl>
-    <w:lvl w:ilvl="3">
+    <w:lvl w:ilvl="3" w:tplc="74B01542">
       <w:start w:val="1"/>
       <w:numFmt w:val="bullet"/>
-      <w:suff w:val="tab"/>
       <w:lvlText w:val="•"/>
       <w:lvlJc w:val="left"/>
       <w:pPr>
@@ -872,7 +695,7 @@
         <w:ind w:left="2880" w:hanging="360"/>
       </w:pPr>
       <w:rPr>
-        <w:rFonts w:ascii="Symbol" w:cs="Symbol" w:hAnsi="Symbol" w:eastAsia="Symbol"/>
+        <w:rFonts w:ascii="Symbol" w:eastAsia="Symbol" w:hAnsi="Symbol" w:cs="Symbol"/>
         <w:b w:val="0"/>
         <w:bCs w:val="0"/>
         <w:i w:val="0"/>
@@ -892,10 +715,9 @@
         <w:vertAlign w:val="baseline"/>
       </w:rPr>
     </w:lvl>
-    <w:lvl w:ilvl="4">
+    <w:lvl w:ilvl="4" w:tplc="D32A8FE6">
       <w:start w:val="1"/>
       <w:numFmt w:val="bullet"/>
-      <w:suff w:val="tab"/>
       <w:lvlText w:val="o"/>
       <w:lvlJc w:val="left"/>
       <w:pPr>
@@ -911,7 +733,7 @@
         <w:ind w:left="3600" w:hanging="360"/>
       </w:pPr>
       <w:rPr>
-        <w:rFonts w:ascii="Arial Unicode MS" w:cs="Arial Unicode MS" w:hAnsi="Arial Unicode MS" w:eastAsia="Arial Unicode MS"/>
+        <w:rFonts w:ascii="Arial Unicode MS" w:eastAsia="Arial Unicode MS" w:hAnsi="Arial Unicode MS" w:cs="Arial Unicode MS"/>
         <w:b w:val="0"/>
         <w:bCs w:val="0"/>
         <w:i w:val="0"/>
@@ -931,10 +753,9 @@
         <w:vertAlign w:val="baseline"/>
       </w:rPr>
     </w:lvl>
-    <w:lvl w:ilvl="5">
+    <w:lvl w:ilvl="5" w:tplc="D3AC1E46">
       <w:start w:val="1"/>
       <w:numFmt w:val="bullet"/>
-      <w:suff w:val="tab"/>
       <w:lvlText w:val="▪"/>
       <w:lvlJc w:val="left"/>
       <w:pPr>
@@ -950,7 +771,7 @@
         <w:ind w:left="4320" w:hanging="360"/>
       </w:pPr>
       <w:rPr>
-        <w:rFonts w:ascii="Arial Unicode MS" w:cs="Arial Unicode MS" w:hAnsi="Arial Unicode MS" w:eastAsia="Arial Unicode MS"/>
+        <w:rFonts w:ascii="Arial Unicode MS" w:eastAsia="Arial Unicode MS" w:hAnsi="Arial Unicode MS" w:cs="Arial Unicode MS"/>
         <w:b w:val="0"/>
         <w:bCs w:val="0"/>
         <w:i w:val="0"/>
@@ -970,10 +791,9 @@
         <w:vertAlign w:val="baseline"/>
       </w:rPr>
     </w:lvl>
-    <w:lvl w:ilvl="6">
+    <w:lvl w:ilvl="6" w:tplc="BE3C9A4E">
       <w:start w:val="1"/>
       <w:numFmt w:val="bullet"/>
-      <w:suff w:val="tab"/>
       <w:lvlText w:val="•"/>
       <w:lvlJc w:val="left"/>
       <w:pPr>
@@ -989,7 +809,7 @@
         <w:ind w:left="5040" w:hanging="360"/>
       </w:pPr>
       <w:rPr>
-        <w:rFonts w:ascii="Symbol" w:cs="Symbol" w:hAnsi="Symbol" w:eastAsia="Symbol"/>
+        <w:rFonts w:ascii="Symbol" w:eastAsia="Symbol" w:hAnsi="Symbol" w:cs="Symbol"/>
         <w:b w:val="0"/>
         <w:bCs w:val="0"/>
         <w:i w:val="0"/>
@@ -1009,10 +829,9 @@
         <w:vertAlign w:val="baseline"/>
       </w:rPr>
     </w:lvl>
-    <w:lvl w:ilvl="7">
+    <w:lvl w:ilvl="7" w:tplc="191EF9FC">
       <w:start w:val="1"/>
       <w:numFmt w:val="bullet"/>
-      <w:suff w:val="tab"/>
       <w:lvlText w:val="o"/>
       <w:lvlJc w:val="left"/>
       <w:pPr>
@@ -1028,7 +847,7 @@
         <w:ind w:left="5760" w:hanging="360"/>
       </w:pPr>
       <w:rPr>
-        <w:rFonts w:ascii="Arial Unicode MS" w:cs="Arial Unicode MS" w:hAnsi="Arial Unicode MS" w:eastAsia="Arial Unicode MS"/>
+        <w:rFonts w:ascii="Arial Unicode MS" w:eastAsia="Arial Unicode MS" w:hAnsi="Arial Unicode MS" w:cs="Arial Unicode MS"/>
         <w:b w:val="0"/>
         <w:bCs w:val="0"/>
         <w:i w:val="0"/>
@@ -1048,10 +867,9 @@
         <w:vertAlign w:val="baseline"/>
       </w:rPr>
     </w:lvl>
-    <w:lvl w:ilvl="8">
+    <w:lvl w:ilvl="8" w:tplc="FFE0CCDE">
       <w:start w:val="1"/>
       <w:numFmt w:val="bullet"/>
-      <w:suff w:val="tab"/>
       <w:lvlText w:val="▪"/>
       <w:lvlJc w:val="left"/>
       <w:pPr>
@@ -1067,7 +885,7 @@
         <w:ind w:left="6480" w:hanging="360"/>
       </w:pPr>
       <w:rPr>
-        <w:rFonts w:ascii="Arial Unicode MS" w:cs="Arial Unicode MS" w:hAnsi="Arial Unicode MS" w:eastAsia="Arial Unicode MS"/>
+        <w:rFonts w:ascii="Arial Unicode MS" w:eastAsia="Arial Unicode MS" w:hAnsi="Arial Unicode MS" w:cs="Arial Unicode MS"/>
         <w:b w:val="0"/>
         <w:bCs w:val="0"/>
         <w:i w:val="0"/>
@@ -1088,17 +906,14 @@
       </w:rPr>
     </w:lvl>
   </w:abstractNum>
-  <w:abstractNum w:abstractNumId="2">
+  <w:abstractNum w:abstractNumId="3" w15:restartNumberingAfterBreak="0">
+    <w:nsid w:val="52972FEA"/>
     <w:multiLevelType w:val="hybridMultilevel"/>
-    <w:numStyleLink w:val="Imported Style 2"/>
-  </w:abstractNum>
-  <w:abstractNum w:abstractNumId="3">
-    <w:multiLevelType w:val="hybridMultilevel"/>
-    <w:styleLink w:val="Imported Style 2"/>
-    <w:lvl w:ilvl="0">
+    <w:tmpl w:val="B12A2D2A"/>
+    <w:styleLink w:val="ImportedStyle2"/>
+    <w:lvl w:ilvl="0" w:tplc="2CF6435E">
       <w:start w:val="1"/>
       <w:numFmt w:val="decimal"/>
-      <w:suff w:val="tab"/>
       <w:lvlText w:val="%1."/>
       <w:lvlJc w:val="left"/>
       <w:pPr>
@@ -1130,10 +945,9 @@
         <w:vertAlign w:val="baseline"/>
       </w:rPr>
     </w:lvl>
-    <w:lvl w:ilvl="1">
+    <w:lvl w:ilvl="1" w:tplc="C95C7EC6">
       <w:start w:val="1"/>
       <w:numFmt w:val="lowerLetter"/>
-      <w:suff w:val="tab"/>
       <w:lvlText w:val="%2."/>
       <w:lvlJc w:val="left"/>
       <w:pPr>
@@ -1165,10 +979,9 @@
         <w:vertAlign w:val="baseline"/>
       </w:rPr>
     </w:lvl>
-    <w:lvl w:ilvl="2">
+    <w:lvl w:ilvl="2" w:tplc="04AC992C">
       <w:start w:val="1"/>
       <w:numFmt w:val="lowerRoman"/>
-      <w:suff w:val="tab"/>
       <w:lvlText w:val="%3."/>
       <w:lvlJc w:val="left"/>
       <w:pPr>
@@ -1200,10 +1013,9 @@
         <w:vertAlign w:val="baseline"/>
       </w:rPr>
     </w:lvl>
-    <w:lvl w:ilvl="3">
+    <w:lvl w:ilvl="3" w:tplc="CA72F006">
       <w:start w:val="1"/>
       <w:numFmt w:val="decimal"/>
-      <w:suff w:val="tab"/>
       <w:lvlText w:val="%4."/>
       <w:lvlJc w:val="left"/>
       <w:pPr>
@@ -1235,10 +1047,9 @@
         <w:vertAlign w:val="baseline"/>
       </w:rPr>
     </w:lvl>
-    <w:lvl w:ilvl="4">
+    <w:lvl w:ilvl="4" w:tplc="C24EB1BA">
       <w:start w:val="1"/>
       <w:numFmt w:val="lowerLetter"/>
-      <w:suff w:val="tab"/>
       <w:lvlText w:val="%5."/>
       <w:lvlJc w:val="left"/>
       <w:pPr>
@@ -1270,10 +1081,9 @@
         <w:vertAlign w:val="baseline"/>
       </w:rPr>
     </w:lvl>
-    <w:lvl w:ilvl="5">
+    <w:lvl w:ilvl="5" w:tplc="C64858F4">
       <w:start w:val="1"/>
       <w:numFmt w:val="lowerRoman"/>
-      <w:suff w:val="tab"/>
       <w:lvlText w:val="%6."/>
       <w:lvlJc w:val="left"/>
       <w:pPr>
@@ -1305,10 +1115,9 @@
         <w:vertAlign w:val="baseline"/>
       </w:rPr>
     </w:lvl>
-    <w:lvl w:ilvl="6">
+    <w:lvl w:ilvl="6" w:tplc="DD386A66">
       <w:start w:val="1"/>
       <w:numFmt w:val="decimal"/>
-      <w:suff w:val="tab"/>
       <w:lvlText w:val="%7."/>
       <w:lvlJc w:val="left"/>
       <w:pPr>
@@ -1340,10 +1149,9 @@
         <w:vertAlign w:val="baseline"/>
       </w:rPr>
     </w:lvl>
-    <w:lvl w:ilvl="7">
+    <w:lvl w:ilvl="7" w:tplc="41EC6F36">
       <w:start w:val="1"/>
       <w:numFmt w:val="lowerLetter"/>
-      <w:suff w:val="tab"/>
       <w:lvlText w:val="%8."/>
       <w:lvlJc w:val="left"/>
       <w:pPr>
@@ -1375,10 +1183,9 @@
         <w:vertAlign w:val="baseline"/>
       </w:rPr>
     </w:lvl>
-    <w:lvl w:ilvl="8">
+    <w:lvl w:ilvl="8" w:tplc="D71036EE">
       <w:start w:val="1"/>
       <w:numFmt w:val="lowerRoman"/>
-      <w:suff w:val="tab"/>
       <w:lvlText w:val="%9."/>
       <w:lvlJc w:val="left"/>
       <w:pPr>
@@ -1412,7 +1219,7 @@
     </w:lvl>
   </w:abstractNum>
   <w:num w:numId="1">
-    <w:abstractNumId w:val="1"/>
+    <w:abstractNumId w:val="2"/>
   </w:num>
   <w:num w:numId="2">
     <w:abstractNumId w:val="0"/>
@@ -1421,54 +1228,23 @@
     <w:abstractNumId w:val="3"/>
   </w:num>
   <w:num w:numId="4">
-    <w:abstractNumId w:val="2"/>
+    <w:abstractNumId w:val="1"/>
   </w:num>
 </w:numbering>
 </file>
 
 <file path=word/styles.xml><?xml version="1.0" encoding="utf-8"?>
-<w:styles xmlns:w="http://schemas.openxmlformats.org/wordprocessingml/2006/main" xmlns:mc="http://schemas.openxmlformats.org/markup-compatibility/2006" xmlns:w14="http://schemas.microsoft.com/office/word/2010/wordml" mc:Ignorable="w14">
+<w:styles xmlns:mc="http://schemas.openxmlformats.org/markup-compatibility/2006" xmlns:r="http://schemas.openxmlformats.org/officeDocument/2006/relationships" xmlns:w="http://schemas.openxmlformats.org/wordprocessingml/2006/main" xmlns:w14="http://schemas.microsoft.com/office/word/2010/wordml" xmlns:w15="http://schemas.microsoft.com/office/word/2012/wordml" mc:Ignorable="w14 w15">
   <w:docDefaults>
     <w:rPrDefault>
       <w:rPr>
-        <w:rFonts w:ascii="Times New Roman" w:cs="Times New Roman" w:hAnsi="Times New Roman" w:eastAsia="Arial Unicode MS"/>
-        <w:b w:val="0"/>
-        <w:bCs w:val="0"/>
-        <w:i w:val="0"/>
-        <w:iCs w:val="0"/>
-        <w:caps w:val="0"/>
-        <w:smallCaps w:val="0"/>
-        <w:strike w:val="0"/>
-        <w:dstrike w:val="0"/>
-        <w:outline w:val="0"/>
-        <w:emboss w:val="0"/>
-        <w:imprint w:val="0"/>
-        <w:vanish w:val="0"/>
-        <w:color w:val="auto"/>
-        <w:spacing w:val="0"/>
-        <w:w w:val="100"/>
-        <w:kern w:val="0"/>
-        <w:position w:val="0"/>
-        <w:sz w:val="20"/>
-        <w:szCs w:val="20"/>
-        <w:u w:val="none" w:color="auto"/>
+        <w:rFonts w:ascii="Times New Roman" w:eastAsia="Arial Unicode MS" w:hAnsi="Times New Roman" w:cs="Times New Roman"/>
         <w:bdr w:val="nil"/>
-        <w:vertAlign w:val="baseline"/>
-        <w:lang/>
+        <w:lang w:val="sv-SE" w:eastAsia="sv-SE" w:bidi="ar-SA"/>
       </w:rPr>
     </w:rPrDefault>
     <w:pPrDefault>
       <w:pPr>
-        <w:keepNext w:val="0"/>
-        <w:keepLines w:val="0"/>
-        <w:pageBreakBefore w:val="0"/>
-        <w:framePr w:anchorLock="0" w:w="0" w:h="0" w:vSpace="0" w:hSpace="0" w:xAlign="left" w:y="0" w:hRule="exact" w:vAnchor="margin"/>
-        <w:widowControl w:val="1"/>
-        <w:numPr>
-          <w:ilvl w:val="0"/>
-          <w:numId w:val="0"/>
-        </w:numPr>
-        <w:suppressLineNumbers w:val="0"/>
         <w:pBdr>
           <w:top w:val="nil"/>
           <w:left w:val="nil"/>
@@ -1477,28 +1253,416 @@
           <w:between w:val="nil"/>
           <w:bar w:val="nil"/>
         </w:pBdr>
-        <w:shd w:val="clear" w:color="auto" w:fill="auto"/>
-        <w:suppressAutoHyphens w:val="0"/>
-        <w:spacing w:before="0" w:beforeAutospacing="0" w:after="0" w:afterAutospacing="0" w:line="240" w:lineRule="auto"/>
-        <w:ind w:left="0" w:right="0" w:firstLine="0"/>
-        <w:jc w:val="left"/>
-        <w:outlineLvl w:val="9"/>
       </w:pPr>
     </w:pPrDefault>
   </w:docDefaults>
+  <w:latentStyles w:defLockedState="0" w:defUIPriority="99" w:defSemiHidden="0" w:defUnhideWhenUsed="0" w:defQFormat="0" w:count="371">
+    <w:lsdException w:name="Normal" w:uiPriority="0" w:qFormat="1"/>
+    <w:lsdException w:name="heading 1" w:uiPriority="9" w:qFormat="1"/>
+    <w:lsdException w:name="heading 2" w:semiHidden="1" w:uiPriority="9" w:unhideWhenUsed="1" w:qFormat="1"/>
+    <w:lsdException w:name="heading 3" w:semiHidden="1" w:uiPriority="9" w:unhideWhenUsed="1" w:qFormat="1"/>
+    <w:lsdException w:name="heading 4" w:semiHidden="1" w:uiPriority="9" w:unhideWhenUsed="1" w:qFormat="1"/>
+    <w:lsdException w:name="heading 5" w:semiHidden="1" w:uiPriority="9" w:unhideWhenUsed="1" w:qFormat="1"/>
+    <w:lsdException w:name="heading 6" w:semiHidden="1" w:uiPriority="9" w:unhideWhenUsed="1" w:qFormat="1"/>
+    <w:lsdException w:name="heading 7" w:semiHidden="1" w:uiPriority="9" w:unhideWhenUsed="1" w:qFormat="1"/>
+    <w:lsdException w:name="heading 8" w:semiHidden="1" w:uiPriority="9" w:unhideWhenUsed="1" w:qFormat="1"/>
+    <w:lsdException w:name="heading 9" w:semiHidden="1" w:uiPriority="9" w:unhideWhenUsed="1" w:qFormat="1"/>
+    <w:lsdException w:name="index 1" w:semiHidden="1" w:unhideWhenUsed="1"/>
+    <w:lsdException w:name="index 2" w:semiHidden="1" w:unhideWhenUsed="1"/>
+    <w:lsdException w:name="index 3" w:semiHidden="1" w:unhideWhenUsed="1"/>
+    <w:lsdException w:name="index 4" w:semiHidden="1" w:unhideWhenUsed="1"/>
+    <w:lsdException w:name="index 5" w:semiHidden="1" w:unhideWhenUsed="1"/>
+    <w:lsdException w:name="index 6" w:semiHidden="1" w:unhideWhenUsed="1"/>
+    <w:lsdException w:name="index 7" w:semiHidden="1" w:unhideWhenUsed="1"/>
+    <w:lsdException w:name="index 8" w:semiHidden="1" w:unhideWhenUsed="1"/>
+    <w:lsdException w:name="index 9" w:semiHidden="1" w:unhideWhenUsed="1"/>
+    <w:lsdException w:name="toc 1" w:semiHidden="1" w:uiPriority="39" w:unhideWhenUsed="1"/>
+    <w:lsdException w:name="toc 2" w:semiHidden="1" w:uiPriority="39" w:unhideWhenUsed="1"/>
+    <w:lsdException w:name="toc 3" w:semiHidden="1" w:uiPriority="39" w:unhideWhenUsed="1"/>
+    <w:lsdException w:name="toc 4" w:semiHidden="1" w:uiPriority="39" w:unhideWhenUsed="1"/>
+    <w:lsdException w:name="toc 5" w:semiHidden="1" w:uiPriority="39" w:unhideWhenUsed="1"/>
+    <w:lsdException w:name="toc 6" w:semiHidden="1" w:uiPriority="39" w:unhideWhenUsed="1"/>
+    <w:lsdException w:name="toc 7" w:semiHidden="1" w:uiPriority="39" w:unhideWhenUsed="1"/>
+    <w:lsdException w:name="toc 8" w:semiHidden="1" w:uiPriority="39" w:unhideWhenUsed="1"/>
+    <w:lsdException w:name="toc 9" w:semiHidden="1" w:uiPriority="39" w:unhideWhenUsed="1"/>
+    <w:lsdException w:name="Normal Indent" w:semiHidden="1" w:unhideWhenUsed="1"/>
+    <w:lsdException w:name="footnote text" w:semiHidden="1" w:unhideWhenUsed="1"/>
+    <w:lsdException w:name="annotation text" w:semiHidden="1" w:unhideWhenUsed="1"/>
+    <w:lsdException w:name="header" w:semiHidden="1" w:unhideWhenUsed="1"/>
+    <w:lsdException w:name="footer" w:semiHidden="1" w:unhideWhenUsed="1"/>
+    <w:lsdException w:name="index heading" w:semiHidden="1" w:unhideWhenUsed="1"/>
+    <w:lsdException w:name="caption" w:semiHidden="1" w:uiPriority="35" w:unhideWhenUsed="1" w:qFormat="1"/>
+    <w:lsdException w:name="table of figures" w:semiHidden="1" w:unhideWhenUsed="1"/>
+    <w:lsdException w:name="envelope address" w:semiHidden="1" w:unhideWhenUsed="1"/>
+    <w:lsdException w:name="envelope return" w:semiHidden="1" w:unhideWhenUsed="1"/>
+    <w:lsdException w:name="footnote reference" w:semiHidden="1" w:unhideWhenUsed="1"/>
+    <w:lsdException w:name="annotation reference" w:semiHidden="1" w:unhideWhenUsed="1"/>
+    <w:lsdException w:name="line number" w:semiHidden="1" w:unhideWhenUsed="1"/>
+    <w:lsdException w:name="page number" w:semiHidden="1" w:unhideWhenUsed="1"/>
+    <w:lsdException w:name="endnote reference" w:semiHidden="1" w:unhideWhenUsed="1"/>
+    <w:lsdException w:name="endnote text" w:semiHidden="1" w:unhideWhenUsed="1"/>
+    <w:lsdException w:name="table of authorities" w:semiHidden="1" w:unhideWhenUsed="1"/>
+    <w:lsdException w:name="macro" w:semiHidden="1" w:unhideWhenUsed="1"/>
+    <w:lsdException w:name="toa heading" w:semiHidden="1" w:unhideWhenUsed="1"/>
+    <w:lsdException w:name="List" w:semiHidden="1" w:unhideWhenUsed="1"/>
+    <w:lsdException w:name="List Bullet" w:semiHidden="1" w:unhideWhenUsed="1"/>
+    <w:lsdException w:name="List Number" w:semiHidden="1" w:unhideWhenUsed="1"/>
+    <w:lsdException w:name="List 2" w:semiHidden="1" w:unhideWhenUsed="1"/>
+    <w:lsdException w:name="List 3" w:semiHidden="1" w:unhideWhenUsed="1"/>
+    <w:lsdException w:name="List 4" w:semiHidden="1" w:unhideWhenUsed="1"/>
+    <w:lsdException w:name="List 5" w:semiHidden="1" w:unhideWhenUsed="1"/>
+    <w:lsdException w:name="List Bullet 2" w:semiHidden="1" w:unhideWhenUsed="1"/>
+    <w:lsdException w:name="List Bullet 3" w:semiHidden="1" w:unhideWhenUsed="1"/>
+    <w:lsdException w:name="List Bullet 4" w:semiHidden="1" w:unhideWhenUsed="1"/>
+    <w:lsdException w:name="List Bullet 5" w:semiHidden="1" w:unhideWhenUsed="1"/>
+    <w:lsdException w:name="List Number 2" w:semiHidden="1" w:unhideWhenUsed="1"/>
+    <w:lsdException w:name="List Number 3" w:semiHidden="1" w:unhideWhenUsed="1"/>
+    <w:lsdException w:name="List Number 4" w:semiHidden="1" w:unhideWhenUsed="1"/>
+    <w:lsdException w:name="List Number 5" w:semiHidden="1" w:unhideWhenUsed="1"/>
+    <w:lsdException w:name="Title" w:uiPriority="10" w:qFormat="1"/>
+    <w:lsdException w:name="Closing" w:semiHidden="1" w:unhideWhenUsed="1"/>
+    <w:lsdException w:name="Signature" w:semiHidden="1" w:unhideWhenUsed="1"/>
+    <w:lsdException w:name="Default Paragraph Font" w:semiHidden="1" w:uiPriority="1" w:unhideWhenUsed="1"/>
+    <w:lsdException w:name="Body Text" w:semiHidden="1" w:unhideWhenUsed="1"/>
+    <w:lsdException w:name="Body Text Indent" w:semiHidden="1" w:unhideWhenUsed="1"/>
+    <w:lsdException w:name="List Continue" w:semiHidden="1" w:unhideWhenUsed="1"/>
+    <w:lsdException w:name="List Continue 2" w:semiHidden="1" w:unhideWhenUsed="1"/>
+    <w:lsdException w:name="List Continue 3" w:semiHidden="1" w:unhideWhenUsed="1"/>
+    <w:lsdException w:name="List Continue 4" w:semiHidden="1" w:unhideWhenUsed="1"/>
+    <w:lsdException w:name="List Continue 5" w:semiHidden="1" w:unhideWhenUsed="1"/>
+    <w:lsdException w:name="Message Header" w:semiHidden="1" w:unhideWhenUsed="1"/>
+    <w:lsdException w:name="Subtitle" w:uiPriority="11" w:qFormat="1"/>
+    <w:lsdException w:name="Salutation" w:semiHidden="1" w:unhideWhenUsed="1"/>
+    <w:lsdException w:name="Date" w:semiHidden="1" w:unhideWhenUsed="1"/>
+    <w:lsdException w:name="Body Text First Indent" w:semiHidden="1" w:unhideWhenUsed="1"/>
+    <w:lsdException w:name="Body Text First Indent 2" w:semiHidden="1" w:unhideWhenUsed="1"/>
+    <w:lsdException w:name="Note Heading" w:semiHidden="1" w:unhideWhenUsed="1"/>
+    <w:lsdException w:name="Body Text 2" w:semiHidden="1" w:unhideWhenUsed="1"/>
+    <w:lsdException w:name="Body Text 3" w:semiHidden="1" w:unhideWhenUsed="1"/>
+    <w:lsdException w:name="Body Text Indent 2" w:semiHidden="1" w:unhideWhenUsed="1"/>
+    <w:lsdException w:name="Body Text Indent 3" w:semiHidden="1" w:unhideWhenUsed="1"/>
+    <w:lsdException w:name="Block Text" w:semiHidden="1" w:unhideWhenUsed="1"/>
+    <w:lsdException w:name="Hyperlink" w:semiHidden="1" w:unhideWhenUsed="1"/>
+    <w:lsdException w:name="FollowedHyperlink" w:semiHidden="1" w:unhideWhenUsed="1"/>
+    <w:lsdException w:name="Strong" w:uiPriority="22" w:qFormat="1"/>
+    <w:lsdException w:name="Emphasis" w:uiPriority="20" w:qFormat="1"/>
+    <w:lsdException w:name="Document Map" w:semiHidden="1" w:unhideWhenUsed="1"/>
+    <w:lsdException w:name="Plain Text" w:semiHidden="1" w:unhideWhenUsed="1"/>
+    <w:lsdException w:name="E-mail Signature" w:semiHidden="1" w:unhideWhenUsed="1"/>
+    <w:lsdException w:name="HTML Top of Form" w:semiHidden="1" w:unhideWhenUsed="1"/>
+    <w:lsdException w:name="HTML Bottom of Form" w:semiHidden="1" w:unhideWhenUsed="1"/>
+    <w:lsdException w:name="Normal (Web)" w:semiHidden="1" w:unhideWhenUsed="1"/>
+    <w:lsdException w:name="HTML Acronym" w:semiHidden="1" w:unhideWhenUsed="1"/>
+    <w:lsdException w:name="HTML Address" w:semiHidden="1" w:unhideWhenUsed="1"/>
+    <w:lsdException w:name="HTML Cite" w:semiHidden="1" w:unhideWhenUsed="1"/>
+    <w:lsdException w:name="HTML Code" w:semiHidden="1" w:unhideWhenUsed="1"/>
+    <w:lsdException w:name="HTML Definition" w:semiHidden="1" w:unhideWhenUsed="1"/>
+    <w:lsdException w:name="HTML Keyboard" w:semiHidden="1" w:unhideWhenUsed="1"/>
+    <w:lsdException w:name="HTML Preformatted" w:semiHidden="1" w:unhideWhenUsed="1"/>
+    <w:lsdException w:name="HTML Sample" w:semiHidden="1" w:unhideWhenUsed="1"/>
+    <w:lsdException w:name="HTML Typewriter" w:semiHidden="1" w:unhideWhenUsed="1"/>
+    <w:lsdException w:name="HTML Variable" w:semiHidden="1" w:unhideWhenUsed="1"/>
+    <w:lsdException w:name="Normal Table" w:semiHidden="1" w:unhideWhenUsed="1"/>
+    <w:lsdException w:name="annotation subject" w:semiHidden="1" w:unhideWhenUsed="1"/>
+    <w:lsdException w:name="No List" w:semiHidden="1" w:unhideWhenUsed="1"/>
+    <w:lsdException w:name="Outline List 1" w:semiHidden="1" w:unhideWhenUsed="1"/>
+    <w:lsdException w:name="Outline List 2" w:semiHidden="1" w:unhideWhenUsed="1"/>
+    <w:lsdException w:name="Outline List 3" w:semiHidden="1" w:unhideWhenUsed="1"/>
+    <w:lsdException w:name="Table Simple 1" w:semiHidden="1" w:unhideWhenUsed="1"/>
+    <w:lsdException w:name="Table Simple 2" w:semiHidden="1" w:unhideWhenUsed="1"/>
+    <w:lsdException w:name="Table Simple 3" w:semiHidden="1" w:unhideWhenUsed="1"/>
+    <w:lsdException w:name="Table Classic 1" w:semiHidden="1" w:unhideWhenUsed="1"/>
+    <w:lsdException w:name="Table Classic 2" w:semiHidden="1" w:unhideWhenUsed="1"/>
+    <w:lsdException w:name="Table Classic 3" w:semiHidden="1" w:unhideWhenUsed="1"/>
+    <w:lsdException w:name="Table Classic 4" w:semiHidden="1" w:unhideWhenUsed="1"/>
+    <w:lsdException w:name="Table Colorful 1" w:semiHidden="1" w:unhideWhenUsed="1"/>
+    <w:lsdException w:name="Table Colorful 2" w:semiHidden="1" w:unhideWhenUsed="1"/>
+    <w:lsdException w:name="Table Colorful 3" w:semiHidden="1" w:unhideWhenUsed="1"/>
+    <w:lsdException w:name="Table Columns 1" w:semiHidden="1" w:unhideWhenUsed="1"/>
+    <w:lsdException w:name="Table Columns 2" w:semiHidden="1" w:unhideWhenUsed="1"/>
+    <w:lsdException w:name="Table Columns 3" w:semiHidden="1" w:unhideWhenUsed="1"/>
+    <w:lsdException w:name="Table Columns 4" w:semiHidden="1" w:unhideWhenUsed="1"/>
+    <w:lsdException w:name="Table Columns 5" w:semiHidden="1" w:unhideWhenUsed="1"/>
+    <w:lsdException w:name="Table Grid 1" w:semiHidden="1" w:unhideWhenUsed="1"/>
+    <w:lsdException w:name="Table Grid 2" w:semiHidden="1" w:unhideWhenUsed="1"/>
+    <w:lsdException w:name="Table Grid 3" w:semiHidden="1" w:unhideWhenUsed="1"/>
+    <w:lsdException w:name="Table Grid 4" w:semiHidden="1" w:unhideWhenUsed="1"/>
+    <w:lsdException w:name="Table Grid 5" w:semiHidden="1" w:unhideWhenUsed="1"/>
+    <w:lsdException w:name="Table Grid 6" w:semiHidden="1" w:unhideWhenUsed="1"/>
+    <w:lsdException w:name="Table Grid 7" w:semiHidden="1" w:unhideWhenUsed="1"/>
+    <w:lsdException w:name="Table Grid 8" w:semiHidden="1" w:unhideWhenUsed="1"/>
+    <w:lsdException w:name="Table List 1" w:semiHidden="1" w:unhideWhenUsed="1"/>
+    <w:lsdException w:name="Table List 2" w:semiHidden="1" w:unhideWhenUsed="1"/>
+    <w:lsdException w:name="Table List 3" w:semiHidden="1" w:unhideWhenUsed="1"/>
+    <w:lsdException w:name="Table List 4" w:semiHidden="1" w:unhideWhenUsed="1"/>
+    <w:lsdException w:name="Table List 5" w:semiHidden="1" w:unhideWhenUsed="1"/>
+    <w:lsdException w:name="Table List 6" w:semiHidden="1" w:unhideWhenUsed="1"/>
+    <w:lsdException w:name="Table List 7" w:semiHidden="1" w:unhideWhenUsed="1"/>
+    <w:lsdException w:name="Table List 8" w:semiHidden="1" w:unhideWhenUsed="1"/>
+    <w:lsdException w:name="Table 3D effects 1" w:semiHidden="1" w:unhideWhenUsed="1"/>
+    <w:lsdException w:name="Table 3D effects 2" w:semiHidden="1" w:unhideWhenUsed="1"/>
+    <w:lsdException w:name="Table 3D effects 3" w:semiHidden="1" w:unhideWhenUsed="1"/>
+    <w:lsdException w:name="Table Contemporary" w:semiHidden="1" w:unhideWhenUsed="1"/>
+    <w:lsdException w:name="Table Elegant" w:semiHidden="1" w:unhideWhenUsed="1"/>
+    <w:lsdException w:name="Table Professional" w:semiHidden="1" w:unhideWhenUsed="1"/>
+    <w:lsdException w:name="Table Subtle 1" w:semiHidden="1" w:unhideWhenUsed="1"/>
+    <w:lsdException w:name="Table Subtle 2" w:semiHidden="1" w:unhideWhenUsed="1"/>
+    <w:lsdException w:name="Table Web 1" w:semiHidden="1" w:unhideWhenUsed="1"/>
+    <w:lsdException w:name="Table Web 2" w:semiHidden="1" w:unhideWhenUsed="1"/>
+    <w:lsdException w:name="Table Web 3" w:semiHidden="1" w:unhideWhenUsed="1"/>
+    <w:lsdException w:name="Balloon Text" w:semiHidden="1" w:unhideWhenUsed="1"/>
+    <w:lsdException w:name="Table Grid" w:uiPriority="39"/>
+    <w:lsdException w:name="Table Theme" w:semiHidden="1" w:unhideWhenUsed="1"/>
+    <w:lsdException w:name="Placeholder Text" w:semiHidden="1"/>
+    <w:lsdException w:name="No Spacing" w:uiPriority="1" w:qFormat="1"/>
+    <w:lsdException w:name="Light Shading" w:uiPriority="60"/>
+    <w:lsdException w:name="Light List" w:uiPriority="61"/>
+    <w:lsdException w:name="Light Grid" w:uiPriority="62"/>
+    <w:lsdException w:name="Medium Shading 1" w:uiPriority="63"/>
+    <w:lsdException w:name="Medium Shading 2" w:uiPriority="64"/>
+    <w:lsdException w:name="Medium List 1" w:uiPriority="65"/>
+    <w:lsdException w:name="Medium List 2" w:uiPriority="66"/>
+    <w:lsdException w:name="Medium Grid 1" w:uiPriority="67"/>
+    <w:lsdException w:name="Medium Grid 2" w:uiPriority="68"/>
+    <w:lsdException w:name="Medium Grid 3" w:uiPriority="69"/>
+    <w:lsdException w:name="Dark List" w:uiPriority="70"/>
+    <w:lsdException w:name="Colorful Shading" w:uiPriority="71"/>
+    <w:lsdException w:name="Colorful List" w:uiPriority="72"/>
+    <w:lsdException w:name="Colorful Grid" w:uiPriority="73"/>
+    <w:lsdException w:name="Light Shading Accent 1" w:uiPriority="60"/>
+    <w:lsdException w:name="Light List Accent 1" w:uiPriority="61"/>
+    <w:lsdException w:name="Light Grid Accent 1" w:uiPriority="62"/>
+    <w:lsdException w:name="Medium Shading 1 Accent 1" w:uiPriority="63"/>
+    <w:lsdException w:name="Medium Shading 2 Accent 1" w:uiPriority="64"/>
+    <w:lsdException w:name="Medium List 1 Accent 1" w:uiPriority="65"/>
+    <w:lsdException w:name="Revision" w:semiHidden="1"/>
+    <w:lsdException w:name="List Paragraph" w:uiPriority="34" w:qFormat="1"/>
+    <w:lsdException w:name="Quote" w:uiPriority="29" w:qFormat="1"/>
+    <w:lsdException w:name="Intense Quote" w:uiPriority="30" w:qFormat="1"/>
+    <w:lsdException w:name="Medium List 2 Accent 1" w:uiPriority="66"/>
+    <w:lsdException w:name="Medium Grid 1 Accent 1" w:uiPriority="67"/>
+    <w:lsdException w:name="Medium Grid 2 Accent 1" w:uiPriority="68"/>
+    <w:lsdException w:name="Medium Grid 3 Accent 1" w:uiPriority="69"/>
+    <w:lsdException w:name="Dark List Accent 1" w:uiPriority="70"/>
+    <w:lsdException w:name="Colorful Shading Accent 1" w:uiPriority="71"/>
+    <w:lsdException w:name="Colorful List Accent 1" w:uiPriority="72"/>
+    <w:lsdException w:name="Colorful Grid Accent 1" w:uiPriority="73"/>
+    <w:lsdException w:name="Light Shading Accent 2" w:uiPriority="60"/>
+    <w:lsdException w:name="Light List Accent 2" w:uiPriority="61"/>
+    <w:lsdException w:name="Light Grid Accent 2" w:uiPriority="62"/>
+    <w:lsdException w:name="Medium Shading 1 Accent 2" w:uiPriority="63"/>
+    <w:lsdException w:name="Medium Shading 2 Accent 2" w:uiPriority="64"/>
+    <w:lsdException w:name="Medium List 1 Accent 2" w:uiPriority="65"/>
+    <w:lsdException w:name="Medium List 2 Accent 2" w:uiPriority="66"/>
+    <w:lsdException w:name="Medium Grid 1 Accent 2" w:uiPriority="67"/>
+    <w:lsdException w:name="Medium Grid 2 Accent 2" w:uiPriority="68"/>
+    <w:lsdException w:name="Medium Grid 3 Accent 2" w:uiPriority="69"/>
+    <w:lsdException w:name="Dark List Accent 2" w:uiPriority="70"/>
+    <w:lsdException w:name="Colorful Shading Accent 2" w:uiPriority="71"/>
+    <w:lsdException w:name="Colorful List Accent 2" w:uiPriority="72"/>
+    <w:lsdException w:name="Colorful Grid Accent 2" w:uiPriority="73"/>
+    <w:lsdException w:name="Light Shading Accent 3" w:uiPriority="60"/>
+    <w:lsdException w:name="Light List Accent 3" w:uiPriority="61"/>
+    <w:lsdException w:name="Light Grid Accent 3" w:uiPriority="62"/>
+    <w:lsdException w:name="Medium Shading 1 Accent 3" w:uiPriority="63"/>
+    <w:lsdException w:name="Medium Shading 2 Accent 3" w:uiPriority="64"/>
+    <w:lsdException w:name="Medium List 1 Accent 3" w:uiPriority="65"/>
+    <w:lsdException w:name="Medium List 2 Accent 3" w:uiPriority="66"/>
+    <w:lsdException w:name="Medium Grid 1 Accent 3" w:uiPriority="67"/>
+    <w:lsdException w:name="Medium Grid 2 Accent 3" w:uiPriority="68"/>
+    <w:lsdException w:name="Medium Grid 3 Accent 3" w:uiPriority="69"/>
+    <w:lsdException w:name="Dark List Accent 3" w:uiPriority="70"/>
+    <w:lsdException w:name="Colorful Shading Accent 3" w:uiPriority="71"/>
+    <w:lsdException w:name="Colorful List Accent 3" w:uiPriority="72"/>
+    <w:lsdException w:name="Colorful Grid Accent 3" w:uiPriority="73"/>
+    <w:lsdException w:name="Light Shading Accent 4" w:uiPriority="60"/>
+    <w:lsdException w:name="Light List Accent 4" w:uiPriority="61"/>
+    <w:lsdException w:name="Light Grid Accent 4" w:uiPriority="62"/>
+    <w:lsdException w:name="Medium Shading 1 Accent 4" w:uiPriority="63"/>
+    <w:lsdException w:name="Medium Shading 2 Accent 4" w:uiPriority="64"/>
+    <w:lsdException w:name="Medium List 1 Accent 4" w:uiPriority="65"/>
+    <w:lsdException w:name="Medium List 2 Accent 4" w:uiPriority="66"/>
+    <w:lsdException w:name="Medium Grid 1 Accent 4" w:uiPriority="67"/>
+    <w:lsdException w:name="Medium Grid 2 Accent 4" w:uiPriority="68"/>
+    <w:lsdException w:name="Medium Grid 3 Accent 4" w:uiPriority="69"/>
+    <w:lsdException w:name="Dark List Accent 4" w:uiPriority="70"/>
+    <w:lsdException w:name="Colorful Shading Accent 4" w:uiPriority="71"/>
+    <w:lsdException w:name="Colorful List Accent 4" w:uiPriority="72"/>
+    <w:lsdException w:name="Colorful Grid Accent 4" w:uiPriority="73"/>
+    <w:lsdException w:name="Light Shading Accent 5" w:uiPriority="60"/>
+    <w:lsdException w:name="Light List Accent 5" w:uiPriority="61"/>
+    <w:lsdException w:name="Light Grid Accent 5" w:uiPriority="62"/>
+    <w:lsdException w:name="Medium Shading 1 Accent 5" w:uiPriority="63"/>
+    <w:lsdException w:name="Medium Shading 2 Accent 5" w:uiPriority="64"/>
+    <w:lsdException w:name="Medium List 1 Accent 5" w:uiPriority="65"/>
+    <w:lsdException w:name="Medium List 2 Accent 5" w:uiPriority="66"/>
+    <w:lsdException w:name="Medium Grid 1 Accent 5" w:uiPriority="67"/>
+    <w:lsdException w:name="Medium Grid 2 Accent 5" w:uiPriority="68"/>
+    <w:lsdException w:name="Medium Grid 3 Accent 5" w:uiPriority="69"/>
+    <w:lsdException w:name="Dark List Accent 5" w:uiPriority="70"/>
+    <w:lsdException w:name="Colorful Shading Accent 5" w:uiPriority="71"/>
+    <w:lsdException w:name="Colorful List Accent 5" w:uiPriority="72"/>
+    <w:lsdException w:name="Colorful Grid Accent 5" w:uiPriority="73"/>
+    <w:lsdException w:name="Light Shading Accent 6" w:uiPriority="60"/>
+    <w:lsdException w:name="Light List Accent 6" w:uiPriority="61"/>
+    <w:lsdException w:name="Light Grid Accent 6" w:uiPriority="62"/>
+    <w:lsdException w:name="Medium Shading 1 Accent 6" w:uiPriority="63"/>
+    <w:lsdException w:name="Medium Shading 2 Accent 6" w:uiPriority="64"/>
+    <w:lsdException w:name="Medium List 1 Accent 6" w:uiPriority="65"/>
+    <w:lsdException w:name="Medium List 2 Accent 6" w:uiPriority="66"/>
+    <w:lsdException w:name="Medium Grid 1 Accent 6" w:uiPriority="67"/>
+    <w:lsdException w:name="Medium Grid 2 Accent 6" w:uiPriority="68"/>
+    <w:lsdException w:name="Medium Grid 3 Accent 6" w:uiPriority="69"/>
+    <w:lsdException w:name="Dark List Accent 6" w:uiPriority="70"/>
+    <w:lsdException w:name="Colorful Shading Accent 6" w:uiPriority="71"/>
+    <w:lsdException w:name="Colorful List Accent 6" w:uiPriority="72"/>
+    <w:lsdException w:name="Colorful Grid Accent 6" w:uiPriority="73"/>
+    <w:lsdException w:name="Subtle Emphasis" w:uiPriority="19" w:qFormat="1"/>
+    <w:lsdException w:name="Intense Emphasis" w:uiPriority="21" w:qFormat="1"/>
+    <w:lsdException w:name="Subtle Reference" w:uiPriority="31" w:qFormat="1"/>
+    <w:lsdException w:name="Intense Reference" w:uiPriority="32" w:qFormat="1"/>
+    <w:lsdException w:name="Book Title" w:uiPriority="33" w:qFormat="1"/>
+    <w:lsdException w:name="Bibliography" w:semiHidden="1" w:uiPriority="37" w:unhideWhenUsed="1"/>
+    <w:lsdException w:name="TOC Heading" w:semiHidden="1" w:uiPriority="39" w:unhideWhenUsed="1" w:qFormat="1"/>
+    <w:lsdException w:name="Plain Table 1" w:uiPriority="41"/>
+    <w:lsdException w:name="Plain Table 2" w:uiPriority="42"/>
+    <w:lsdException w:name="Plain Table 3" w:uiPriority="43"/>
+    <w:lsdException w:name="Plain Table 4" w:uiPriority="44"/>
+    <w:lsdException w:name="Plain Table 5" w:uiPriority="45"/>
+    <w:lsdException w:name="Grid Table Light" w:uiPriority="40"/>
+    <w:lsdException w:name="Grid Table 1 Light" w:uiPriority="46"/>
+    <w:lsdException w:name="Grid Table 2" w:uiPriority="47"/>
+    <w:lsdException w:name="Grid Table 3" w:uiPriority="48"/>
+    <w:lsdException w:name="Grid Table 4" w:uiPriority="49"/>
+    <w:lsdException w:name="Grid Table 5 Dark" w:uiPriority="50"/>
+    <w:lsdException w:name="Grid Table 6 Colorful" w:uiPriority="51"/>
+    <w:lsdException w:name="Grid Table 7 Colorful" w:uiPriority="52"/>
+    <w:lsdException w:name="Grid Table 1 Light Accent 1" w:uiPriority="46"/>
+    <w:lsdException w:name="Grid Table 2 Accent 1" w:uiPriority="47"/>
+    <w:lsdException w:name="Grid Table 3 Accent 1" w:uiPriority="48"/>
+    <w:lsdException w:name="Grid Table 4 Accent 1" w:uiPriority="49"/>
+    <w:lsdException w:name="Grid Table 5 Dark Accent 1" w:uiPriority="50"/>
+    <w:lsdException w:name="Grid Table 6 Colorful Accent 1" w:uiPriority="51"/>
+    <w:lsdException w:name="Grid Table 7 Colorful Accent 1" w:uiPriority="52"/>
+    <w:lsdException w:name="Grid Table 1 Light Accent 2" w:uiPriority="46"/>
+    <w:lsdException w:name="Grid Table 2 Accent 2" w:uiPriority="47"/>
+    <w:lsdException w:name="Grid Table 3 Accent 2" w:uiPriority="48"/>
+    <w:lsdException w:name="Grid Table 4 Accent 2" w:uiPriority="49"/>
+    <w:lsdException w:name="Grid Table 5 Dark Accent 2" w:uiPriority="50"/>
+    <w:lsdException w:name="Grid Table 6 Colorful Accent 2" w:uiPriority="51"/>
+    <w:lsdException w:name="Grid Table 7 Colorful Accent 2" w:uiPriority="52"/>
+    <w:lsdException w:name="Grid Table 1 Light Accent 3" w:uiPriority="46"/>
+    <w:lsdException w:name="Grid Table 2 Accent 3" w:uiPriority="47"/>
+    <w:lsdException w:name="Grid Table 3 Accent 3" w:uiPriority="48"/>
+    <w:lsdException w:name="Grid Table 4 Accent 3" w:uiPriority="49"/>
+    <w:lsdException w:name="Grid Table 5 Dark Accent 3" w:uiPriority="50"/>
+    <w:lsdException w:name="Grid Table 6 Colorful Accent 3" w:uiPriority="51"/>
+    <w:lsdException w:name="Grid Table 7 Colorful Accent 3" w:uiPriority="52"/>
+    <w:lsdException w:name="Grid Table 1 Light Accent 4" w:uiPriority="46"/>
+    <w:lsdException w:name="Grid Table 2 Accent 4" w:uiPriority="47"/>
+    <w:lsdException w:name="Grid Table 3 Accent 4" w:uiPriority="48"/>
+    <w:lsdException w:name="Grid Table 4 Accent 4" w:uiPriority="49"/>
+    <w:lsdException w:name="Grid Table 5 Dark Accent 4" w:uiPriority="50"/>
+    <w:lsdException w:name="Grid Table 6 Colorful Accent 4" w:uiPriority="51"/>
+    <w:lsdException w:name="Grid Table 7 Colorful Accent 4" w:uiPriority="52"/>
+    <w:lsdException w:name="Grid Table 1 Light Accent 5" w:uiPriority="46"/>
+    <w:lsdException w:name="Grid Table 2 Accent 5" w:uiPriority="47"/>
+    <w:lsdException w:name="Grid Table 3 Accent 5" w:uiPriority="48"/>
+    <w:lsdException w:name="Grid Table 4 Accent 5" w:uiPriority="49"/>
+    <w:lsdException w:name="Grid Table 5 Dark Accent 5" w:uiPriority="50"/>
+    <w:lsdException w:name="Grid Table 6 Colorful Accent 5" w:uiPriority="51"/>
+    <w:lsdException w:name="Grid Table 7 Colorful Accent 5" w:uiPriority="52"/>
+    <w:lsdException w:name="Grid Table 1 Light Accent 6" w:uiPriority="46"/>
+    <w:lsdException w:name="Grid Table 2 Accent 6" w:uiPriority="47"/>
+    <w:lsdException w:name="Grid Table 3 Accent 6" w:uiPriority="48"/>
+    <w:lsdException w:name="Grid Table 4 Accent 6" w:uiPriority="49"/>
+    <w:lsdException w:name="Grid Table 5 Dark Accent 6" w:uiPriority="50"/>
+    <w:lsdException w:name="Grid Table 6 Colorful Accent 6" w:uiPriority="51"/>
+    <w:lsdException w:name="Grid Table 7 Colorful Accent 6" w:uiPriority="52"/>
+    <w:lsdException w:name="List Table 1 Light" w:uiPriority="46"/>
+    <w:lsdException w:name="List Table 2" w:uiPriority="47"/>
+    <w:lsdException w:name="List Table 3" w:uiPriority="48"/>
+    <w:lsdException w:name="List Table 4" w:uiPriority="49"/>
+    <w:lsdException w:name="List Table 5 Dark" w:uiPriority="50"/>
+    <w:lsdException w:name="List Table 6 Colorful" w:uiPriority="51"/>
+    <w:lsdException w:name="List Table 7 Colorful" w:uiPriority="52"/>
+    <w:lsdException w:name="List Table 1 Light Accent 1" w:uiPriority="46"/>
+    <w:lsdException w:name="List Table 2 Accent 1" w:uiPriority="47"/>
+    <w:lsdException w:name="List Table 3 Accent 1" w:uiPriority="48"/>
+    <w:lsdException w:name="List Table 4 Accent 1" w:uiPriority="49"/>
+    <w:lsdException w:name="List Table 5 Dark Accent 1" w:uiPriority="50"/>
+    <w:lsdException w:name="List Table 6 Colorful Accent 1" w:uiPriority="51"/>
+    <w:lsdException w:name="List Table 7 Colorful Accent 1" w:uiPriority="52"/>
+    <w:lsdException w:name="List Table 1 Light Accent 2" w:uiPriority="46"/>
+    <w:lsdException w:name="List Table 2 Accent 2" w:uiPriority="47"/>
+    <w:lsdException w:name="List Table 3 Accent 2" w:uiPriority="48"/>
+    <w:lsdException w:name="List Table 4 Accent 2" w:uiPriority="49"/>
+    <w:lsdException w:name="List Table 5 Dark Accent 2" w:uiPriority="50"/>
+    <w:lsdException w:name="List Table 6 Colorful Accent 2" w:uiPriority="51"/>
+    <w:lsdException w:name="List Table 7 Colorful Accent 2" w:uiPriority="52"/>
+    <w:lsdException w:name="List Table 1 Light Accent 3" w:uiPriority="46"/>
+    <w:lsdException w:name="List Table 2 Accent 3" w:uiPriority="47"/>
+    <w:lsdException w:name="List Table 3 Accent 3" w:uiPriority="48"/>
+    <w:lsdException w:name="List Table 4 Accent 3" w:uiPriority="49"/>
+    <w:lsdException w:name="List Table 5 Dark Accent 3" w:uiPriority="50"/>
+    <w:lsdException w:name="List Table 6 Colorful Accent 3" w:uiPriority="51"/>
+    <w:lsdException w:name="List Table 7 Colorful Accent 3" w:uiPriority="52"/>
+    <w:lsdException w:name="List Table 1 Light Accent 4" w:uiPriority="46"/>
+    <w:lsdException w:name="List Table 2 Accent 4" w:uiPriority="47"/>
+    <w:lsdException w:name="List Table 3 Accent 4" w:uiPriority="48"/>
+    <w:lsdException w:name="List Table 4 Accent 4" w:uiPriority="49"/>
+    <w:lsdException w:name="List Table 5 Dark Accent 4" w:uiPriority="50"/>
+    <w:lsdException w:name="List Table 6 Colorful Accent 4" w:uiPriority="51"/>
+    <w:lsdException w:name="List Table 7 Colorful Accent 4" w:uiPriority="52"/>
+    <w:lsdException w:name="List Table 1 Light Accent 5" w:uiPriority="46"/>
+    <w:lsdException w:name="List Table 2 Accent 5" w:uiPriority="47"/>
+    <w:lsdException w:name="List Table 3 Accent 5" w:uiPriority="48"/>
+    <w:lsdException w:name="List Table 4 Accent 5" w:uiPriority="49"/>
+    <w:lsdException w:name="List Table 5 Dark Accent 5" w:uiPriority="50"/>
+    <w:lsdException w:name="List Table 6 Colorful Accent 5" w:uiPriority="51"/>
+    <w:lsdException w:name="List Table 7 Colorful Accent 5" w:uiPriority="52"/>
+    <w:lsdException w:name="List Table 1 Light Accent 6" w:uiPriority="46"/>
+    <w:lsdException w:name="List Table 2 Accent 6" w:uiPriority="47"/>
+    <w:lsdException w:name="List Table 3 Accent 6" w:uiPriority="48"/>
+    <w:lsdException w:name="List Table 4 Accent 6" w:uiPriority="49"/>
+    <w:lsdException w:name="List Table 5 Dark Accent 6" w:uiPriority="50"/>
+    <w:lsdException w:name="List Table 6 Colorful Accent 6" w:uiPriority="51"/>
+    <w:lsdException w:name="List Table 7 Colorful Accent 6" w:uiPriority="52"/>
+  </w:latentStyles>
   <w:style w:type="paragraph" w:default="1" w:styleId="Normal">
     <w:name w:val="Normal"/>
-    <w:next w:val="Normal"/>
-    <w:pPr/>
     <w:rPr>
       <w:sz w:val="24"/>
       <w:szCs w:val="24"/>
-      <w:lang w:val="en-US" w:eastAsia="en-US" w:bidi="ar-SA"/>
+      <w:lang w:val="en-US" w:eastAsia="en-US"/>
     </w:rPr>
   </w:style>
-  <w:style w:type="character" w:default="1" w:styleId="Default Paragraph Font">
+  <w:style w:type="character" w:default="1" w:styleId="DefaultParagraphFont">
     <w:name w:val="Default Paragraph Font"/>
-    <w:next w:val="Default Paragraph Font"/>
+    <w:uiPriority w:val="1"/>
+    <w:semiHidden/>
+    <w:unhideWhenUsed/>
+  </w:style>
+  <w:style w:type="table" w:default="1" w:styleId="TableNormal">
+    <w:name w:val="Normal Table"/>
+    <w:uiPriority w:val="99"/>
+    <w:semiHidden/>
+    <w:unhideWhenUsed/>
+    <w:tblPr>
+      <w:tblInd w:w="0" w:type="dxa"/>
+      <w:tblCellMar>
+        <w:top w:w="0" w:type="dxa"/>
+        <w:left w:w="108" w:type="dxa"/>
+        <w:bottom w:w="0" w:type="dxa"/>
+        <w:right w:w="108" w:type="dxa"/>
+      </w:tblCellMar>
+    </w:tblPr>
+  </w:style>
+  <w:style w:type="numbering" w:default="1" w:styleId="NoList">
+    <w:name w:val="No List"/>
+    <w:uiPriority w:val="99"/>
+    <w:semiHidden/>
+    <w:unhideWhenUsed/>
   </w:style>
   <w:style w:type="character" w:styleId="Hyperlink">
     <w:name w:val="Hyperlink"/>
@@ -1506,110 +1670,31 @@
       <w:u w:val="single"/>
     </w:rPr>
   </w:style>
-  <w:style w:type="table" w:default="1" w:styleId="Table Normal">
-    <w:name w:val="Table Normal"/>
-    <w:next w:val="Table Normal"/>
-    <w:pPr/>
-    <w:tblPr>
-      <w:tblInd w:w="0" w:type="dxa"/>
-    </w:tblPr>
-    <w:trPr/>
-    <w:tcPr/>
-    <w:tblStylePr w:type="firstRow"/>
-    <w:tblStylePr w:type="lastRow"/>
-    <w:tblStylePr w:type="firstCol"/>
-    <w:tblStylePr w:type="lastCol"/>
-    <w:tblStylePr w:type="band1Vert"/>
-    <w:tblStylePr w:type="band2Vert"/>
-    <w:tblStylePr w:type="band1Horz"/>
-    <w:tblStylePr w:type="band2Horz"/>
-    <w:tblStylePr w:type="neCell"/>
-    <w:tblStylePr w:type="nwCell"/>
-    <w:tblStylePr w:type="seCell"/>
-    <w:tblStylePr w:type="swCell"/>
-  </w:style>
-  <w:style w:type="numbering" w:default="1" w:styleId="No List">
-    <w:name w:val="No List"/>
-    <w:next w:val="No List"/>
-    <w:pPr/>
-  </w:style>
-  <w:style w:type="paragraph" w:styleId="Body">
+  <w:style w:type="paragraph" w:customStyle="1" w:styleId="Body">
     <w:name w:val="Body"/>
-    <w:next w:val="Body"/>
-    <w:pPr>
-      <w:keepNext w:val="0"/>
-      <w:keepLines w:val="0"/>
-      <w:pageBreakBefore w:val="0"/>
-      <w:widowControl w:val="1"/>
-      <w:shd w:val="clear" w:color="auto" w:fill="auto"/>
-      <w:suppressAutoHyphens w:val="0"/>
-      <w:bidi w:val="0"/>
-      <w:spacing w:before="0" w:after="0" w:line="240" w:lineRule="auto"/>
-      <w:ind w:left="0" w:right="0" w:firstLine="0"/>
-      <w:jc w:val="left"/>
-      <w:outlineLvl w:val="9"/>
-    </w:pPr>
     <w:rPr>
-      <w:rFonts w:ascii="Helvetica" w:cs="Arial Unicode MS" w:hAnsi="Helvetica" w:eastAsia="Arial Unicode MS"/>
-      <w:b w:val="0"/>
-      <w:bCs w:val="0"/>
-      <w:i w:val="0"/>
-      <w:iCs w:val="0"/>
-      <w:caps w:val="0"/>
-      <w:smallCaps w:val="0"/>
-      <w:strike w:val="0"/>
-      <w:dstrike w:val="0"/>
-      <w:outline w:val="0"/>
+      <w:rFonts w:ascii="Helvetica" w:hAnsi="Helvetica" w:cs="Arial Unicode MS"/>
       <w:color w:val="000000"/>
-      <w:spacing w:val="0"/>
-      <w:kern w:val="0"/>
-      <w:position w:val="0"/>
       <w:sz w:val="22"/>
       <w:szCs w:val="22"/>
-      <w:u w:val="none"/>
-      <w:vertAlign w:val="baseline"/>
       <w:lang w:val="en-US"/>
     </w:rPr>
   </w:style>
-  <w:style w:type="paragraph" w:styleId="List Paragraph">
+  <w:style w:type="paragraph" w:styleId="ListParagraph">
     <w:name w:val="List Paragraph"/>
-    <w:next w:val="List Paragraph"/>
     <w:pPr>
-      <w:keepNext w:val="0"/>
-      <w:keepLines w:val="0"/>
-      <w:pageBreakBefore w:val="0"/>
-      <w:widowControl w:val="1"/>
-      <w:shd w:val="clear" w:color="auto" w:fill="auto"/>
-      <w:suppressAutoHyphens w:val="0"/>
-      <w:bidi w:val="0"/>
-      <w:spacing w:before="0" w:after="200" w:line="276" w:lineRule="auto"/>
-      <w:ind w:left="720" w:right="0" w:firstLine="0"/>
-      <w:jc w:val="left"/>
-      <w:outlineLvl w:val="9"/>
+      <w:spacing w:after="200" w:line="276" w:lineRule="auto"/>
+      <w:ind w:left="720"/>
     </w:pPr>
     <w:rPr>
-      <w:rFonts w:ascii="Calibri" w:cs="Calibri" w:hAnsi="Calibri" w:eastAsia="Calibri"/>
-      <w:b w:val="0"/>
-      <w:bCs w:val="0"/>
-      <w:i w:val="0"/>
-      <w:iCs w:val="0"/>
-      <w:caps w:val="0"/>
-      <w:smallCaps w:val="0"/>
-      <w:strike w:val="0"/>
-      <w:dstrike w:val="0"/>
-      <w:outline w:val="0"/>
+      <w:rFonts w:ascii="Calibri" w:eastAsia="Calibri" w:hAnsi="Calibri" w:cs="Calibri"/>
       <w:color w:val="000000"/>
-      <w:spacing w:val="0"/>
-      <w:kern w:val="0"/>
-      <w:position w:val="0"/>
       <w:sz w:val="22"/>
       <w:szCs w:val="22"/>
-      <w:u w:val="none" w:color="000000"/>
-      <w:vertAlign w:val="baseline"/>
-      <w:lang w:val="sv-SE"/>
+      <w:u w:color="000000"/>
     </w:rPr>
   </w:style>
-  <w:style w:type="numbering" w:styleId="Imported Style 1">
+  <w:style w:type="numbering" w:customStyle="1" w:styleId="ImportedStyle1">
     <w:name w:val="Imported Style 1"/>
     <w:pPr>
       <w:numPr>
@@ -1617,7 +1702,7 @@
       </w:numPr>
     </w:pPr>
   </w:style>
-  <w:style w:type="numbering" w:styleId="Imported Style 2">
+  <w:style w:type="numbering" w:customStyle="1" w:styleId="ImportedStyle2">
     <w:name w:val="Imported Style 2"/>
     <w:pPr>
       <w:numPr>
@@ -1629,7 +1714,7 @@
 </file>
 
 <file path=word/theme/theme1.xml><?xml version="1.0" encoding="utf-8"?>
-<a:theme xmlns:a="http://schemas.openxmlformats.org/drawingml/2006/main" xmlns:r="http://schemas.openxmlformats.org/officeDocument/2006/relationships" name="Blank">
+<a:theme xmlns:a="http://schemas.openxmlformats.org/drawingml/2006/main" name="Blank">
   <a:themeElements>
     <a:clrScheme name="Blank">
       <a:dk1>
@@ -1755,7 +1840,7 @@
       <a:effectStyleLst>
         <a:effectStyle>
           <a:effectLst>
-            <a:outerShdw sx="100000" sy="100000" kx="0" ky="0" algn="b" rotWithShape="0" blurRad="38100" dist="25400" dir="5400000">
+            <a:outerShdw blurRad="38100" dist="25400" dir="5400000" rotWithShape="0">
               <a:srgbClr val="000000">
                 <a:alpha val="50000"/>
               </a:srgbClr>
@@ -1764,7 +1849,7 @@
         </a:effectStyle>
         <a:effectStyle>
           <a:effectLst>
-            <a:outerShdw sx="100000" sy="100000" kx="0" ky="0" algn="b" rotWithShape="0" blurRad="38100" dist="25400" dir="5400000">
+            <a:outerShdw blurRad="38100" dist="25400" dir="5400000" rotWithShape="0">
               <a:srgbClr val="000000">
                 <a:alpha val="50000"/>
               </a:srgbClr>
@@ -1773,7 +1858,7 @@
         </a:effectStyle>
         <a:effectStyle>
           <a:effectLst>
-            <a:outerShdw sx="100000" sy="100000" kx="0" ky="0" algn="b" rotWithShape="0" blurRad="38100" dist="25400" dir="5400000">
+            <a:outerShdw blurRad="38100" dist="25400" dir="5400000" rotWithShape="0">
               <a:srgbClr val="000000">
                 <a:alpha val="50000"/>
               </a:srgbClr>
@@ -1837,8 +1922,8 @@
     <a:spDef>
       <a:spPr>
         <a:blipFill rotWithShape="1">
-          <a:blip r:embed="rId1"/>
-          <a:srcRect l="0" t="0" r="0" b="0"/>
+          <a:blip xmlns:r="http://schemas.openxmlformats.org/officeDocument/2006/relationships" r:embed="rId1"/>
+          <a:srcRect/>
           <a:tile tx="0" ty="0" sx="100000" sy="100000" flip="none" algn="tl"/>
         </a:blipFill>
         <a:ln w="12700" cap="flat">
@@ -1846,7 +1931,7 @@
           <a:miter lim="400000"/>
         </a:ln>
         <a:effectLst>
-          <a:outerShdw sx="100000" sy="100000" kx="0" ky="0" algn="b" rotWithShape="0" blurRad="38100" dist="25400" dir="5400000">
+          <a:outerShdw blurRad="38100" dist="25400" dir="5400000" rotWithShape="0">
             <a:srgbClr val="000000">
               <a:alpha val="50000"/>
             </a:srgbClr>
@@ -1854,7 +1939,7 @@
         </a:effectLst>
         <a:sp3d/>
       </a:spPr>
-      <a:bodyPr rot="0" spcFirstLastPara="1" vertOverflow="overflow" horzOverflow="overflow" vert="horz" wrap="square" lIns="50800" tIns="50800" rIns="50800" bIns="50800" numCol="1" spcCol="38100" rtlCol="0" anchor="ctr" upright="0">
+      <a:bodyPr rot="0" spcFirstLastPara="1" vertOverflow="overflow" horzOverflow="overflow" vert="horz" wrap="square" lIns="50800" tIns="50800" rIns="50800" bIns="50800" numCol="1" spcCol="38100" rtlCol="0" anchor="ctr">
         <a:spAutoFit/>
       </a:bodyPr>
       <a:lstStyle>
@@ -1873,7 +1958,7 @@
           <a:buFontTx/>
           <a:buNone/>
           <a:tabLst/>
-          <a:defRPr b="0" baseline="0" cap="none" i="0" spc="0" strike="noStrike" sz="1200" u="none" kumimoji="0" normalizeH="0">
+          <a:defRPr kumimoji="0" sz="1200" b="0" i="0" u="none" strike="noStrike" cap="none" spc="0" normalizeH="0" baseline="0">
             <a:ln>
               <a:noFill/>
             </a:ln>
@@ -1881,7 +1966,7 @@
               <a:srgbClr val="FFFFFF"/>
             </a:solidFill>
             <a:effectLst>
-              <a:outerShdw sx="100000" sy="100000" kx="0" ky="0" algn="b" rotWithShape="0" blurRad="25400" dist="23998" dir="2700000">
+              <a:outerShdw blurRad="25400" dist="23998" dir="2700000" rotWithShape="0">
                 <a:srgbClr val="000000">
                   <a:alpha val="31034"/>
                 </a:srgbClr>
@@ -1909,7 +1994,7 @@
           <a:buFontTx/>
           <a:buNone/>
           <a:tabLst/>
-          <a:defRPr b="0" baseline="0" cap="none" i="0" spc="0" strike="noStrike" sz="1800" u="none" kumimoji="0" normalizeH="0">
+          <a:defRPr kumimoji="0" sz="1800" b="0" i="0" u="none" strike="noStrike" cap="none" spc="0" normalizeH="0" baseline="0">
             <a:ln>
               <a:noFill/>
             </a:ln>
@@ -1935,7 +2020,7 @@
           <a:buFontTx/>
           <a:buNone/>
           <a:tabLst/>
-          <a:defRPr b="0" baseline="0" cap="none" i="0" spc="0" strike="noStrike" sz="1800" u="none" kumimoji="0" normalizeH="0">
+          <a:defRPr kumimoji="0" sz="1800" b="0" i="0" u="none" strike="noStrike" cap="none" spc="0" normalizeH="0" baseline="0">
             <a:ln>
               <a:noFill/>
             </a:ln>
@@ -1961,7 +2046,7 @@
           <a:buFontTx/>
           <a:buNone/>
           <a:tabLst/>
-          <a:defRPr b="0" baseline="0" cap="none" i="0" spc="0" strike="noStrike" sz="1800" u="none" kumimoji="0" normalizeH="0">
+          <a:defRPr kumimoji="0" sz="1800" b="0" i="0" u="none" strike="noStrike" cap="none" spc="0" normalizeH="0" baseline="0">
             <a:ln>
               <a:noFill/>
             </a:ln>
@@ -1987,7 +2072,7 @@
           <a:buFontTx/>
           <a:buNone/>
           <a:tabLst/>
-          <a:defRPr b="0" baseline="0" cap="none" i="0" spc="0" strike="noStrike" sz="1800" u="none" kumimoji="0" normalizeH="0">
+          <a:defRPr kumimoji="0" sz="1800" b="0" i="0" u="none" strike="noStrike" cap="none" spc="0" normalizeH="0" baseline="0">
             <a:ln>
               <a:noFill/>
             </a:ln>
@@ -2013,7 +2098,7 @@
           <a:buFontTx/>
           <a:buNone/>
           <a:tabLst/>
-          <a:defRPr b="0" baseline="0" cap="none" i="0" spc="0" strike="noStrike" sz="1800" u="none" kumimoji="0" normalizeH="0">
+          <a:defRPr kumimoji="0" sz="1800" b="0" i="0" u="none" strike="noStrike" cap="none" spc="0" normalizeH="0" baseline="0">
             <a:ln>
               <a:noFill/>
             </a:ln>
@@ -2039,7 +2124,7 @@
           <a:buFontTx/>
           <a:buNone/>
           <a:tabLst/>
-          <a:defRPr b="0" baseline="0" cap="none" i="0" spc="0" strike="noStrike" sz="1800" u="none" kumimoji="0" normalizeH="0">
+          <a:defRPr kumimoji="0" sz="1800" b="0" i="0" u="none" strike="noStrike" cap="none" spc="0" normalizeH="0" baseline="0">
             <a:ln>
               <a:noFill/>
             </a:ln>
@@ -2065,7 +2150,7 @@
           <a:buFontTx/>
           <a:buNone/>
           <a:tabLst/>
-          <a:defRPr b="0" baseline="0" cap="none" i="0" spc="0" strike="noStrike" sz="1800" u="none" kumimoji="0" normalizeH="0">
+          <a:defRPr kumimoji="0" sz="1800" b="0" i="0" u="none" strike="noStrike" cap="none" spc="0" normalizeH="0" baseline="0">
             <a:ln>
               <a:noFill/>
             </a:ln>
@@ -2091,7 +2176,7 @@
           <a:buFontTx/>
           <a:buNone/>
           <a:tabLst/>
-          <a:defRPr b="0" baseline="0" cap="none" i="0" spc="0" strike="noStrike" sz="1800" u="none" kumimoji="0" normalizeH="0">
+          <a:defRPr kumimoji="0" sz="1800" b="0" i="0" u="none" strike="noStrike" cap="none" spc="0" normalizeH="0" baseline="0">
             <a:ln>
               <a:noFill/>
             </a:ln>
@@ -2117,7 +2202,7 @@
           <a:buFontTx/>
           <a:buNone/>
           <a:tabLst/>
-          <a:defRPr b="0" baseline="0" cap="none" i="0" spc="0" strike="noStrike" sz="1800" u="none" kumimoji="0" normalizeH="0">
+          <a:defRPr kumimoji="0" sz="1800" b="0" i="0" u="none" strike="noStrike" cap="none" spc="0" normalizeH="0" baseline="0">
             <a:ln>
               <a:noFill/>
             </a:ln>
@@ -2130,9 +2215,15 @@
         </a:lvl9pPr>
       </a:lstStyle>
       <a:style>
-        <a:lnRef idx="0"/>
-        <a:fillRef idx="0"/>
-        <a:effectRef idx="0"/>
+        <a:lnRef idx="0">
+          <a:scrgbClr r="0" g="0" b="0"/>
+        </a:lnRef>
+        <a:fillRef idx="0">
+          <a:scrgbClr r="0" g="0" b="0"/>
+        </a:fillRef>
+        <a:effectRef idx="0">
+          <a:scrgbClr r="0" g="0" b="0"/>
+        </a:effectRef>
         <a:fontRef idx="none"/>
       </a:style>
     </a:spDef>
@@ -2149,7 +2240,7 @@
         <a:effectLst/>
         <a:sp3d/>
       </a:spPr>
-      <a:bodyPr rot="0" spcFirstLastPara="1" vertOverflow="overflow" horzOverflow="overflow" vert="horz" wrap="square" lIns="91439" tIns="45719" rIns="91439" bIns="45719" numCol="1" spcCol="38100" rtlCol="0" anchor="t" upright="0">
+      <a:bodyPr rot="0" spcFirstLastPara="1" vertOverflow="overflow" horzOverflow="overflow" vert="horz" wrap="square" lIns="91439" tIns="45719" rIns="91439" bIns="45719" numCol="1" spcCol="38100" rtlCol="0" anchor="t">
         <a:noAutofit/>
       </a:bodyPr>
       <a:lstStyle>
@@ -2168,7 +2259,7 @@
           <a:buFontTx/>
           <a:buNone/>
           <a:tabLst/>
-          <a:defRPr b="0" baseline="0" cap="none" i="0" spc="0" strike="noStrike" sz="1800" u="none" kumimoji="0" normalizeH="0">
+          <a:defRPr kumimoji="0" sz="1800" b="0" i="0" u="none" strike="noStrike" cap="none" spc="0" normalizeH="0" baseline="0">
             <a:ln>
               <a:noFill/>
             </a:ln>
@@ -2194,7 +2285,7 @@
           <a:buFontTx/>
           <a:buNone/>
           <a:tabLst/>
-          <a:defRPr b="0" baseline="0" cap="none" i="0" spc="0" strike="noStrike" sz="1800" u="none" kumimoji="0" normalizeH="0">
+          <a:defRPr kumimoji="0" sz="1800" b="0" i="0" u="none" strike="noStrike" cap="none" spc="0" normalizeH="0" baseline="0">
             <a:ln>
               <a:noFill/>
             </a:ln>
@@ -2220,7 +2311,7 @@
           <a:buFontTx/>
           <a:buNone/>
           <a:tabLst/>
-          <a:defRPr b="0" baseline="0" cap="none" i="0" spc="0" strike="noStrike" sz="1800" u="none" kumimoji="0" normalizeH="0">
+          <a:defRPr kumimoji="0" sz="1800" b="0" i="0" u="none" strike="noStrike" cap="none" spc="0" normalizeH="0" baseline="0">
             <a:ln>
               <a:noFill/>
             </a:ln>
@@ -2246,7 +2337,7 @@
           <a:buFontTx/>
           <a:buNone/>
           <a:tabLst/>
-          <a:defRPr b="0" baseline="0" cap="none" i="0" spc="0" strike="noStrike" sz="1800" u="none" kumimoji="0" normalizeH="0">
+          <a:defRPr kumimoji="0" sz="1800" b="0" i="0" u="none" strike="noStrike" cap="none" spc="0" normalizeH="0" baseline="0">
             <a:ln>
               <a:noFill/>
             </a:ln>
@@ -2272,7 +2363,7 @@
           <a:buFontTx/>
           <a:buNone/>
           <a:tabLst/>
-          <a:defRPr b="0" baseline="0" cap="none" i="0" spc="0" strike="noStrike" sz="1800" u="none" kumimoji="0" normalizeH="0">
+          <a:defRPr kumimoji="0" sz="1800" b="0" i="0" u="none" strike="noStrike" cap="none" spc="0" normalizeH="0" baseline="0">
             <a:ln>
               <a:noFill/>
             </a:ln>
@@ -2298,7 +2389,7 @@
           <a:buFontTx/>
           <a:buNone/>
           <a:tabLst/>
-          <a:defRPr b="0" baseline="0" cap="none" i="0" spc="0" strike="noStrike" sz="1800" u="none" kumimoji="0" normalizeH="0">
+          <a:defRPr kumimoji="0" sz="1800" b="0" i="0" u="none" strike="noStrike" cap="none" spc="0" normalizeH="0" baseline="0">
             <a:ln>
               <a:noFill/>
             </a:ln>
@@ -2324,7 +2415,7 @@
           <a:buFontTx/>
           <a:buNone/>
           <a:tabLst/>
-          <a:defRPr b="0" baseline="0" cap="none" i="0" spc="0" strike="noStrike" sz="1800" u="none" kumimoji="0" normalizeH="0">
+          <a:defRPr kumimoji="0" sz="1800" b="0" i="0" u="none" strike="noStrike" cap="none" spc="0" normalizeH="0" baseline="0">
             <a:ln>
               <a:noFill/>
             </a:ln>
@@ -2350,7 +2441,7 @@
           <a:buFontTx/>
           <a:buNone/>
           <a:tabLst/>
-          <a:defRPr b="0" baseline="0" cap="none" i="0" spc="0" strike="noStrike" sz="1800" u="none" kumimoji="0" normalizeH="0">
+          <a:defRPr kumimoji="0" sz="1800" b="0" i="0" u="none" strike="noStrike" cap="none" spc="0" normalizeH="0" baseline="0">
             <a:ln>
               <a:noFill/>
             </a:ln>
@@ -2376,7 +2467,7 @@
           <a:buFontTx/>
           <a:buNone/>
           <a:tabLst/>
-          <a:defRPr b="0" baseline="0" cap="none" i="0" spc="0" strike="noStrike" sz="1800" u="none" kumimoji="0" normalizeH="0">
+          <a:defRPr kumimoji="0" sz="1800" b="0" i="0" u="none" strike="noStrike" cap="none" spc="0" normalizeH="0" baseline="0">
             <a:ln>
               <a:noFill/>
             </a:ln>
@@ -2402,7 +2493,7 @@
           <a:buFontTx/>
           <a:buNone/>
           <a:tabLst/>
-          <a:defRPr b="0" baseline="0" cap="none" i="0" spc="0" strike="noStrike" sz="1800" u="none" kumimoji="0" normalizeH="0">
+          <a:defRPr kumimoji="0" sz="1800" b="0" i="0" u="none" strike="noStrike" cap="none" spc="0" normalizeH="0" baseline="0">
             <a:ln>
               <a:noFill/>
             </a:ln>
@@ -2415,9 +2506,15 @@
         </a:lvl9pPr>
       </a:lstStyle>
       <a:style>
-        <a:lnRef idx="0"/>
-        <a:fillRef idx="0"/>
-        <a:effectRef idx="0"/>
+        <a:lnRef idx="0">
+          <a:scrgbClr r="0" g="0" b="0"/>
+        </a:lnRef>
+        <a:fillRef idx="0">
+          <a:scrgbClr r="0" g="0" b="0"/>
+        </a:fillRef>
+        <a:effectRef idx="0">
+          <a:scrgbClr r="0" g="0" b="0"/>
+        </a:effectRef>
         <a:fontRef idx="none"/>
       </a:style>
     </a:lnDef>
@@ -2431,7 +2528,7 @@
         <a:effectLst/>
         <a:sp3d/>
       </a:spPr>
-      <a:bodyPr rot="0" spcFirstLastPara="1" vertOverflow="overflow" horzOverflow="overflow" vert="horz" wrap="square" lIns="50800" tIns="50800" rIns="50800" bIns="50800" numCol="1" spcCol="38100" rtlCol="0" anchor="t" upright="0">
+      <a:bodyPr rot="0" spcFirstLastPara="1" vertOverflow="overflow" horzOverflow="overflow" vert="horz" wrap="square" lIns="50800" tIns="50800" rIns="50800" bIns="50800" numCol="1" spcCol="38100" rtlCol="0" anchor="t">
         <a:spAutoFit/>
       </a:bodyPr>
       <a:lstStyle>
@@ -2450,7 +2547,7 @@
           <a:buFontTx/>
           <a:buNone/>
           <a:tabLst/>
-          <a:defRPr b="0" baseline="0" cap="none" i="0" spc="0" strike="noStrike" sz="1100" u="none" kumimoji="0" normalizeH="0">
+          <a:defRPr kumimoji="0" sz="1100" b="0" i="0" u="none" strike="noStrike" cap="none" spc="0" normalizeH="0" baseline="0">
             <a:ln>
               <a:noFill/>
             </a:ln>
@@ -2480,7 +2577,7 @@
           <a:buFontTx/>
           <a:buNone/>
           <a:tabLst/>
-          <a:defRPr b="0" baseline="0" cap="none" i="0" spc="0" strike="noStrike" sz="1800" u="none" kumimoji="0" normalizeH="0">
+          <a:defRPr kumimoji="0" sz="1800" b="0" i="0" u="none" strike="noStrike" cap="none" spc="0" normalizeH="0" baseline="0">
             <a:ln>
               <a:noFill/>
             </a:ln>
@@ -2506,7 +2603,7 @@
           <a:buFontTx/>
           <a:buNone/>
           <a:tabLst/>
-          <a:defRPr b="0" baseline="0" cap="none" i="0" spc="0" strike="noStrike" sz="1800" u="none" kumimoji="0" normalizeH="0">
+          <a:defRPr kumimoji="0" sz="1800" b="0" i="0" u="none" strike="noStrike" cap="none" spc="0" normalizeH="0" baseline="0">
             <a:ln>
               <a:noFill/>
             </a:ln>
@@ -2532,7 +2629,7 @@
           <a:buFontTx/>
           <a:buNone/>
           <a:tabLst/>
-          <a:defRPr b="0" baseline="0" cap="none" i="0" spc="0" strike="noStrike" sz="1800" u="none" kumimoji="0" normalizeH="0">
+          <a:defRPr kumimoji="0" sz="1800" b="0" i="0" u="none" strike="noStrike" cap="none" spc="0" normalizeH="0" baseline="0">
             <a:ln>
               <a:noFill/>
             </a:ln>
@@ -2558,7 +2655,7 @@
           <a:buFontTx/>
           <a:buNone/>
           <a:tabLst/>
-          <a:defRPr b="0" baseline="0" cap="none" i="0" spc="0" strike="noStrike" sz="1800" u="none" kumimoji="0" normalizeH="0">
+          <a:defRPr kumimoji="0" sz="1800" b="0" i="0" u="none" strike="noStrike" cap="none" spc="0" normalizeH="0" baseline="0">
             <a:ln>
               <a:noFill/>
             </a:ln>
@@ -2584,7 +2681,7 @@
           <a:buFontTx/>
           <a:buNone/>
           <a:tabLst/>
-          <a:defRPr b="0" baseline="0" cap="none" i="0" spc="0" strike="noStrike" sz="1800" u="none" kumimoji="0" normalizeH="0">
+          <a:defRPr kumimoji="0" sz="1800" b="0" i="0" u="none" strike="noStrike" cap="none" spc="0" normalizeH="0" baseline="0">
             <a:ln>
               <a:noFill/>
             </a:ln>
@@ -2610,7 +2707,7 @@
           <a:buFontTx/>
           <a:buNone/>
           <a:tabLst/>
-          <a:defRPr b="0" baseline="0" cap="none" i="0" spc="0" strike="noStrike" sz="1800" u="none" kumimoji="0" normalizeH="0">
+          <a:defRPr kumimoji="0" sz="1800" b="0" i="0" u="none" strike="noStrike" cap="none" spc="0" normalizeH="0" baseline="0">
             <a:ln>
               <a:noFill/>
             </a:ln>
@@ -2636,7 +2733,7 @@
           <a:buFontTx/>
           <a:buNone/>
           <a:tabLst/>
-          <a:defRPr b="0" baseline="0" cap="none" i="0" spc="0" strike="noStrike" sz="1800" u="none" kumimoji="0" normalizeH="0">
+          <a:defRPr kumimoji="0" sz="1800" b="0" i="0" u="none" strike="noStrike" cap="none" spc="0" normalizeH="0" baseline="0">
             <a:ln>
               <a:noFill/>
             </a:ln>
@@ -2662,7 +2759,7 @@
           <a:buFontTx/>
           <a:buNone/>
           <a:tabLst/>
-          <a:defRPr b="0" baseline="0" cap="none" i="0" spc="0" strike="noStrike" sz="1800" u="none" kumimoji="0" normalizeH="0">
+          <a:defRPr kumimoji="0" sz="1800" b="0" i="0" u="none" strike="noStrike" cap="none" spc="0" normalizeH="0" baseline="0">
             <a:ln>
               <a:noFill/>
             </a:ln>
@@ -2688,7 +2785,7 @@
           <a:buFontTx/>
           <a:buNone/>
           <a:tabLst/>
-          <a:defRPr b="0" baseline="0" cap="none" i="0" spc="0" strike="noStrike" sz="1800" u="none" kumimoji="0" normalizeH="0">
+          <a:defRPr kumimoji="0" sz="1800" b="0" i="0" u="none" strike="noStrike" cap="none" spc="0" normalizeH="0" baseline="0">
             <a:ln>
               <a:noFill/>
             </a:ln>
@@ -2701,12 +2798,19 @@
         </a:lvl9pPr>
       </a:lstStyle>
       <a:style>
-        <a:lnRef idx="0"/>
-        <a:fillRef idx="0"/>
-        <a:effectRef idx="0"/>
+        <a:lnRef idx="0">
+          <a:scrgbClr r="0" g="0" b="0"/>
+        </a:lnRef>
+        <a:fillRef idx="0">
+          <a:scrgbClr r="0" g="0" b="0"/>
+        </a:fillRef>
+        <a:effectRef idx="0">
+          <a:scrgbClr r="0" g="0" b="0"/>
+        </a:effectRef>
         <a:fontRef idx="none"/>
       </a:style>
     </a:txDef>
   </a:objectDefaults>
+  <a:extraClrSchemeLst/>
 </a:theme>
 </file>
--- a/doc/Use Cases/Use Case Logout.docx
+++ b/doc/Use Cases/Use Case Logout.docx
@@ -1,10 +1,10 @@
 
 <file path=word/document.xml><?xml version="1.0" encoding="utf-8"?>
-<w:document xmlns:wpc="http://schemas.microsoft.com/office/word/2010/wordprocessingCanvas" xmlns:mc="http://schemas.openxmlformats.org/markup-compatibility/2006" xmlns:o="urn:schemas-microsoft-com:office:office" xmlns:r="http://schemas.openxmlformats.org/officeDocument/2006/relationships" xmlns:m="http://schemas.openxmlformats.org/officeDocument/2006/math" xmlns:v="urn:schemas-microsoft-com:vml" xmlns:wp14="http://schemas.microsoft.com/office/word/2010/wordprocessingDrawing" xmlns:wp="http://schemas.openxmlformats.org/drawingml/2006/wordprocessingDrawing" xmlns:w10="urn:schemas-microsoft-com:office:word" xmlns:w="http://schemas.openxmlformats.org/wordprocessingml/2006/main" xmlns:w14="http://schemas.microsoft.com/office/word/2010/wordml" xmlns:w15="http://schemas.microsoft.com/office/word/2012/wordml" xmlns:wpg="http://schemas.microsoft.com/office/word/2010/wordprocessingGroup" xmlns:wpi="http://schemas.microsoft.com/office/word/2010/wordprocessingInk" xmlns:wne="http://schemas.microsoft.com/office/word/2006/wordml" xmlns:wps="http://schemas.microsoft.com/office/word/2010/wordprocessingShape" mc:Ignorable="w14 w15 wp14">
+<w:document xmlns:r="http://schemas.openxmlformats.org/officeDocument/2006/relationships" xmlns:wp="http://schemas.openxmlformats.org/drawingml/2006/wordprocessingDrawing" xmlns:w="http://schemas.openxmlformats.org/wordprocessingml/2006/main" xmlns:w10="urn:schemas-microsoft-com:office:word" xmlns:w14="http://schemas.microsoft.com/office/word/2010/wordml" xmlns:wps="http://schemas.microsoft.com/office/word/2010/wordprocessingShape" xmlns:wpg="http://schemas.microsoft.com/office/word/2010/wordprocessingGroup" xmlns:mc="http://schemas.openxmlformats.org/markup-compatibility/2006" xmlns:v="urn:schemas-microsoft-com:vml" xmlns:o="urn:schemas-microsoft-com:office:office" mc:Ignorable="w14">
   <w:body>
     <w:p>
       <w:pPr>
-        <w:pStyle w:val="Body"/>
+        <w:pStyle w:val="Body A"/>
         <w:tabs>
           <w:tab w:val="left" w:pos="1701"/>
           <w:tab w:val="left" w:pos="2608"/>
@@ -16,36 +16,33 @@
         </w:tabs>
         <w:spacing w:after="200" w:line="276" w:lineRule="auto"/>
         <w:rPr>
-          <w:rFonts w:ascii="Calibri" w:eastAsia="Calibri" w:hAnsi="Calibri" w:cs="Calibri"/>
-          <w:u w:color="000000"/>
-        </w:rPr>
-      </w:pPr>
-      <w:r>
-        <w:rPr>
-          <w:rFonts w:ascii="Calibri" w:eastAsia="Calibri" w:hAnsi="Calibri" w:cs="Calibri"/>
-          <w:u w:color="000000"/>
+          <w:rFonts w:ascii="Calibri" w:cs="Calibri" w:hAnsi="Calibri" w:eastAsia="Calibri"/>
+          <w:u w:color="000000"/>
+        </w:rPr>
+      </w:pPr>
+      <w:r>
+        <w:rPr>
+          <w:rFonts w:ascii="Calibri" w:cs="Calibri" w:hAnsi="Calibri" w:eastAsia="Calibri"/>
+          <w:u w:color="000000"/>
+          <w:rtl w:val="0"/>
+          <w:lang w:val="en-US"/>
         </w:rPr>
         <w:t xml:space="preserve">Use case name: </w:t>
-      </w:r>
-      <w:r>
-        <w:rPr>
-          <w:rFonts w:ascii="Calibri" w:eastAsia="Calibri" w:hAnsi="Calibri" w:cs="Calibri"/>
-          <w:u w:color="000000"/>
-        </w:rPr>
         <w:tab/>
       </w:r>
       <w:r>
         <w:rPr>
-          <w:rFonts w:ascii="Calibri" w:eastAsia="Calibri" w:hAnsi="Calibri" w:cs="Calibri"/>
-          <w:u w:color="000000"/>
-          <w:lang w:val="en-GB"/>
+          <w:rFonts w:ascii="Calibri" w:cs="Calibri" w:hAnsi="Calibri" w:eastAsia="Calibri"/>
+          <w:u w:color="000000"/>
+          <w:rtl w:val="0"/>
+          <w:lang w:val="en-US"/>
         </w:rPr>
         <w:t>Logout</w:t>
       </w:r>
     </w:p>
     <w:p>
       <w:pPr>
-        <w:pStyle w:val="Body"/>
+        <w:pStyle w:val="Body A"/>
         <w:tabs>
           <w:tab w:val="left" w:pos="1701"/>
           <w:tab w:val="left" w:pos="2608"/>
@@ -57,43 +54,42 @@
         </w:tabs>
         <w:spacing w:after="200" w:line="276" w:lineRule="auto"/>
         <w:rPr>
-          <w:rFonts w:ascii="Calibri" w:eastAsia="Calibri" w:hAnsi="Calibri" w:cs="Calibri"/>
-          <w:u w:color="000000"/>
-        </w:rPr>
-      </w:pPr>
-      <w:r>
-        <w:rPr>
-          <w:rFonts w:ascii="Calibri" w:eastAsia="Calibri" w:hAnsi="Calibri" w:cs="Calibri"/>
-          <w:u w:color="000000"/>
+          <w:rFonts w:ascii="Calibri" w:cs="Calibri" w:hAnsi="Calibri" w:eastAsia="Calibri"/>
+          <w:u w:color="000000"/>
+        </w:rPr>
+      </w:pPr>
+      <w:r>
+        <w:rPr>
+          <w:rFonts w:ascii="Calibri" w:cs="Calibri" w:hAnsi="Calibri" w:eastAsia="Calibri"/>
+          <w:u w:color="000000"/>
+          <w:rtl w:val="0"/>
+          <w:lang w:val="en-US"/>
         </w:rPr>
         <w:t xml:space="preserve">Scope: </w:t>
-      </w:r>
-      <w:r>
-        <w:rPr>
-          <w:rFonts w:ascii="Calibri" w:eastAsia="Calibri" w:hAnsi="Calibri" w:cs="Calibri"/>
-          <w:u w:color="000000"/>
-        </w:rPr>
         <w:tab/>
       </w:r>
       <w:r>
         <w:rPr>
-          <w:rFonts w:ascii="Calibri" w:eastAsia="Calibri" w:hAnsi="Calibri" w:cs="Calibri"/>
-          <w:u w:color="000000"/>
-          <w:lang w:val="en-GB"/>
+          <w:rFonts w:ascii="Calibri" w:cs="Calibri" w:hAnsi="Calibri" w:eastAsia="Calibri"/>
+          <w:u w:color="000000"/>
+          <w:rtl w:val="0"/>
+          <w:lang w:val="en-US"/>
         </w:rPr>
         <w:t>General</w:t>
       </w:r>
       <w:r>
         <w:rPr>
-          <w:rFonts w:ascii="Calibri" w:eastAsia="Calibri" w:hAnsi="Calibri" w:cs="Calibri"/>
-          <w:u w:color="000000"/>
+          <w:rFonts w:ascii="Calibri" w:cs="Calibri" w:hAnsi="Calibri" w:eastAsia="Calibri"/>
+          <w:u w:color="000000"/>
+          <w:rtl w:val="0"/>
+          <w:lang w:val="en-US"/>
         </w:rPr>
         <w:t xml:space="preserve"> </w:t>
       </w:r>
     </w:p>
     <w:p>
       <w:pPr>
-        <w:pStyle w:val="Body"/>
+        <w:pStyle w:val="Body A"/>
         <w:tabs>
           <w:tab w:val="left" w:pos="1701"/>
           <w:tab w:val="left" w:pos="2608"/>
@@ -105,38 +101,42 @@
         </w:tabs>
         <w:spacing w:after="200" w:line="276" w:lineRule="auto"/>
         <w:rPr>
-          <w:rFonts w:ascii="Calibri" w:eastAsia="Calibri" w:hAnsi="Calibri" w:cs="Calibri"/>
-          <w:u w:color="000000"/>
-        </w:rPr>
-      </w:pPr>
-      <w:r>
-        <w:rPr>
-          <w:rFonts w:ascii="Calibri" w:eastAsia="Calibri" w:hAnsi="Calibri" w:cs="Calibri"/>
-          <w:u w:color="000000"/>
+          <w:rFonts w:ascii="Calibri" w:cs="Calibri" w:hAnsi="Calibri" w:eastAsia="Calibri"/>
+          <w:u w:color="000000"/>
+        </w:rPr>
+      </w:pPr>
+      <w:r>
+        <w:rPr>
+          <w:rFonts w:ascii="Calibri" w:cs="Calibri" w:hAnsi="Calibri" w:eastAsia="Calibri"/>
+          <w:u w:color="000000"/>
+          <w:rtl w:val="0"/>
+          <w:lang w:val="en-US"/>
         </w:rPr>
         <w:t>Stakeholder(s):</w:t>
       </w:r>
     </w:p>
     <w:p>
       <w:pPr>
-        <w:pStyle w:val="ListParagraph"/>
+        <w:pStyle w:val="List Paragraph"/>
         <w:numPr>
           <w:ilvl w:val="0"/>
           <w:numId w:val="2"/>
         </w:numPr>
-      </w:pPr>
-      <w:proofErr w:type="spellStart"/>
-      <w:r>
-        <w:t>User</w:t>
-      </w:r>
-      <w:proofErr w:type="spellEnd"/>
-      <w:r>
-        <w:t>: Vill logga ut och avsluta sin session i klienten. Tillstånd ska sparas ner, som t.ex. statistik som har ändras under sin senaste session online.</w:t>
+        <w:rPr>
+          <w:lang w:val="sv-SE"/>
+        </w:rPr>
+      </w:pPr>
+      <w:r>
+        <w:rPr>
+          <w:rtl w:val="0"/>
+          <w:lang w:val="sv-SE"/>
+        </w:rPr>
+        <w:t>User: Vill logga ut och avsluta sin session i klienten.</w:t>
       </w:r>
     </w:p>
     <w:p>
       <w:pPr>
-        <w:pStyle w:val="Body"/>
+        <w:pStyle w:val="Body A"/>
         <w:tabs>
           <w:tab w:val="left" w:pos="1701"/>
           <w:tab w:val="left" w:pos="2608"/>
@@ -148,57 +148,43 @@
         </w:tabs>
         <w:spacing w:after="200" w:line="276" w:lineRule="auto"/>
         <w:rPr>
-          <w:rFonts w:ascii="Calibri" w:eastAsia="Calibri" w:hAnsi="Calibri" w:cs="Calibri"/>
-          <w:u w:color="000000"/>
-          <w:lang w:val="sv-SE"/>
-        </w:rPr>
-      </w:pPr>
-      <w:proofErr w:type="spellStart"/>
-      <w:r>
-        <w:rPr>
-          <w:rFonts w:ascii="Calibri" w:eastAsia="Calibri" w:hAnsi="Calibri" w:cs="Calibri"/>
-          <w:u w:color="000000"/>
-          <w:lang w:val="sv-SE"/>
-        </w:rPr>
-        <w:t>Level</w:t>
-      </w:r>
-      <w:proofErr w:type="spellEnd"/>
-      <w:r>
-        <w:rPr>
-          <w:rFonts w:ascii="Calibri" w:eastAsia="Calibri" w:hAnsi="Calibri" w:cs="Calibri"/>
-          <w:u w:color="000000"/>
-          <w:lang w:val="sv-SE"/>
-        </w:rPr>
-        <w:t>:</w:t>
-      </w:r>
-      <w:r>
-        <w:rPr>
-          <w:rFonts w:ascii="Calibri" w:eastAsia="Calibri" w:hAnsi="Calibri" w:cs="Calibri"/>
-          <w:u w:color="000000"/>
-          <w:lang w:val="sv-SE"/>
-        </w:rPr>
+          <w:rFonts w:ascii="Calibri" w:cs="Calibri" w:hAnsi="Calibri" w:eastAsia="Calibri"/>
+          <w:u w:color="000000"/>
+          <w:lang w:val="sv-SE"/>
+        </w:rPr>
+      </w:pPr>
+      <w:r>
+        <w:rPr>
+          <w:rFonts w:ascii="Calibri" w:cs="Calibri" w:hAnsi="Calibri" w:eastAsia="Calibri"/>
+          <w:u w:color="000000"/>
+          <w:rtl w:val="0"/>
+          <w:lang w:val="sv-SE"/>
+        </w:rPr>
+        <w:t>Level:</w:t>
         <w:tab/>
       </w:r>
       <w:r>
         <w:rPr>
-          <w:rFonts w:ascii="Calibri" w:eastAsia="Calibri" w:hAnsi="Calibri" w:cs="Calibri"/>
-          <w:u w:color="000000"/>
-          <w:lang w:val="sv-SE"/>
-        </w:rPr>
-        <w:t xml:space="preserve">Övergripande </w:t>
-      </w:r>
-      <w:r>
-        <w:rPr>
-          <w:rFonts w:ascii="Calibri" w:eastAsia="Calibri" w:hAnsi="Calibri" w:cs="Calibri"/>
-          <w:u w:color="000000"/>
-          <w:lang w:val="sv-SE"/>
-        </w:rPr>
-        <w:t xml:space="preserve"> </w:t>
+          <w:rFonts w:ascii="Calibri" w:cs="Calibri" w:hAnsi="Calibri" w:eastAsia="Calibri"/>
+          <w:u w:color="000000"/>
+          <w:rtl w:val="0"/>
+          <w:lang w:val="sv-SE"/>
+        </w:rPr>
+        <w:t>Ö</w:t>
+      </w:r>
+      <w:r>
+        <w:rPr>
+          <w:rFonts w:ascii="Calibri" w:cs="Calibri" w:hAnsi="Calibri" w:eastAsia="Calibri"/>
+          <w:u w:color="000000"/>
+          <w:rtl w:val="0"/>
+          <w:lang w:val="sv-SE"/>
+        </w:rPr>
+        <w:t xml:space="preserve">vergripande  </w:t>
       </w:r>
     </w:p>
     <w:p>
       <w:pPr>
-        <w:pStyle w:val="Body"/>
+        <w:pStyle w:val="Body A"/>
         <w:tabs>
           <w:tab w:val="left" w:pos="1701"/>
           <w:tab w:val="left" w:pos="2608"/>
@@ -210,49 +196,54 @@
         </w:tabs>
         <w:spacing w:after="200" w:line="276" w:lineRule="auto"/>
         <w:rPr>
-          <w:rFonts w:ascii="Calibri" w:eastAsia="Calibri" w:hAnsi="Calibri" w:cs="Calibri"/>
-          <w:u w:color="000000"/>
-          <w:lang w:val="sv-SE"/>
-        </w:rPr>
-      </w:pPr>
-      <w:proofErr w:type="spellStart"/>
-      <w:r>
-        <w:rPr>
-          <w:rFonts w:ascii="Calibri" w:eastAsia="Calibri" w:hAnsi="Calibri" w:cs="Calibri"/>
-          <w:u w:color="000000"/>
-          <w:lang w:val="sv-SE"/>
-        </w:rPr>
-        <w:t>Precondition</w:t>
-      </w:r>
-      <w:proofErr w:type="spellEnd"/>
-      <w:r>
-        <w:rPr>
-          <w:rFonts w:ascii="Calibri" w:eastAsia="Calibri" w:hAnsi="Calibri" w:cs="Calibri"/>
-          <w:u w:color="000000"/>
-          <w:lang w:val="sv-SE"/>
-        </w:rPr>
-        <w:t xml:space="preserve">: </w:t>
-      </w:r>
-      <w:r>
-        <w:rPr>
-          <w:rFonts w:ascii="Calibri" w:eastAsia="Calibri" w:hAnsi="Calibri" w:cs="Calibri"/>
-          <w:u w:color="000000"/>
-          <w:lang w:val="sv-SE"/>
-        </w:rPr>
+          <w:rFonts w:ascii="Calibri" w:cs="Calibri" w:hAnsi="Calibri" w:eastAsia="Calibri"/>
+          <w:u w:color="000000"/>
+          <w:lang w:val="sv-SE"/>
+        </w:rPr>
+      </w:pPr>
+      <w:r>
+        <w:rPr>
+          <w:rFonts w:ascii="Calibri" w:cs="Calibri" w:hAnsi="Calibri" w:eastAsia="Calibri"/>
+          <w:u w:color="000000"/>
+          <w:rtl w:val="0"/>
+          <w:lang w:val="sv-SE"/>
+        </w:rPr>
+        <w:t xml:space="preserve">Precondition: </w:t>
         <w:tab/>
-      </w:r>
-      <w:r>
-        <w:rPr>
-          <w:rFonts w:ascii="Calibri" w:eastAsia="Calibri" w:hAnsi="Calibri" w:cs="Calibri"/>
-          <w:u w:color="000000"/>
-          <w:lang w:val="sv-SE"/>
-        </w:rPr>
-        <w:t>Användare ä</w:t>
-      </w:r>
-      <w:r>
-        <w:rPr>
-          <w:rFonts w:ascii="Calibri" w:eastAsia="Calibri" w:hAnsi="Calibri" w:cs="Calibri"/>
-          <w:u w:color="000000"/>
+        <w:t>Anv</w:t>
+      </w:r>
+      <w:r>
+        <w:rPr>
+          <w:rFonts w:ascii="Calibri" w:cs="Calibri" w:hAnsi="Calibri" w:eastAsia="Calibri"/>
+          <w:u w:color="000000"/>
+          <w:rtl w:val="0"/>
+          <w:lang w:val="sv-SE"/>
+        </w:rPr>
+        <w:t>ä</w:t>
+      </w:r>
+      <w:r>
+        <w:rPr>
+          <w:rFonts w:ascii="Calibri" w:cs="Calibri" w:hAnsi="Calibri" w:eastAsia="Calibri"/>
+          <w:u w:color="000000"/>
+          <w:rtl w:val="0"/>
+          <w:lang w:val="sv-SE"/>
+        </w:rPr>
+        <w:t xml:space="preserve">ndare </w:t>
+      </w:r>
+      <w:r>
+        <w:rPr>
+          <w:rFonts w:ascii="Calibri" w:cs="Calibri" w:hAnsi="Calibri" w:eastAsia="Calibri"/>
+          <w:u w:color="000000"/>
+          <w:rtl w:val="0"/>
+          <w:lang w:val="sv-SE"/>
+        </w:rPr>
+        <w:t>ä</w:t>
+      </w:r>
+      <w:r>
+        <w:rPr>
+          <w:rFonts w:ascii="Calibri" w:cs="Calibri" w:hAnsi="Calibri" w:eastAsia="Calibri"/>
+          <w:u w:color="000000"/>
+          <w:rtl w:val="0"/>
           <w:lang w:val="sv-SE"/>
         </w:rPr>
         <w:t>r inloggad.</w:t>
@@ -260,7 +251,7 @@
     </w:p>
     <w:p>
       <w:pPr>
-        <w:pStyle w:val="Body"/>
+        <w:pStyle w:val="Body A"/>
         <w:tabs>
           <w:tab w:val="left" w:pos="1701"/>
           <w:tab w:val="left" w:pos="2608"/>
@@ -273,49 +264,53 @@
         <w:spacing w:after="200" w:line="276" w:lineRule="auto"/>
         <w:ind w:left="1701" w:hanging="1701"/>
         <w:rPr>
-          <w:rFonts w:ascii="Calibri" w:eastAsia="Calibri" w:hAnsi="Calibri" w:cs="Calibri"/>
-          <w:u w:color="000000"/>
-          <w:lang w:val="sv-SE"/>
-        </w:rPr>
-      </w:pPr>
-      <w:proofErr w:type="spellStart"/>
-      <w:r>
-        <w:rPr>
-          <w:rFonts w:ascii="Calibri" w:eastAsia="Calibri" w:hAnsi="Calibri" w:cs="Calibri"/>
-          <w:u w:color="000000"/>
-          <w:lang w:val="sv-SE"/>
-        </w:rPr>
-        <w:t>Postconditions</w:t>
-      </w:r>
-      <w:proofErr w:type="spellEnd"/>
-      <w:r>
-        <w:rPr>
-          <w:rFonts w:ascii="Calibri" w:eastAsia="Calibri" w:hAnsi="Calibri" w:cs="Calibri"/>
-          <w:u w:color="000000"/>
-          <w:lang w:val="sv-SE"/>
-        </w:rPr>
-        <w:t xml:space="preserve">: </w:t>
-      </w:r>
-      <w:r>
-        <w:rPr>
-          <w:rFonts w:ascii="Calibri" w:eastAsia="Calibri" w:hAnsi="Calibri" w:cs="Calibri"/>
-          <w:u w:color="000000"/>
-          <w:lang w:val="sv-SE"/>
-        </w:rPr>
+          <w:rFonts w:ascii="Calibri" w:cs="Calibri" w:hAnsi="Calibri" w:eastAsia="Calibri"/>
+          <w:u w:color="000000"/>
+          <w:lang w:val="sv-SE"/>
+        </w:rPr>
+      </w:pPr>
+      <w:r>
+        <w:rPr>
+          <w:rFonts w:ascii="Calibri" w:cs="Calibri" w:hAnsi="Calibri" w:eastAsia="Calibri"/>
+          <w:u w:color="000000"/>
+          <w:rtl w:val="0"/>
+          <w:lang w:val="sv-SE"/>
+        </w:rPr>
+        <w:t xml:space="preserve">Postconditions: </w:t>
         <w:tab/>
-      </w:r>
-      <w:r>
-        <w:rPr>
-          <w:rFonts w:ascii="Calibri" w:eastAsia="Calibri" w:hAnsi="Calibri" w:cs="Calibri"/>
-          <w:u w:color="000000"/>
-          <w:lang w:val="sv-SE"/>
-        </w:rPr>
-        <w:t>Användare har gjort en korrekt utloggning och statistik från senaste sessionen har sparats.</w:t>
+        <w:t>Anv</w:t>
+      </w:r>
+      <w:r>
+        <w:rPr>
+          <w:rFonts w:ascii="Calibri" w:cs="Calibri" w:hAnsi="Calibri" w:eastAsia="Calibri"/>
+          <w:u w:color="000000"/>
+          <w:rtl w:val="0"/>
+          <w:lang w:val="sv-SE"/>
+        </w:rPr>
+        <w:t>ä</w:t>
+      </w:r>
+      <w:r>
+        <w:rPr>
+          <w:rFonts w:ascii="Calibri" w:cs="Calibri" w:hAnsi="Calibri" w:eastAsia="Calibri"/>
+          <w:u w:color="000000"/>
+          <w:rtl w:val="0"/>
+          <w:lang w:val="sv-SE"/>
+        </w:rPr>
+        <w:t>ndare har gjort en korrekt utloggning</w:t>
+      </w:r>
+      <w:r>
+        <w:rPr>
+          <w:rFonts w:ascii="Calibri" w:cs="Calibri" w:hAnsi="Calibri" w:eastAsia="Calibri"/>
+          <w:u w:color="000000"/>
+          <w:rtl w:val="0"/>
+          <w:lang w:val="sv-SE"/>
+        </w:rPr>
+        <w:t>.</w:t>
       </w:r>
     </w:p>
     <w:p>
       <w:pPr>
-        <w:pStyle w:val="Body"/>
+        <w:pStyle w:val="Body A"/>
         <w:tabs>
           <w:tab w:val="left" w:pos="1701"/>
           <w:tab w:val="left" w:pos="2608"/>
@@ -327,45 +322,103 @@
         </w:tabs>
         <w:spacing w:after="200" w:line="276" w:lineRule="auto"/>
         <w:rPr>
-          <w:rFonts w:ascii="Calibri" w:eastAsia="Calibri" w:hAnsi="Calibri" w:cs="Calibri"/>
-          <w:u w:color="000000"/>
-        </w:rPr>
-      </w:pPr>
-      <w:r>
-        <w:rPr>
-          <w:rFonts w:ascii="Calibri" w:eastAsia="Calibri" w:hAnsi="Calibri" w:cs="Calibri"/>
-          <w:u w:color="000000"/>
+          <w:rFonts w:ascii="Calibri" w:cs="Calibri" w:hAnsi="Calibri" w:eastAsia="Calibri"/>
+          <w:u w:color="000000"/>
+        </w:rPr>
+      </w:pPr>
+      <w:r>
+        <w:rPr>
+          <w:rFonts w:ascii="Calibri" w:cs="Calibri" w:hAnsi="Calibri" w:eastAsia="Calibri"/>
+          <w:u w:color="000000"/>
+          <w:rtl w:val="0"/>
+          <w:lang w:val="en-US"/>
         </w:rPr>
         <w:t xml:space="preserve">Scenario: </w:t>
       </w:r>
     </w:p>
     <w:p>
       <w:pPr>
-        <w:pStyle w:val="ListParagraph"/>
+        <w:pStyle w:val="List Paragraph"/>
         <w:numPr>
           <w:ilvl w:val="0"/>
           <w:numId w:val="4"/>
         </w:numPr>
-      </w:pPr>
-      <w:r>
-        <w:t xml:space="preserve">En inloggad användare vill logga ut. </w:t>
+        <w:rPr>
+          <w:lang w:val="sv-SE"/>
+        </w:rPr>
+      </w:pPr>
+      <w:r>
+        <w:rPr>
+          <w:rtl w:val="0"/>
+          <w:lang w:val="sv-SE"/>
+        </w:rPr>
+        <w:t>En inloggad anv</w:t>
+      </w:r>
+      <w:r>
+        <w:rPr>
+          <w:rtl w:val="0"/>
+          <w:lang w:val="sv-SE"/>
+        </w:rPr>
+        <w:t>ä</w:t>
+      </w:r>
+      <w:r>
+        <w:rPr>
+          <w:rtl w:val="0"/>
+          <w:lang w:val="sv-SE"/>
+        </w:rPr>
+        <w:t xml:space="preserve">ndare vill logga ut. </w:t>
       </w:r>
     </w:p>
     <w:p>
       <w:pPr>
-        <w:pStyle w:val="ListParagraph"/>
+        <w:pStyle w:val="List Paragraph"/>
         <w:numPr>
           <w:ilvl w:val="0"/>
           <w:numId w:val="4"/>
         </w:numPr>
-      </w:pPr>
-      <w:r>
-        <w:t>Användaren trycker på logga ut knappen.</w:t>
+        <w:rPr>
+          <w:lang w:val="sv-SE"/>
+        </w:rPr>
+      </w:pPr>
+      <w:r>
+        <w:rPr>
+          <w:rtl w:val="0"/>
+          <w:lang w:val="sv-SE"/>
+        </w:rPr>
+        <w:t>Anv</w:t>
+      </w:r>
+      <w:r>
+        <w:rPr>
+          <w:rtl w:val="0"/>
+          <w:lang w:val="sv-SE"/>
+        </w:rPr>
+        <w:t>ä</w:t>
+      </w:r>
+      <w:r>
+        <w:rPr>
+          <w:rtl w:val="0"/>
+          <w:lang w:val="sv-SE"/>
+        </w:rPr>
+        <w:t>ndaren trycker p</w:t>
+      </w:r>
+      <w:r>
+        <w:rPr>
+          <w:rtl w:val="0"/>
+          <w:lang w:val="sv-SE"/>
+        </w:rPr>
+        <w:t xml:space="preserve">å </w:t>
+      </w:r>
+      <w:r>
+        <w:rPr>
+          <w:rtl w:val="0"/>
+          <w:lang w:val="sv-SE"/>
+        </w:rPr>
+        <w:t>logga ut knappen.</w:t>
       </w:r>
     </w:p>
     <w:p>
       <w:pPr>
-        <w:pStyle w:val="Body"/>
+        <w:pStyle w:val="Body A"/>
         <w:tabs>
           <w:tab w:val="left" w:pos="1701"/>
           <w:tab w:val="left" w:pos="2608"/>
@@ -377,23 +430,23 @@
         </w:tabs>
         <w:spacing w:after="200" w:line="276" w:lineRule="auto"/>
         <w:rPr>
-          <w:rFonts w:ascii="Calibri" w:eastAsia="Calibri" w:hAnsi="Calibri" w:cs="Calibri"/>
-          <w:u w:color="000000"/>
-        </w:rPr>
-      </w:pPr>
-      <w:bookmarkStart w:id="0" w:name="_GoBack"/>
-      <w:bookmarkEnd w:id="0"/>
-      <w:r>
-        <w:rPr>
-          <w:rFonts w:ascii="Calibri" w:eastAsia="Calibri" w:hAnsi="Calibri" w:cs="Calibri"/>
-          <w:u w:color="000000"/>
+          <w:rFonts w:ascii="Calibri" w:cs="Calibri" w:hAnsi="Calibri" w:eastAsia="Calibri"/>
+          <w:u w:color="000000"/>
+        </w:rPr>
+      </w:pPr>
+      <w:r>
+        <w:rPr>
+          <w:rFonts w:ascii="Calibri" w:cs="Calibri" w:hAnsi="Calibri" w:eastAsia="Calibri"/>
+          <w:u w:color="000000"/>
+          <w:rtl w:val="0"/>
+          <w:lang w:val="en-US"/>
         </w:rPr>
         <w:t>Extension(s):</w:t>
       </w:r>
     </w:p>
     <w:p>
       <w:pPr>
-        <w:pStyle w:val="Body"/>
+        <w:pStyle w:val="Body A"/>
         <w:tabs>
           <w:tab w:val="left" w:pos="1701"/>
           <w:tab w:val="left" w:pos="2608"/>
@@ -405,14 +458,14 @@
         </w:tabs>
         <w:spacing w:after="200" w:line="276" w:lineRule="auto"/>
         <w:rPr>
-          <w:rFonts w:ascii="Calibri" w:eastAsia="Calibri" w:hAnsi="Calibri" w:cs="Calibri"/>
+          <w:rFonts w:ascii="Calibri" w:cs="Calibri" w:hAnsi="Calibri" w:eastAsia="Calibri"/>
           <w:u w:color="000000"/>
         </w:rPr>
       </w:pPr>
     </w:p>
     <w:p>
       <w:pPr>
-        <w:pStyle w:val="Body"/>
+        <w:pStyle w:val="Body A"/>
         <w:tabs>
           <w:tab w:val="left" w:pos="1701"/>
           <w:tab w:val="left" w:pos="2608"/>
@@ -424,21 +477,23 @@
         </w:tabs>
         <w:spacing w:after="200" w:line="276" w:lineRule="auto"/>
         <w:rPr>
-          <w:rFonts w:ascii="Calibri" w:eastAsia="Calibri" w:hAnsi="Calibri" w:cs="Calibri"/>
-          <w:u w:color="000000"/>
-        </w:rPr>
-      </w:pPr>
-      <w:r>
-        <w:rPr>
-          <w:rFonts w:ascii="Calibri" w:eastAsia="Calibri" w:hAnsi="Calibri" w:cs="Calibri"/>
-          <w:u w:color="000000"/>
+          <w:rFonts w:ascii="Calibri" w:cs="Calibri" w:hAnsi="Calibri" w:eastAsia="Calibri"/>
+          <w:u w:color="000000"/>
+        </w:rPr>
+      </w:pPr>
+      <w:r>
+        <w:rPr>
+          <w:rFonts w:ascii="Calibri" w:cs="Calibri" w:hAnsi="Calibri" w:eastAsia="Calibri"/>
+          <w:u w:color="000000"/>
+          <w:rtl w:val="0"/>
+          <w:lang w:val="en-US"/>
         </w:rPr>
         <w:t>Open Issues:</w:t>
       </w:r>
     </w:p>
     <w:p>
       <w:pPr>
-        <w:pStyle w:val="Body"/>
+        <w:pStyle w:val="Body A"/>
         <w:tabs>
           <w:tab w:val="left" w:pos="1701"/>
           <w:tab w:val="left" w:pos="2608"/>
@@ -450,14 +505,14 @@
         </w:tabs>
         <w:spacing w:after="200" w:line="276" w:lineRule="auto"/>
         <w:rPr>
-          <w:rFonts w:ascii="Calibri" w:eastAsia="Calibri" w:hAnsi="Calibri" w:cs="Calibri"/>
+          <w:rFonts w:ascii="Calibri" w:cs="Calibri" w:hAnsi="Calibri" w:eastAsia="Calibri"/>
           <w:u w:color="000000"/>
         </w:rPr>
       </w:pPr>
     </w:p>
     <w:p>
       <w:pPr>
-        <w:pStyle w:val="Body"/>
+        <w:pStyle w:val="Body A"/>
         <w:tabs>
           <w:tab w:val="left" w:pos="1701"/>
           <w:tab w:val="left" w:pos="2608"/>
@@ -471,102 +526,63 @@
       </w:pPr>
       <w:r>
         <w:rPr>
-          <w:rFonts w:ascii="Calibri" w:eastAsia="Calibri" w:hAnsi="Calibri" w:cs="Calibri"/>
-          <w:u w:color="000000"/>
+          <w:rFonts w:ascii="Calibri" w:cs="Calibri" w:hAnsi="Calibri" w:eastAsia="Calibri"/>
+          <w:u w:color="000000"/>
+          <w:rtl w:val="0"/>
+          <w:lang w:val="en-US"/>
         </w:rPr>
         <w:t xml:space="preserve">Referenced By: </w:t>
-      </w:r>
-      <w:r>
-        <w:rPr>
-          <w:rFonts w:ascii="Calibri" w:eastAsia="Calibri" w:hAnsi="Calibri" w:cs="Calibri"/>
-          <w:u w:color="000000"/>
-        </w:rPr>
         <w:tab/>
       </w:r>
     </w:p>
     <w:sectPr>
-      <w:headerReference w:type="default" r:id="rId7"/>
-      <w:footerReference w:type="default" r:id="rId8"/>
-      <w:pgSz w:w="11906" w:h="16838"/>
-      <w:pgMar w:top="1134" w:right="1134" w:bottom="1134" w:left="1134" w:header="709" w:footer="850" w:gutter="0"/>
-      <w:cols w:space="720"/>
+      <w:headerReference w:type="default" r:id="rId4"/>
+      <w:footerReference w:type="default" r:id="rId5"/>
+      <w:pgSz w:w="11900" w:h="16840" w:orient="portrait"/>
+      <w:pgMar w:top="1134" w:right="1134" w:bottom="1134" w:left="1134" w:header="709" w:footer="850"/>
+      <w:bidi w:val="0"/>
     </w:sectPr>
   </w:body>
 </w:document>
 </file>
 
-<file path=word/endnotes.xml><?xml version="1.0" encoding="utf-8"?>
-<w:endnotes xmlns:wpc="http://schemas.microsoft.com/office/word/2010/wordprocessingCanvas" xmlns:mc="http://schemas.openxmlformats.org/markup-compatibility/2006" xmlns:o="urn:schemas-microsoft-com:office:office" xmlns:r="http://schemas.openxmlformats.org/officeDocument/2006/relationships" xmlns:m="http://schemas.openxmlformats.org/officeDocument/2006/math" xmlns:v="urn:schemas-microsoft-com:vml" xmlns:wp14="http://schemas.microsoft.com/office/word/2010/wordprocessingDrawing" xmlns:wp="http://schemas.openxmlformats.org/drawingml/2006/wordprocessingDrawing" xmlns:w10="urn:schemas-microsoft-com:office:word" xmlns:w="http://schemas.openxmlformats.org/wordprocessingml/2006/main" xmlns:w14="http://schemas.microsoft.com/office/word/2010/wordml" xmlns:w15="http://schemas.microsoft.com/office/word/2012/wordml" xmlns:wpg="http://schemas.microsoft.com/office/word/2010/wordprocessingGroup" xmlns:wpi="http://schemas.microsoft.com/office/word/2010/wordprocessingInk" xmlns:wne="http://schemas.microsoft.com/office/word/2006/wordml" xmlns:wps="http://schemas.microsoft.com/office/word/2010/wordprocessingShape" mc:Ignorable="w14 w15 wp14">
-  <w:endnote w:type="separator" w:id="-1">
-    <w:p>
-      <w:r>
-        <w:separator/>
-      </w:r>
-    </w:p>
-  </w:endnote>
-  <w:endnote w:type="continuationSeparator" w:id="0">
-    <w:p>
-      <w:r>
-        <w:continuationSeparator/>
-      </w:r>
-    </w:p>
-  </w:endnote>
-</w:endnotes>
-</file>
-
 <file path=word/footer1.xml><?xml version="1.0" encoding="utf-8"?>
-<w:ftr xmlns:wpc="http://schemas.microsoft.com/office/word/2010/wordprocessingCanvas" xmlns:mc="http://schemas.openxmlformats.org/markup-compatibility/2006" xmlns:o="urn:schemas-microsoft-com:office:office" xmlns:r="http://schemas.openxmlformats.org/officeDocument/2006/relationships" xmlns:m="http://schemas.openxmlformats.org/officeDocument/2006/math" xmlns:v="urn:schemas-microsoft-com:vml" xmlns:wp14="http://schemas.microsoft.com/office/word/2010/wordprocessingDrawing" xmlns:wp="http://schemas.openxmlformats.org/drawingml/2006/wordprocessingDrawing" xmlns:w10="urn:schemas-microsoft-com:office:word" xmlns:w="http://schemas.openxmlformats.org/wordprocessingml/2006/main" xmlns:w14="http://schemas.microsoft.com/office/word/2010/wordml" xmlns:w15="http://schemas.microsoft.com/office/word/2012/wordml" xmlns:wpg="http://schemas.microsoft.com/office/word/2010/wordprocessingGroup" xmlns:wpi="http://schemas.microsoft.com/office/word/2010/wordprocessingInk" xmlns:wne="http://schemas.microsoft.com/office/word/2006/wordml" xmlns:wps="http://schemas.microsoft.com/office/word/2010/wordprocessingShape" mc:Ignorable="w14 w15 wp14">
-  <w:p/>
+<w:ftr xmlns:r="http://schemas.openxmlformats.org/officeDocument/2006/relationships" xmlns:wp="http://schemas.openxmlformats.org/drawingml/2006/wordprocessingDrawing" xmlns:w="http://schemas.openxmlformats.org/wordprocessingml/2006/main" xmlns:w10="urn:schemas-microsoft-com:office:word" xmlns:w14="http://schemas.microsoft.com/office/word/2010/wordml" xmlns:wps="http://schemas.microsoft.com/office/word/2010/wordprocessingShape" xmlns:wpg="http://schemas.microsoft.com/office/word/2010/wordprocessingGroup" xmlns:mc="http://schemas.openxmlformats.org/markup-compatibility/2006" xmlns:v="urn:schemas-microsoft-com:vml" xmlns:o="urn:schemas-microsoft-com:office:office" mc:Ignorable="w14">
+  <w:p>
+    <w:pPr>
+      <w:pStyle w:val="Header &amp; Footer"/>
+      <w:bidi w:val="0"/>
+    </w:pPr>
+    <w:r/>
+  </w:p>
 </w:ftr>
 </file>
 
-<file path=word/footnotes.xml><?xml version="1.0" encoding="utf-8"?>
-<w:footnotes xmlns:wpc="http://schemas.microsoft.com/office/word/2010/wordprocessingCanvas" xmlns:mc="http://schemas.openxmlformats.org/markup-compatibility/2006" xmlns:o="urn:schemas-microsoft-com:office:office" xmlns:r="http://schemas.openxmlformats.org/officeDocument/2006/relationships" xmlns:m="http://schemas.openxmlformats.org/officeDocument/2006/math" xmlns:v="urn:schemas-microsoft-com:vml" xmlns:wp14="http://schemas.microsoft.com/office/word/2010/wordprocessingDrawing" xmlns:wp="http://schemas.openxmlformats.org/drawingml/2006/wordprocessingDrawing" xmlns:w10="urn:schemas-microsoft-com:office:word" xmlns:w="http://schemas.openxmlformats.org/wordprocessingml/2006/main" xmlns:w14="http://schemas.microsoft.com/office/word/2010/wordml" xmlns:w15="http://schemas.microsoft.com/office/word/2012/wordml" xmlns:wpg="http://schemas.microsoft.com/office/word/2010/wordprocessingGroup" xmlns:wpi="http://schemas.microsoft.com/office/word/2010/wordprocessingInk" xmlns:wne="http://schemas.microsoft.com/office/word/2006/wordml" xmlns:wps="http://schemas.microsoft.com/office/word/2010/wordprocessingShape" mc:Ignorable="w14 w15 wp14">
-  <w:footnote w:type="separator" w:id="-1">
-    <w:p>
-      <w:r>
-        <w:separator/>
-      </w:r>
-    </w:p>
-  </w:footnote>
-  <w:footnote w:type="continuationSeparator" w:id="0">
-    <w:p>
-      <w:r>
-        <w:continuationSeparator/>
-      </w:r>
-    </w:p>
-  </w:footnote>
-</w:footnotes>
-</file>
-
 <file path=word/header1.xml><?xml version="1.0" encoding="utf-8"?>
-<w:hdr xmlns:wpc="http://schemas.microsoft.com/office/word/2010/wordprocessingCanvas" xmlns:mc="http://schemas.openxmlformats.org/markup-compatibility/2006" xmlns:o="urn:schemas-microsoft-com:office:office" xmlns:r="http://schemas.openxmlformats.org/officeDocument/2006/relationships" xmlns:m="http://schemas.openxmlformats.org/officeDocument/2006/math" xmlns:v="urn:schemas-microsoft-com:vml" xmlns:wp14="http://schemas.microsoft.com/office/word/2010/wordprocessingDrawing" xmlns:wp="http://schemas.openxmlformats.org/drawingml/2006/wordprocessingDrawing" xmlns:w10="urn:schemas-microsoft-com:office:word" xmlns:w="http://schemas.openxmlformats.org/wordprocessingml/2006/main" xmlns:w14="http://schemas.microsoft.com/office/word/2010/wordml" xmlns:w15="http://schemas.microsoft.com/office/word/2012/wordml" xmlns:wpg="http://schemas.microsoft.com/office/word/2010/wordprocessingGroup" xmlns:wpi="http://schemas.microsoft.com/office/word/2010/wordprocessingInk" xmlns:wne="http://schemas.microsoft.com/office/word/2006/wordml" xmlns:wps="http://schemas.microsoft.com/office/word/2010/wordprocessingShape" mc:Ignorable="w14 w15 wp14">
-  <w:p/>
+<w:hdr xmlns:r="http://schemas.openxmlformats.org/officeDocument/2006/relationships" xmlns:wp="http://schemas.openxmlformats.org/drawingml/2006/wordprocessingDrawing" xmlns:w="http://schemas.openxmlformats.org/wordprocessingml/2006/main" xmlns:w10="urn:schemas-microsoft-com:office:word" xmlns:w14="http://schemas.microsoft.com/office/word/2010/wordml" xmlns:wps="http://schemas.microsoft.com/office/word/2010/wordprocessingShape" xmlns:wpg="http://schemas.microsoft.com/office/word/2010/wordprocessingGroup" xmlns:mc="http://schemas.openxmlformats.org/markup-compatibility/2006" xmlns:v="urn:schemas-microsoft-com:vml" xmlns:o="urn:schemas-microsoft-com:office:office" mc:Ignorable="w14">
+  <w:p>
+    <w:pPr>
+      <w:pStyle w:val="Header &amp; Footer"/>
+      <w:bidi w:val="0"/>
+    </w:pPr>
+    <w:r/>
+  </w:p>
 </w:hdr>
 </file>
 
 <file path=word/numbering.xml><?xml version="1.0" encoding="utf-8"?>
-<w:numbering xmlns:wpc="http://schemas.microsoft.com/office/word/2010/wordprocessingCanvas" xmlns:mc="http://schemas.openxmlformats.org/markup-compatibility/2006" xmlns:o="urn:schemas-microsoft-com:office:office" xmlns:r="http://schemas.openxmlformats.org/officeDocument/2006/relationships" xmlns:m="http://schemas.openxmlformats.org/officeDocument/2006/math" xmlns:v="urn:schemas-microsoft-com:vml" xmlns:wp14="http://schemas.microsoft.com/office/word/2010/wordprocessingDrawing" xmlns:wp="http://schemas.openxmlformats.org/drawingml/2006/wordprocessingDrawing" xmlns:w10="urn:schemas-microsoft-com:office:word" xmlns:w="http://schemas.openxmlformats.org/wordprocessingml/2006/main" xmlns:w14="http://schemas.microsoft.com/office/word/2010/wordml" xmlns:w15="http://schemas.microsoft.com/office/word/2012/wordml" xmlns:wpg="http://schemas.microsoft.com/office/word/2010/wordprocessingGroup" xmlns:wpi="http://schemas.microsoft.com/office/word/2010/wordprocessingInk" xmlns:wne="http://schemas.microsoft.com/office/word/2006/wordml" xmlns:wps="http://schemas.microsoft.com/office/word/2010/wordprocessingShape" mc:Ignorable="w14 w15 wp14">
-  <w:abstractNum w:abstractNumId="0" w15:restartNumberingAfterBreak="0">
-    <w:nsid w:val="0091745A"/>
+<w:numbering xmlns:w="http://schemas.openxmlformats.org/wordprocessingml/2006/main" xmlns:wp="http://schemas.openxmlformats.org/drawingml/2006/wordprocessingDrawing" xmlns:w14="http://schemas.microsoft.com/office/word/2010/wordml" xmlns:r="http://schemas.openxmlformats.org/officeDocument/2006/relationships" xmlns:v="urn:schemas-microsoft-com:vml" xmlns:o="urn:schemas-microsoft-com:office:office">
+  <w:abstractNum w:abstractNumId="0">
     <w:multiLevelType w:val="hybridMultilevel"/>
-    <w:tmpl w:val="D07E0C98"/>
-    <w:numStyleLink w:val="ImportedStyle1"/>
+    <w:numStyleLink w:val="Imported Style 1"/>
   </w:abstractNum>
-  <w:abstractNum w:abstractNumId="1" w15:restartNumberingAfterBreak="0">
-    <w:nsid w:val="04D7544D"/>
+  <w:abstractNum w:abstractNumId="1">
     <w:multiLevelType w:val="hybridMultilevel"/>
-    <w:tmpl w:val="B12A2D2A"/>
-    <w:numStyleLink w:val="ImportedStyle2"/>
-  </w:abstractNum>
-  <w:abstractNum w:abstractNumId="2" w15:restartNumberingAfterBreak="0">
-    <w:nsid w:val="524978E6"/>
-    <w:multiLevelType w:val="hybridMultilevel"/>
-    <w:tmpl w:val="D07E0C98"/>
-    <w:styleLink w:val="ImportedStyle1"/>
-    <w:lvl w:ilvl="0" w:tplc="8A846AD0">
+    <w:styleLink w:val="Imported Style 1"/>
+    <w:lvl w:ilvl="0">
       <w:start w:val="1"/>
       <w:numFmt w:val="bullet"/>
+      <w:suff w:val="tab"/>
       <w:lvlText w:val="•"/>
       <w:lvlJc w:val="left"/>
       <w:pPr>
@@ -582,7 +598,7 @@
         <w:ind w:left="720" w:hanging="360"/>
       </w:pPr>
       <w:rPr>
-        <w:rFonts w:ascii="Symbol" w:eastAsia="Symbol" w:hAnsi="Symbol" w:cs="Symbol"/>
+        <w:rFonts w:ascii="Symbol" w:cs="Symbol" w:hAnsi="Symbol" w:eastAsia="Symbol"/>
         <w:b w:val="0"/>
         <w:bCs w:val="0"/>
         <w:i w:val="0"/>
@@ -602,9 +618,10 @@
         <w:vertAlign w:val="baseline"/>
       </w:rPr>
     </w:lvl>
-    <w:lvl w:ilvl="1" w:tplc="2D963B84">
+    <w:lvl w:ilvl="1">
       <w:start w:val="1"/>
       <w:numFmt w:val="bullet"/>
+      <w:suff w:val="tab"/>
       <w:lvlText w:val="o"/>
       <w:lvlJc w:val="left"/>
       <w:pPr>
@@ -620,7 +637,7 @@
         <w:ind w:left="1440" w:hanging="360"/>
       </w:pPr>
       <w:rPr>
-        <w:rFonts w:ascii="Arial Unicode MS" w:eastAsia="Arial Unicode MS" w:hAnsi="Arial Unicode MS" w:cs="Arial Unicode MS"/>
+        <w:rFonts w:ascii="Arial Unicode MS" w:cs="Arial Unicode MS" w:hAnsi="Arial Unicode MS" w:eastAsia="Arial Unicode MS"/>
         <w:b w:val="0"/>
         <w:bCs w:val="0"/>
         <w:i w:val="0"/>
@@ -640,9 +657,10 @@
         <w:vertAlign w:val="baseline"/>
       </w:rPr>
     </w:lvl>
-    <w:lvl w:ilvl="2" w:tplc="93302660">
+    <w:lvl w:ilvl="2">
       <w:start w:val="1"/>
       <w:numFmt w:val="bullet"/>
+      <w:suff w:val="tab"/>
       <w:lvlText w:val="▪"/>
       <w:lvlJc w:val="left"/>
       <w:pPr>
@@ -658,7 +676,7 @@
         <w:ind w:left="2160" w:hanging="360"/>
       </w:pPr>
       <w:rPr>
-        <w:rFonts w:ascii="Arial Unicode MS" w:eastAsia="Arial Unicode MS" w:hAnsi="Arial Unicode MS" w:cs="Arial Unicode MS"/>
+        <w:rFonts w:ascii="Arial Unicode MS" w:cs="Arial Unicode MS" w:hAnsi="Arial Unicode MS" w:eastAsia="Arial Unicode MS"/>
         <w:b w:val="0"/>
         <w:bCs w:val="0"/>
         <w:i w:val="0"/>
@@ -678,9 +696,10 @@
         <w:vertAlign w:val="baseline"/>
       </w:rPr>
     </w:lvl>
-    <w:lvl w:ilvl="3" w:tplc="74B01542">
+    <w:lvl w:ilvl="3">
       <w:start w:val="1"/>
       <w:numFmt w:val="bullet"/>
+      <w:suff w:val="tab"/>
       <w:lvlText w:val="•"/>
       <w:lvlJc w:val="left"/>
       <w:pPr>
@@ -695,7 +714,7 @@
         <w:ind w:left="2880" w:hanging="360"/>
       </w:pPr>
       <w:rPr>
-        <w:rFonts w:ascii="Symbol" w:eastAsia="Symbol" w:hAnsi="Symbol" w:cs="Symbol"/>
+        <w:rFonts w:ascii="Symbol" w:cs="Symbol" w:hAnsi="Symbol" w:eastAsia="Symbol"/>
         <w:b w:val="0"/>
         <w:bCs w:val="0"/>
         <w:i w:val="0"/>
@@ -715,9 +734,10 @@
         <w:vertAlign w:val="baseline"/>
       </w:rPr>
     </w:lvl>
-    <w:lvl w:ilvl="4" w:tplc="D32A8FE6">
+    <w:lvl w:ilvl="4">
       <w:start w:val="1"/>
       <w:numFmt w:val="bullet"/>
+      <w:suff w:val="tab"/>
       <w:lvlText w:val="o"/>
       <w:lvlJc w:val="left"/>
       <w:pPr>
@@ -733,7 +753,7 @@
         <w:ind w:left="3600" w:hanging="360"/>
       </w:pPr>
       <w:rPr>
-        <w:rFonts w:ascii="Arial Unicode MS" w:eastAsia="Arial Unicode MS" w:hAnsi="Arial Unicode MS" w:cs="Arial Unicode MS"/>
+        <w:rFonts w:ascii="Arial Unicode MS" w:cs="Arial Unicode MS" w:hAnsi="Arial Unicode MS" w:eastAsia="Arial Unicode MS"/>
         <w:b w:val="0"/>
         <w:bCs w:val="0"/>
         <w:i w:val="0"/>
@@ -753,9 +773,10 @@
         <w:vertAlign w:val="baseline"/>
       </w:rPr>
     </w:lvl>
-    <w:lvl w:ilvl="5" w:tplc="D3AC1E46">
+    <w:lvl w:ilvl="5">
       <w:start w:val="1"/>
       <w:numFmt w:val="bullet"/>
+      <w:suff w:val="tab"/>
       <w:lvlText w:val="▪"/>
       <w:lvlJc w:val="left"/>
       <w:pPr>
@@ -771,7 +792,7 @@
         <w:ind w:left="4320" w:hanging="360"/>
       </w:pPr>
       <w:rPr>
-        <w:rFonts w:ascii="Arial Unicode MS" w:eastAsia="Arial Unicode MS" w:hAnsi="Arial Unicode MS" w:cs="Arial Unicode MS"/>
+        <w:rFonts w:ascii="Arial Unicode MS" w:cs="Arial Unicode MS" w:hAnsi="Arial Unicode MS" w:eastAsia="Arial Unicode MS"/>
         <w:b w:val="0"/>
         <w:bCs w:val="0"/>
         <w:i w:val="0"/>
@@ -791,9 +812,10 @@
         <w:vertAlign w:val="baseline"/>
       </w:rPr>
     </w:lvl>
-    <w:lvl w:ilvl="6" w:tplc="BE3C9A4E">
+    <w:lvl w:ilvl="6">
       <w:start w:val="1"/>
       <w:numFmt w:val="bullet"/>
+      <w:suff w:val="tab"/>
       <w:lvlText w:val="•"/>
       <w:lvlJc w:val="left"/>
       <w:pPr>
@@ -809,7 +831,7 @@
         <w:ind w:left="5040" w:hanging="360"/>
       </w:pPr>
       <w:rPr>
-        <w:rFonts w:ascii="Symbol" w:eastAsia="Symbol" w:hAnsi="Symbol" w:cs="Symbol"/>
+        <w:rFonts w:ascii="Symbol" w:cs="Symbol" w:hAnsi="Symbol" w:eastAsia="Symbol"/>
         <w:b w:val="0"/>
         <w:bCs w:val="0"/>
         <w:i w:val="0"/>
@@ -829,9 +851,10 @@
         <w:vertAlign w:val="baseline"/>
       </w:rPr>
     </w:lvl>
-    <w:lvl w:ilvl="7" w:tplc="191EF9FC">
+    <w:lvl w:ilvl="7">
       <w:start w:val="1"/>
       <w:numFmt w:val="bullet"/>
+      <w:suff w:val="tab"/>
       <w:lvlText w:val="o"/>
       <w:lvlJc w:val="left"/>
       <w:pPr>
@@ -847,7 +870,7 @@
         <w:ind w:left="5760" w:hanging="360"/>
       </w:pPr>
       <w:rPr>
-        <w:rFonts w:ascii="Arial Unicode MS" w:eastAsia="Arial Unicode MS" w:hAnsi="Arial Unicode MS" w:cs="Arial Unicode MS"/>
+        <w:rFonts w:ascii="Arial Unicode MS" w:cs="Arial Unicode MS" w:hAnsi="Arial Unicode MS" w:eastAsia="Arial Unicode MS"/>
         <w:b w:val="0"/>
         <w:bCs w:val="0"/>
         <w:i w:val="0"/>
@@ -867,9 +890,10 @@
         <w:vertAlign w:val="baseline"/>
       </w:rPr>
     </w:lvl>
-    <w:lvl w:ilvl="8" w:tplc="FFE0CCDE">
+    <w:lvl w:ilvl="8">
       <w:start w:val="1"/>
       <w:numFmt w:val="bullet"/>
+      <w:suff w:val="tab"/>
       <w:lvlText w:val="▪"/>
       <w:lvlJc w:val="left"/>
       <w:pPr>
@@ -885,7 +909,7 @@
         <w:ind w:left="6480" w:hanging="360"/>
       </w:pPr>
       <w:rPr>
-        <w:rFonts w:ascii="Arial Unicode MS" w:eastAsia="Arial Unicode MS" w:hAnsi="Arial Unicode MS" w:cs="Arial Unicode MS"/>
+        <w:rFonts w:ascii="Arial Unicode MS" w:cs="Arial Unicode MS" w:hAnsi="Arial Unicode MS" w:eastAsia="Arial Unicode MS"/>
         <w:b w:val="0"/>
         <w:bCs w:val="0"/>
         <w:i w:val="0"/>
@@ -906,14 +930,17 @@
       </w:rPr>
     </w:lvl>
   </w:abstractNum>
-  <w:abstractNum w:abstractNumId="3" w15:restartNumberingAfterBreak="0">
-    <w:nsid w:val="52972FEA"/>
+  <w:abstractNum w:abstractNumId="2">
     <w:multiLevelType w:val="hybridMultilevel"/>
-    <w:tmpl w:val="B12A2D2A"/>
-    <w:styleLink w:val="ImportedStyle2"/>
-    <w:lvl w:ilvl="0" w:tplc="2CF6435E">
+    <w:numStyleLink w:val="Imported Style 2"/>
+  </w:abstractNum>
+  <w:abstractNum w:abstractNumId="3">
+    <w:multiLevelType w:val="hybridMultilevel"/>
+    <w:styleLink w:val="Imported Style 2"/>
+    <w:lvl w:ilvl="0">
       <w:start w:val="1"/>
       <w:numFmt w:val="decimal"/>
+      <w:suff w:val="tab"/>
       <w:lvlText w:val="%1."/>
       <w:lvlJc w:val="left"/>
       <w:pPr>
@@ -945,9 +972,10 @@
         <w:vertAlign w:val="baseline"/>
       </w:rPr>
     </w:lvl>
-    <w:lvl w:ilvl="1" w:tplc="C95C7EC6">
+    <w:lvl w:ilvl="1">
       <w:start w:val="1"/>
       <w:numFmt w:val="lowerLetter"/>
+      <w:suff w:val="tab"/>
       <w:lvlText w:val="%2."/>
       <w:lvlJc w:val="left"/>
       <w:pPr>
@@ -979,9 +1007,10 @@
         <w:vertAlign w:val="baseline"/>
       </w:rPr>
     </w:lvl>
-    <w:lvl w:ilvl="2" w:tplc="04AC992C">
+    <w:lvl w:ilvl="2">
       <w:start w:val="1"/>
       <w:numFmt w:val="lowerRoman"/>
+      <w:suff w:val="tab"/>
       <w:lvlText w:val="%3."/>
       <w:lvlJc w:val="left"/>
       <w:pPr>
@@ -1013,9 +1042,10 @@
         <w:vertAlign w:val="baseline"/>
       </w:rPr>
     </w:lvl>
-    <w:lvl w:ilvl="3" w:tplc="CA72F006">
+    <w:lvl w:ilvl="3">
       <w:start w:val="1"/>
       <w:numFmt w:val="decimal"/>
+      <w:suff w:val="tab"/>
       <w:lvlText w:val="%4."/>
       <w:lvlJc w:val="left"/>
       <w:pPr>
@@ -1047,9 +1077,10 @@
         <w:vertAlign w:val="baseline"/>
       </w:rPr>
     </w:lvl>
-    <w:lvl w:ilvl="4" w:tplc="C24EB1BA">
+    <w:lvl w:ilvl="4">
       <w:start w:val="1"/>
       <w:numFmt w:val="lowerLetter"/>
+      <w:suff w:val="tab"/>
       <w:lvlText w:val="%5."/>
       <w:lvlJc w:val="left"/>
       <w:pPr>
@@ -1081,9 +1112,10 @@
         <w:vertAlign w:val="baseline"/>
       </w:rPr>
     </w:lvl>
-    <w:lvl w:ilvl="5" w:tplc="C64858F4">
+    <w:lvl w:ilvl="5">
       <w:start w:val="1"/>
       <w:numFmt w:val="lowerRoman"/>
+      <w:suff w:val="tab"/>
       <w:lvlText w:val="%6."/>
       <w:lvlJc w:val="left"/>
       <w:pPr>
@@ -1115,9 +1147,10 @@
         <w:vertAlign w:val="baseline"/>
       </w:rPr>
     </w:lvl>
-    <w:lvl w:ilvl="6" w:tplc="DD386A66">
+    <w:lvl w:ilvl="6">
       <w:start w:val="1"/>
       <w:numFmt w:val="decimal"/>
+      <w:suff w:val="tab"/>
       <w:lvlText w:val="%7."/>
       <w:lvlJc w:val="left"/>
       <w:pPr>
@@ -1149,9 +1182,10 @@
         <w:vertAlign w:val="baseline"/>
       </w:rPr>
     </w:lvl>
-    <w:lvl w:ilvl="7" w:tplc="41EC6F36">
+    <w:lvl w:ilvl="7">
       <w:start w:val="1"/>
       <w:numFmt w:val="lowerLetter"/>
+      <w:suff w:val="tab"/>
       <w:lvlText w:val="%8."/>
       <w:lvlJc w:val="left"/>
       <w:pPr>
@@ -1183,9 +1217,10 @@
         <w:vertAlign w:val="baseline"/>
       </w:rPr>
     </w:lvl>
-    <w:lvl w:ilvl="8" w:tplc="D71036EE">
+    <w:lvl w:ilvl="8">
       <w:start w:val="1"/>
       <w:numFmt w:val="lowerRoman"/>
+      <w:suff w:val="tab"/>
       <w:lvlText w:val="%9."/>
       <w:lvlJc w:val="left"/>
       <w:pPr>
@@ -1219,7 +1254,7 @@
     </w:lvl>
   </w:abstractNum>
   <w:num w:numId="1">
-    <w:abstractNumId w:val="2"/>
+    <w:abstractNumId w:val="1"/>
   </w:num>
   <w:num w:numId="2">
     <w:abstractNumId w:val="0"/>
@@ -1228,23 +1263,54 @@
     <w:abstractNumId w:val="3"/>
   </w:num>
   <w:num w:numId="4">
-    <w:abstractNumId w:val="1"/>
+    <w:abstractNumId w:val="2"/>
   </w:num>
 </w:numbering>
 </file>
 
 <file path=word/styles.xml><?xml version="1.0" encoding="utf-8"?>
-<w:styles xmlns:mc="http://schemas.openxmlformats.org/markup-compatibility/2006" xmlns:r="http://schemas.openxmlformats.org/officeDocument/2006/relationships" xmlns:w="http://schemas.openxmlformats.org/wordprocessingml/2006/main" xmlns:w14="http://schemas.microsoft.com/office/word/2010/wordml" xmlns:w15="http://schemas.microsoft.com/office/word/2012/wordml" mc:Ignorable="w14 w15">
+<w:styles xmlns:w="http://schemas.openxmlformats.org/wordprocessingml/2006/main" xmlns:mc="http://schemas.openxmlformats.org/markup-compatibility/2006" xmlns:w14="http://schemas.microsoft.com/office/word/2010/wordml" mc:Ignorable="w14">
   <w:docDefaults>
     <w:rPrDefault>
       <w:rPr>
-        <w:rFonts w:ascii="Times New Roman" w:eastAsia="Arial Unicode MS" w:hAnsi="Times New Roman" w:cs="Times New Roman"/>
+        <w:rFonts w:ascii="Times New Roman" w:cs="Times New Roman" w:hAnsi="Times New Roman" w:eastAsia="Arial Unicode MS"/>
+        <w:b w:val="0"/>
+        <w:bCs w:val="0"/>
+        <w:i w:val="0"/>
+        <w:iCs w:val="0"/>
+        <w:caps w:val="0"/>
+        <w:smallCaps w:val="0"/>
+        <w:strike w:val="0"/>
+        <w:dstrike w:val="0"/>
+        <w:outline w:val="0"/>
+        <w:emboss w:val="0"/>
+        <w:imprint w:val="0"/>
+        <w:vanish w:val="0"/>
+        <w:color w:val="auto"/>
+        <w:spacing w:val="0"/>
+        <w:w w:val="100"/>
+        <w:kern w:val="0"/>
+        <w:position w:val="0"/>
+        <w:sz w:val="20"/>
+        <w:szCs w:val="20"/>
+        <w:u w:val="none" w:color="auto"/>
         <w:bdr w:val="nil"/>
-        <w:lang w:val="sv-SE" w:eastAsia="sv-SE" w:bidi="ar-SA"/>
+        <w:vertAlign w:val="baseline"/>
+        <w:lang/>
       </w:rPr>
     </w:rPrDefault>
     <w:pPrDefault>
       <w:pPr>
+        <w:keepNext w:val="0"/>
+        <w:keepLines w:val="0"/>
+        <w:pageBreakBefore w:val="0"/>
+        <w:framePr w:anchorLock="0" w:w="0" w:h="0" w:vSpace="0" w:hSpace="0" w:xAlign="left" w:y="0" w:hRule="exact" w:vAnchor="margin"/>
+        <w:widowControl w:val="1"/>
+        <w:numPr>
+          <w:ilvl w:val="0"/>
+          <w:numId w:val="0"/>
+        </w:numPr>
+        <w:suppressLineNumbers w:val="0"/>
         <w:pBdr>
           <w:top w:val="nil"/>
           <w:left w:val="nil"/>
@@ -1253,416 +1319,28 @@
           <w:between w:val="nil"/>
           <w:bar w:val="nil"/>
         </w:pBdr>
+        <w:shd w:val="clear" w:color="auto" w:fill="auto"/>
+        <w:suppressAutoHyphens w:val="0"/>
+        <w:spacing w:before="0" w:beforeAutospacing="0" w:after="0" w:afterAutospacing="0" w:line="240" w:lineRule="auto"/>
+        <w:ind w:left="0" w:right="0" w:firstLine="0"/>
+        <w:jc w:val="left"/>
+        <w:outlineLvl w:val="9"/>
       </w:pPr>
     </w:pPrDefault>
   </w:docDefaults>
-  <w:latentStyles w:defLockedState="0" w:defUIPriority="99" w:defSemiHidden="0" w:defUnhideWhenUsed="0" w:defQFormat="0" w:count="371">
-    <w:lsdException w:name="Normal" w:uiPriority="0" w:qFormat="1"/>
-    <w:lsdException w:name="heading 1" w:uiPriority="9" w:qFormat="1"/>
-    <w:lsdException w:name="heading 2" w:semiHidden="1" w:uiPriority="9" w:unhideWhenUsed="1" w:qFormat="1"/>
-    <w:lsdException w:name="heading 3" w:semiHidden="1" w:uiPriority="9" w:unhideWhenUsed="1" w:qFormat="1"/>
-    <w:lsdException w:name="heading 4" w:semiHidden="1" w:uiPriority="9" w:unhideWhenUsed="1" w:qFormat="1"/>
-    <w:lsdException w:name="heading 5" w:semiHidden="1" w:uiPriority="9" w:unhideWhenUsed="1" w:qFormat="1"/>
-    <w:lsdException w:name="heading 6" w:semiHidden="1" w:uiPriority="9" w:unhideWhenUsed="1" w:qFormat="1"/>
-    <w:lsdException w:name="heading 7" w:semiHidden="1" w:uiPriority="9" w:unhideWhenUsed="1" w:qFormat="1"/>
-    <w:lsdException w:name="heading 8" w:semiHidden="1" w:uiPriority="9" w:unhideWhenUsed="1" w:qFormat="1"/>
-    <w:lsdException w:name="heading 9" w:semiHidden="1" w:uiPriority="9" w:unhideWhenUsed="1" w:qFormat="1"/>
-    <w:lsdException w:name="index 1" w:semiHidden="1" w:unhideWhenUsed="1"/>
-    <w:lsdException w:name="index 2" w:semiHidden="1" w:unhideWhenUsed="1"/>
-    <w:lsdException w:name="index 3" w:semiHidden="1" w:unhideWhenUsed="1"/>
-    <w:lsdException w:name="index 4" w:semiHidden="1" w:unhideWhenUsed="1"/>
-    <w:lsdException w:name="index 5" w:semiHidden="1" w:unhideWhenUsed="1"/>
-    <w:lsdException w:name="index 6" w:semiHidden="1" w:unhideWhenUsed="1"/>
-    <w:lsdException w:name="index 7" w:semiHidden="1" w:unhideWhenUsed="1"/>
-    <w:lsdException w:name="index 8" w:semiHidden="1" w:unhideWhenUsed="1"/>
-    <w:lsdException w:name="index 9" w:semiHidden="1" w:unhideWhenUsed="1"/>
-    <w:lsdException w:name="toc 1" w:semiHidden="1" w:uiPriority="39" w:unhideWhenUsed="1"/>
-    <w:lsdException w:name="toc 2" w:semiHidden="1" w:uiPriority="39" w:unhideWhenUsed="1"/>
-    <w:lsdException w:name="toc 3" w:semiHidden="1" w:uiPriority="39" w:unhideWhenUsed="1"/>
-    <w:lsdException w:name="toc 4" w:semiHidden="1" w:uiPriority="39" w:unhideWhenUsed="1"/>
-    <w:lsdException w:name="toc 5" w:semiHidden="1" w:uiPriority="39" w:unhideWhenUsed="1"/>
-    <w:lsdException w:name="toc 6" w:semiHidden="1" w:uiPriority="39" w:unhideWhenUsed="1"/>
-    <w:lsdException w:name="toc 7" w:semiHidden="1" w:uiPriority="39" w:unhideWhenUsed="1"/>
-    <w:lsdException w:name="toc 8" w:semiHidden="1" w:uiPriority="39" w:unhideWhenUsed="1"/>
-    <w:lsdException w:name="toc 9" w:semiHidden="1" w:uiPriority="39" w:unhideWhenUsed="1"/>
-    <w:lsdException w:name="Normal Indent" w:semiHidden="1" w:unhideWhenUsed="1"/>
-    <w:lsdException w:name="footnote text" w:semiHidden="1" w:unhideWhenUsed="1"/>
-    <w:lsdException w:name="annotation text" w:semiHidden="1" w:unhideWhenUsed="1"/>
-    <w:lsdException w:name="header" w:semiHidden="1" w:unhideWhenUsed="1"/>
-    <w:lsdException w:name="footer" w:semiHidden="1" w:unhideWhenUsed="1"/>
-    <w:lsdException w:name="index heading" w:semiHidden="1" w:unhideWhenUsed="1"/>
-    <w:lsdException w:name="caption" w:semiHidden="1" w:uiPriority="35" w:unhideWhenUsed="1" w:qFormat="1"/>
-    <w:lsdException w:name="table of figures" w:semiHidden="1" w:unhideWhenUsed="1"/>
-    <w:lsdException w:name="envelope address" w:semiHidden="1" w:unhideWhenUsed="1"/>
-    <w:lsdException w:name="envelope return" w:semiHidden="1" w:unhideWhenUsed="1"/>
-    <w:lsdException w:name="footnote reference" w:semiHidden="1" w:unhideWhenUsed="1"/>
-    <w:lsdException w:name="annotation reference" w:semiHidden="1" w:unhideWhenUsed="1"/>
-    <w:lsdException w:name="line number" w:semiHidden="1" w:unhideWhenUsed="1"/>
-    <w:lsdException w:name="page number" w:semiHidden="1" w:unhideWhenUsed="1"/>
-    <w:lsdException w:name="endnote reference" w:semiHidden="1" w:unhideWhenUsed="1"/>
-    <w:lsdException w:name="endnote text" w:semiHidden="1" w:unhideWhenUsed="1"/>
-    <w:lsdException w:name="table of authorities" w:semiHidden="1" w:unhideWhenUsed="1"/>
-    <w:lsdException w:name="macro" w:semiHidden="1" w:unhideWhenUsed="1"/>
-    <w:lsdException w:name="toa heading" w:semiHidden="1" w:unhideWhenUsed="1"/>
-    <w:lsdException w:name="List" w:semiHidden="1" w:unhideWhenUsed="1"/>
-    <w:lsdException w:name="List Bullet" w:semiHidden="1" w:unhideWhenUsed="1"/>
-    <w:lsdException w:name="List Number" w:semiHidden="1" w:unhideWhenUsed="1"/>
-    <w:lsdException w:name="List 2" w:semiHidden="1" w:unhideWhenUsed="1"/>
-    <w:lsdException w:name="List 3" w:semiHidden="1" w:unhideWhenUsed="1"/>
-    <w:lsdException w:name="List 4" w:semiHidden="1" w:unhideWhenUsed="1"/>
-    <w:lsdException w:name="List 5" w:semiHidden="1" w:unhideWhenUsed="1"/>
-    <w:lsdException w:name="List Bullet 2" w:semiHidden="1" w:unhideWhenUsed="1"/>
-    <w:lsdException w:name="List Bullet 3" w:semiHidden="1" w:unhideWhenUsed="1"/>
-    <w:lsdException w:name="List Bullet 4" w:semiHidden="1" w:unhideWhenUsed="1"/>
-    <w:lsdException w:name="List Bullet 5" w:semiHidden="1" w:unhideWhenUsed="1"/>
-    <w:lsdException w:name="List Number 2" w:semiHidden="1" w:unhideWhenUsed="1"/>
-    <w:lsdException w:name="List Number 3" w:semiHidden="1" w:unhideWhenUsed="1"/>
-    <w:lsdException w:name="List Number 4" w:semiHidden="1" w:unhideWhenUsed="1"/>
-    <w:lsdException w:name="List Number 5" w:semiHidden="1" w:unhideWhenUsed="1"/>
-    <w:lsdException w:name="Title" w:uiPriority="10" w:qFormat="1"/>
-    <w:lsdException w:name="Closing" w:semiHidden="1" w:unhideWhenUsed="1"/>
-    <w:lsdException w:name="Signature" w:semiHidden="1" w:unhideWhenUsed="1"/>
-    <w:lsdException w:name="Default Paragraph Font" w:semiHidden="1" w:uiPriority="1" w:unhideWhenUsed="1"/>
-    <w:lsdException w:name="Body Text" w:semiHidden="1" w:unhideWhenUsed="1"/>
-    <w:lsdException w:name="Body Text Indent" w:semiHidden="1" w:unhideWhenUsed="1"/>
-    <w:lsdException w:name="List Continue" w:semiHidden="1" w:unhideWhenUsed="1"/>
-    <w:lsdException w:name="List Continue 2" w:semiHidden="1" w:unhideWhenUsed="1"/>
-    <w:lsdException w:name="List Continue 3" w:semiHidden="1" w:unhideWhenUsed="1"/>
-    <w:lsdException w:name="List Continue 4" w:semiHidden="1" w:unhideWhenUsed="1"/>
-    <w:lsdException w:name="List Continue 5" w:semiHidden="1" w:unhideWhenUsed="1"/>
-    <w:lsdException w:name="Message Header" w:semiHidden="1" w:unhideWhenUsed="1"/>
-    <w:lsdException w:name="Subtitle" w:uiPriority="11" w:qFormat="1"/>
-    <w:lsdException w:name="Salutation" w:semiHidden="1" w:unhideWhenUsed="1"/>
-    <w:lsdException w:name="Date" w:semiHidden="1" w:unhideWhenUsed="1"/>
-    <w:lsdException w:name="Body Text First Indent" w:semiHidden="1" w:unhideWhenUsed="1"/>
-    <w:lsdException w:name="Body Text First Indent 2" w:semiHidden="1" w:unhideWhenUsed="1"/>
-    <w:lsdException w:name="Note Heading" w:semiHidden="1" w:unhideWhenUsed="1"/>
-    <w:lsdException w:name="Body Text 2" w:semiHidden="1" w:unhideWhenUsed="1"/>
-    <w:lsdException w:name="Body Text 3" w:semiHidden="1" w:unhideWhenUsed="1"/>
-    <w:lsdException w:name="Body Text Indent 2" w:semiHidden="1" w:unhideWhenUsed="1"/>
-    <w:lsdException w:name="Body Text Indent 3" w:semiHidden="1" w:unhideWhenUsed="1"/>
-    <w:lsdException w:name="Block Text" w:semiHidden="1" w:unhideWhenUsed="1"/>
-    <w:lsdException w:name="Hyperlink" w:semiHidden="1" w:unhideWhenUsed="1"/>
-    <w:lsdException w:name="FollowedHyperlink" w:semiHidden="1" w:unhideWhenUsed="1"/>
-    <w:lsdException w:name="Strong" w:uiPriority="22" w:qFormat="1"/>
-    <w:lsdException w:name="Emphasis" w:uiPriority="20" w:qFormat="1"/>
-    <w:lsdException w:name="Document Map" w:semiHidden="1" w:unhideWhenUsed="1"/>
-    <w:lsdException w:name="Plain Text" w:semiHidden="1" w:unhideWhenUsed="1"/>
-    <w:lsdException w:name="E-mail Signature" w:semiHidden="1" w:unhideWhenUsed="1"/>
-    <w:lsdException w:name="HTML Top of Form" w:semiHidden="1" w:unhideWhenUsed="1"/>
-    <w:lsdException w:name="HTML Bottom of Form" w:semiHidden="1" w:unhideWhenUsed="1"/>
-    <w:lsdException w:name="Normal (Web)" w:semiHidden="1" w:unhideWhenUsed="1"/>
-    <w:lsdException w:name="HTML Acronym" w:semiHidden="1" w:unhideWhenUsed="1"/>
-    <w:lsdException w:name="HTML Address" w:semiHidden="1" w:unhideWhenUsed="1"/>
-    <w:lsdException w:name="HTML Cite" w:semiHidden="1" w:unhideWhenUsed="1"/>
-    <w:lsdException w:name="HTML Code" w:semiHidden="1" w:unhideWhenUsed="1"/>
-    <w:lsdException w:name="HTML Definition" w:semiHidden="1" w:unhideWhenUsed="1"/>
-    <w:lsdException w:name="HTML Keyboard" w:semiHidden="1" w:unhideWhenUsed="1"/>
-    <w:lsdException w:name="HTML Preformatted" w:semiHidden="1" w:unhideWhenUsed="1"/>
-    <w:lsdException w:name="HTML Sample" w:semiHidden="1" w:unhideWhenUsed="1"/>
-    <w:lsdException w:name="HTML Typewriter" w:semiHidden="1" w:unhideWhenUsed="1"/>
-    <w:lsdException w:name="HTML Variable" w:semiHidden="1" w:unhideWhenUsed="1"/>
-    <w:lsdException w:name="Normal Table" w:semiHidden="1" w:unhideWhenUsed="1"/>
-    <w:lsdException w:name="annotation subject" w:semiHidden="1" w:unhideWhenUsed="1"/>
-    <w:lsdException w:name="No List" w:semiHidden="1" w:unhideWhenUsed="1"/>
-    <w:lsdException w:name="Outline List 1" w:semiHidden="1" w:unhideWhenUsed="1"/>
-    <w:lsdException w:name="Outline List 2" w:semiHidden="1" w:unhideWhenUsed="1"/>
-    <w:lsdException w:name="Outline List 3" w:semiHidden="1" w:unhideWhenUsed="1"/>
-    <w:lsdException w:name="Table Simple 1" w:semiHidden="1" w:unhideWhenUsed="1"/>
-    <w:lsdException w:name="Table Simple 2" w:semiHidden="1" w:unhideWhenUsed="1"/>
-    <w:lsdException w:name="Table Simple 3" w:semiHidden="1" w:unhideWhenUsed="1"/>
-    <w:lsdException w:name="Table Classic 1" w:semiHidden="1" w:unhideWhenUsed="1"/>
-    <w:lsdException w:name="Table Classic 2" w:semiHidden="1" w:unhideWhenUsed="1"/>
-    <w:lsdException w:name="Table Classic 3" w:semiHidden="1" w:unhideWhenUsed="1"/>
-    <w:lsdException w:name="Table Classic 4" w:semiHidden="1" w:unhideWhenUsed="1"/>
-    <w:lsdException w:name="Table Colorful 1" w:semiHidden="1" w:unhideWhenUsed="1"/>
-    <w:lsdException w:name="Table Colorful 2" w:semiHidden="1" w:unhideWhenUsed="1"/>
-    <w:lsdException w:name="Table Colorful 3" w:semiHidden="1" w:unhideWhenUsed="1"/>
-    <w:lsdException w:name="Table Columns 1" w:semiHidden="1" w:unhideWhenUsed="1"/>
-    <w:lsdException w:name="Table Columns 2" w:semiHidden="1" w:unhideWhenUsed="1"/>
-    <w:lsdException w:name="Table Columns 3" w:semiHidden="1" w:unhideWhenUsed="1"/>
-    <w:lsdException w:name="Table Columns 4" w:semiHidden="1" w:unhideWhenUsed="1"/>
-    <w:lsdException w:name="Table Columns 5" w:semiHidden="1" w:unhideWhenUsed="1"/>
-    <w:lsdException w:name="Table Grid 1" w:semiHidden="1" w:unhideWhenUsed="1"/>
-    <w:lsdException w:name="Table Grid 2" w:semiHidden="1" w:unhideWhenUsed="1"/>
-    <w:lsdException w:name="Table Grid 3" w:semiHidden="1" w:unhideWhenUsed="1"/>
-    <w:lsdException w:name="Table Grid 4" w:semiHidden="1" w:unhideWhenUsed="1"/>
-    <w:lsdException w:name="Table Grid 5" w:semiHidden="1" w:unhideWhenUsed="1"/>
-    <w:lsdException w:name="Table Grid 6" w:semiHidden="1" w:unhideWhenUsed="1"/>
-    <w:lsdException w:name="Table Grid 7" w:semiHidden="1" w:unhideWhenUsed="1"/>
-    <w:lsdException w:name="Table Grid 8" w:semiHidden="1" w:unhideWhenUsed="1"/>
-    <w:lsdException w:name="Table List 1" w:semiHidden="1" w:unhideWhenUsed="1"/>
-    <w:lsdException w:name="Table List 2" w:semiHidden="1" w:unhideWhenUsed="1"/>
-    <w:lsdException w:name="Table List 3" w:semiHidden="1" w:unhideWhenUsed="1"/>
-    <w:lsdException w:name="Table List 4" w:semiHidden="1" w:unhideWhenUsed="1"/>
-    <w:lsdException w:name="Table List 5" w:semiHidden="1" w:unhideWhenUsed="1"/>
-    <w:lsdException w:name="Table List 6" w:semiHidden="1" w:unhideWhenUsed="1"/>
-    <w:lsdException w:name="Table List 7" w:semiHidden="1" w:unhideWhenUsed="1"/>
-    <w:lsdException w:name="Table List 8" w:semiHidden="1" w:unhideWhenUsed="1"/>
-    <w:lsdException w:name="Table 3D effects 1" w:semiHidden="1" w:unhideWhenUsed="1"/>
-    <w:lsdException w:name="Table 3D effects 2" w:semiHidden="1" w:unhideWhenUsed="1"/>
-    <w:lsdException w:name="Table 3D effects 3" w:semiHidden="1" w:unhideWhenUsed="1"/>
-    <w:lsdException w:name="Table Contemporary" w:semiHidden="1" w:unhideWhenUsed="1"/>
-    <w:lsdException w:name="Table Elegant" w:semiHidden="1" w:unhideWhenUsed="1"/>
-    <w:lsdException w:name="Table Professional" w:semiHidden="1" w:unhideWhenUsed="1"/>
-    <w:lsdException w:name="Table Subtle 1" w:semiHidden="1" w:unhideWhenUsed="1"/>
-    <w:lsdException w:name="Table Subtle 2" w:semiHidden="1" w:unhideWhenUsed="1"/>
-    <w:lsdException w:name="Table Web 1" w:semiHidden="1" w:unhideWhenUsed="1"/>
-    <w:lsdException w:name="Table Web 2" w:semiHidden="1" w:unhideWhenUsed="1"/>
-    <w:lsdException w:name="Table Web 3" w:semiHidden="1" w:unhideWhenUsed="1"/>
-    <w:lsdException w:name="Balloon Text" w:semiHidden="1" w:unhideWhenUsed="1"/>
-    <w:lsdException w:name="Table Grid" w:uiPriority="39"/>
-    <w:lsdException w:name="Table Theme" w:semiHidden="1" w:unhideWhenUsed="1"/>
-    <w:lsdException w:name="Placeholder Text" w:semiHidden="1"/>
-    <w:lsdException w:name="No Spacing" w:uiPriority="1" w:qFormat="1"/>
-    <w:lsdException w:name="Light Shading" w:uiPriority="60"/>
-    <w:lsdException w:name="Light List" w:uiPriority="61"/>
-    <w:lsdException w:name="Light Grid" w:uiPriority="62"/>
-    <w:lsdException w:name="Medium Shading 1" w:uiPriority="63"/>
-    <w:lsdException w:name="Medium Shading 2" w:uiPriority="64"/>
-    <w:lsdException w:name="Medium List 1" w:uiPriority="65"/>
-    <w:lsdException w:name="Medium List 2" w:uiPriority="66"/>
-    <w:lsdException w:name="Medium Grid 1" w:uiPriority="67"/>
-    <w:lsdException w:name="Medium Grid 2" w:uiPriority="68"/>
-    <w:lsdException w:name="Medium Grid 3" w:uiPriority="69"/>
-    <w:lsdException w:name="Dark List" w:uiPriority="70"/>
-    <w:lsdException w:name="Colorful Shading" w:uiPriority="71"/>
-    <w:lsdException w:name="Colorful List" w:uiPriority="72"/>
-    <w:lsdException w:name="Colorful Grid" w:uiPriority="73"/>
-    <w:lsdException w:name="Light Shading Accent 1" w:uiPriority="60"/>
-    <w:lsdException w:name="Light List Accent 1" w:uiPriority="61"/>
-    <w:lsdException w:name="Light Grid Accent 1" w:uiPriority="62"/>
-    <w:lsdException w:name="Medium Shading 1 Accent 1" w:uiPriority="63"/>
-    <w:lsdException w:name="Medium Shading 2 Accent 1" w:uiPriority="64"/>
-    <w:lsdException w:name="Medium List 1 Accent 1" w:uiPriority="65"/>
-    <w:lsdException w:name="Revision" w:semiHidden="1"/>
-    <w:lsdException w:name="List Paragraph" w:uiPriority="34" w:qFormat="1"/>
-    <w:lsdException w:name="Quote" w:uiPriority="29" w:qFormat="1"/>
-    <w:lsdException w:name="Intense Quote" w:uiPriority="30" w:qFormat="1"/>
-    <w:lsdException w:name="Medium List 2 Accent 1" w:uiPriority="66"/>
-    <w:lsdException w:name="Medium Grid 1 Accent 1" w:uiPriority="67"/>
-    <w:lsdException w:name="Medium Grid 2 Accent 1" w:uiPriority="68"/>
-    <w:lsdException w:name="Medium Grid 3 Accent 1" w:uiPriority="69"/>
-    <w:lsdException w:name="Dark List Accent 1" w:uiPriority="70"/>
-    <w:lsdException w:name="Colorful Shading Accent 1" w:uiPriority="71"/>
-    <w:lsdException w:name="Colorful List Accent 1" w:uiPriority="72"/>
-    <w:lsdException w:name="Colorful Grid Accent 1" w:uiPriority="73"/>
-    <w:lsdException w:name="Light Shading Accent 2" w:uiPriority="60"/>
-    <w:lsdException w:name="Light List Accent 2" w:uiPriority="61"/>
-    <w:lsdException w:name="Light Grid Accent 2" w:uiPriority="62"/>
-    <w:lsdException w:name="Medium Shading 1 Accent 2" w:uiPriority="63"/>
-    <w:lsdException w:name="Medium Shading 2 Accent 2" w:uiPriority="64"/>
-    <w:lsdException w:name="Medium List 1 Accent 2" w:uiPriority="65"/>
-    <w:lsdException w:name="Medium List 2 Accent 2" w:uiPriority="66"/>
-    <w:lsdException w:name="Medium Grid 1 Accent 2" w:uiPriority="67"/>
-    <w:lsdException w:name="Medium Grid 2 Accent 2" w:uiPriority="68"/>
-    <w:lsdException w:name="Medium Grid 3 Accent 2" w:uiPriority="69"/>
-    <w:lsdException w:name="Dark List Accent 2" w:uiPriority="70"/>
-    <w:lsdException w:name="Colorful Shading Accent 2" w:uiPriority="71"/>
-    <w:lsdException w:name="Colorful List Accent 2" w:uiPriority="72"/>
-    <w:lsdException w:name="Colorful Grid Accent 2" w:uiPriority="73"/>
-    <w:lsdException w:name="Light Shading Accent 3" w:uiPriority="60"/>
-    <w:lsdException w:name="Light List Accent 3" w:uiPriority="61"/>
-    <w:lsdException w:name="Light Grid Accent 3" w:uiPriority="62"/>
-    <w:lsdException w:name="Medium Shading 1 Accent 3" w:uiPriority="63"/>
-    <w:lsdException w:name="Medium Shading 2 Accent 3" w:uiPriority="64"/>
-    <w:lsdException w:name="Medium List 1 Accent 3" w:uiPriority="65"/>
-    <w:lsdException w:name="Medium List 2 Accent 3" w:uiPriority="66"/>
-    <w:lsdException w:name="Medium Grid 1 Accent 3" w:uiPriority="67"/>
-    <w:lsdException w:name="Medium Grid 2 Accent 3" w:uiPriority="68"/>
-    <w:lsdException w:name="Medium Grid 3 Accent 3" w:uiPriority="69"/>
-    <w:lsdException w:name="Dark List Accent 3" w:uiPriority="70"/>
-    <w:lsdException w:name="Colorful Shading Accent 3" w:uiPriority="71"/>
-    <w:lsdException w:name="Colorful List Accent 3" w:uiPriority="72"/>
-    <w:lsdException w:name="Colorful Grid Accent 3" w:uiPriority="73"/>
-    <w:lsdException w:name="Light Shading Accent 4" w:uiPriority="60"/>
-    <w:lsdException w:name="Light List Accent 4" w:uiPriority="61"/>
-    <w:lsdException w:name="Light Grid Accent 4" w:uiPriority="62"/>
-    <w:lsdException w:name="Medium Shading 1 Accent 4" w:uiPriority="63"/>
-    <w:lsdException w:name="Medium Shading 2 Accent 4" w:uiPriority="64"/>
-    <w:lsdException w:name="Medium List 1 Accent 4" w:uiPriority="65"/>
-    <w:lsdException w:name="Medium List 2 Accent 4" w:uiPriority="66"/>
-    <w:lsdException w:name="Medium Grid 1 Accent 4" w:uiPriority="67"/>
-    <w:lsdException w:name="Medium Grid 2 Accent 4" w:uiPriority="68"/>
-    <w:lsdException w:name="Medium Grid 3 Accent 4" w:uiPriority="69"/>
-    <w:lsdException w:name="Dark List Accent 4" w:uiPriority="70"/>
-    <w:lsdException w:name="Colorful Shading Accent 4" w:uiPriority="71"/>
-    <w:lsdException w:name="Colorful List Accent 4" w:uiPriority="72"/>
-    <w:lsdException w:name="Colorful Grid Accent 4" w:uiPriority="73"/>
-    <w:lsdException w:name="Light Shading Accent 5" w:uiPriority="60"/>
-    <w:lsdException w:name="Light List Accent 5" w:uiPriority="61"/>
-    <w:lsdException w:name="Light Grid Accent 5" w:uiPriority="62"/>
-    <w:lsdException w:name="Medium Shading 1 Accent 5" w:uiPriority="63"/>
-    <w:lsdException w:name="Medium Shading 2 Accent 5" w:uiPriority="64"/>
-    <w:lsdException w:name="Medium List 1 Accent 5" w:uiPriority="65"/>
-    <w:lsdException w:name="Medium List 2 Accent 5" w:uiPriority="66"/>
-    <w:lsdException w:name="Medium Grid 1 Accent 5" w:uiPriority="67"/>
-    <w:lsdException w:name="Medium Grid 2 Accent 5" w:uiPriority="68"/>
-    <w:lsdException w:name="Medium Grid 3 Accent 5" w:uiPriority="69"/>
-    <w:lsdException w:name="Dark List Accent 5" w:uiPriority="70"/>
-    <w:lsdException w:name="Colorful Shading Accent 5" w:uiPriority="71"/>
-    <w:lsdException w:name="Colorful List Accent 5" w:uiPriority="72"/>
-    <w:lsdException w:name="Colorful Grid Accent 5" w:uiPriority="73"/>
-    <w:lsdException w:name="Light Shading Accent 6" w:uiPriority="60"/>
-    <w:lsdException w:name="Light List Accent 6" w:uiPriority="61"/>
-    <w:lsdException w:name="Light Grid Accent 6" w:uiPriority="62"/>
-    <w:lsdException w:name="Medium Shading 1 Accent 6" w:uiPriority="63"/>
-    <w:lsdException w:name="Medium Shading 2 Accent 6" w:uiPriority="64"/>
-    <w:lsdException w:name="Medium List 1 Accent 6" w:uiPriority="65"/>
-    <w:lsdException w:name="Medium List 2 Accent 6" w:uiPriority="66"/>
-    <w:lsdException w:name="Medium Grid 1 Accent 6" w:uiPriority="67"/>
-    <w:lsdException w:name="Medium Grid 2 Accent 6" w:uiPriority="68"/>
-    <w:lsdException w:name="Medium Grid 3 Accent 6" w:uiPriority="69"/>
-    <w:lsdException w:name="Dark List Accent 6" w:uiPriority="70"/>
-    <w:lsdException w:name="Colorful Shading Accent 6" w:uiPriority="71"/>
-    <w:lsdException w:name="Colorful List Accent 6" w:uiPriority="72"/>
-    <w:lsdException w:name="Colorful Grid Accent 6" w:uiPriority="73"/>
-    <w:lsdException w:name="Subtle Emphasis" w:uiPriority="19" w:qFormat="1"/>
-    <w:lsdException w:name="Intense Emphasis" w:uiPriority="21" w:qFormat="1"/>
-    <w:lsdException w:name="Subtle Reference" w:uiPriority="31" w:qFormat="1"/>
-    <w:lsdException w:name="Intense Reference" w:uiPriority="32" w:qFormat="1"/>
-    <w:lsdException w:name="Book Title" w:uiPriority="33" w:qFormat="1"/>
-    <w:lsdException w:name="Bibliography" w:semiHidden="1" w:uiPriority="37" w:unhideWhenUsed="1"/>
-    <w:lsdException w:name="TOC Heading" w:semiHidden="1" w:uiPriority="39" w:unhideWhenUsed="1" w:qFormat="1"/>
-    <w:lsdException w:name="Plain Table 1" w:uiPriority="41"/>
-    <w:lsdException w:name="Plain Table 2" w:uiPriority="42"/>
-    <w:lsdException w:name="Plain Table 3" w:uiPriority="43"/>
-    <w:lsdException w:name="Plain Table 4" w:uiPriority="44"/>
-    <w:lsdException w:name="Plain Table 5" w:uiPriority="45"/>
-    <w:lsdException w:name="Grid Table Light" w:uiPriority="40"/>
-    <w:lsdException w:name="Grid Table 1 Light" w:uiPriority="46"/>
-    <w:lsdException w:name="Grid Table 2" w:uiPriority="47"/>
-    <w:lsdException w:name="Grid Table 3" w:uiPriority="48"/>
-    <w:lsdException w:name="Grid Table 4" w:uiPriority="49"/>
-    <w:lsdException w:name="Grid Table 5 Dark" w:uiPriority="50"/>
-    <w:lsdException w:name="Grid Table 6 Colorful" w:uiPriority="51"/>
-    <w:lsdException w:name="Grid Table 7 Colorful" w:uiPriority="52"/>
-    <w:lsdException w:name="Grid Table 1 Light Accent 1" w:uiPriority="46"/>
-    <w:lsdException w:name="Grid Table 2 Accent 1" w:uiPriority="47"/>
-    <w:lsdException w:name="Grid Table 3 Accent 1" w:uiPriority="48"/>
-    <w:lsdException w:name="Grid Table 4 Accent 1" w:uiPriority="49"/>
-    <w:lsdException w:name="Grid Table 5 Dark Accent 1" w:uiPriority="50"/>
-    <w:lsdException w:name="Grid Table 6 Colorful Accent 1" w:uiPriority="51"/>
-    <w:lsdException w:name="Grid Table 7 Colorful Accent 1" w:uiPriority="52"/>
-    <w:lsdException w:name="Grid Table 1 Light Accent 2" w:uiPriority="46"/>
-    <w:lsdException w:name="Grid Table 2 Accent 2" w:uiPriority="47"/>
-    <w:lsdException w:name="Grid Table 3 Accent 2" w:uiPriority="48"/>
-    <w:lsdException w:name="Grid Table 4 Accent 2" w:uiPriority="49"/>
-    <w:lsdException w:name="Grid Table 5 Dark Accent 2" w:uiPriority="50"/>
-    <w:lsdException w:name="Grid Table 6 Colorful Accent 2" w:uiPriority="51"/>
-    <w:lsdException w:name="Grid Table 7 Colorful Accent 2" w:uiPriority="52"/>
-    <w:lsdException w:name="Grid Table 1 Light Accent 3" w:uiPriority="46"/>
-    <w:lsdException w:name="Grid Table 2 Accent 3" w:uiPriority="47"/>
-    <w:lsdException w:name="Grid Table 3 Accent 3" w:uiPriority="48"/>
-    <w:lsdException w:name="Grid Table 4 Accent 3" w:uiPriority="49"/>
-    <w:lsdException w:name="Grid Table 5 Dark Accent 3" w:uiPriority="50"/>
-    <w:lsdException w:name="Grid Table 6 Colorful Accent 3" w:uiPriority="51"/>
-    <w:lsdException w:name="Grid Table 7 Colorful Accent 3" w:uiPriority="52"/>
-    <w:lsdException w:name="Grid Table 1 Light Accent 4" w:uiPriority="46"/>
-    <w:lsdException w:name="Grid Table 2 Accent 4" w:uiPriority="47"/>
-    <w:lsdException w:name="Grid Table 3 Accent 4" w:uiPriority="48"/>
-    <w:lsdException w:name="Grid Table 4 Accent 4" w:uiPriority="49"/>
-    <w:lsdException w:name="Grid Table 5 Dark Accent 4" w:uiPriority="50"/>
-    <w:lsdException w:name="Grid Table 6 Colorful Accent 4" w:uiPriority="51"/>
-    <w:lsdException w:name="Grid Table 7 Colorful Accent 4" w:uiPriority="52"/>
-    <w:lsdException w:name="Grid Table 1 Light Accent 5" w:uiPriority="46"/>
-    <w:lsdException w:name="Grid Table 2 Accent 5" w:uiPriority="47"/>
-    <w:lsdException w:name="Grid Table 3 Accent 5" w:uiPriority="48"/>
-    <w:lsdException w:name="Grid Table 4 Accent 5" w:uiPriority="49"/>
-    <w:lsdException w:name="Grid Table 5 Dark Accent 5" w:uiPriority="50"/>
-    <w:lsdException w:name="Grid Table 6 Colorful Accent 5" w:uiPriority="51"/>
-    <w:lsdException w:name="Grid Table 7 Colorful Accent 5" w:uiPriority="52"/>
-    <w:lsdException w:name="Grid Table 1 Light Accent 6" w:uiPriority="46"/>
-    <w:lsdException w:name="Grid Table 2 Accent 6" w:uiPriority="47"/>
-    <w:lsdException w:name="Grid Table 3 Accent 6" w:uiPriority="48"/>
-    <w:lsdException w:name="Grid Table 4 Accent 6" w:uiPriority="49"/>
-    <w:lsdException w:name="Grid Table 5 Dark Accent 6" w:uiPriority="50"/>
-    <w:lsdException w:name="Grid Table 6 Colorful Accent 6" w:uiPriority="51"/>
-    <w:lsdException w:name="Grid Table 7 Colorful Accent 6" w:uiPriority="52"/>
-    <w:lsdException w:name="List Table 1 Light" w:uiPriority="46"/>
-    <w:lsdException w:name="List Table 2" w:uiPriority="47"/>
-    <w:lsdException w:name="List Table 3" w:uiPriority="48"/>
-    <w:lsdException w:name="List Table 4" w:uiPriority="49"/>
-    <w:lsdException w:name="List Table 5 Dark" w:uiPriority="50"/>
-    <w:lsdException w:name="List Table 6 Colorful" w:uiPriority="51"/>
-    <w:lsdException w:name="List Table 7 Colorful" w:uiPriority="52"/>
-    <w:lsdException w:name="List Table 1 Light Accent 1" w:uiPriority="46"/>
-    <w:lsdException w:name="List Table 2 Accent 1" w:uiPriority="47"/>
-    <w:lsdException w:name="List Table 3 Accent 1" w:uiPriority="48"/>
-    <w:lsdException w:name="List Table 4 Accent 1" w:uiPriority="49"/>
-    <w:lsdException w:name="List Table 5 Dark Accent 1" w:uiPriority="50"/>
-    <w:lsdException w:name="List Table 6 Colorful Accent 1" w:uiPriority="51"/>
-    <w:lsdException w:name="List Table 7 Colorful Accent 1" w:uiPriority="52"/>
-    <w:lsdException w:name="List Table 1 Light Accent 2" w:uiPriority="46"/>
-    <w:lsdException w:name="List Table 2 Accent 2" w:uiPriority="47"/>
-    <w:lsdException w:name="List Table 3 Accent 2" w:uiPriority="48"/>
-    <w:lsdException w:name="List Table 4 Accent 2" w:uiPriority="49"/>
-    <w:lsdException w:name="List Table 5 Dark Accent 2" w:uiPriority="50"/>
-    <w:lsdException w:name="List Table 6 Colorful Accent 2" w:uiPriority="51"/>
-    <w:lsdException w:name="List Table 7 Colorful Accent 2" w:uiPriority="52"/>
-    <w:lsdException w:name="List Table 1 Light Accent 3" w:uiPriority="46"/>
-    <w:lsdException w:name="List Table 2 Accent 3" w:uiPriority="47"/>
-    <w:lsdException w:name="List Table 3 Accent 3" w:uiPriority="48"/>
-    <w:lsdException w:name="List Table 4 Accent 3" w:uiPriority="49"/>
-    <w:lsdException w:name="List Table 5 Dark Accent 3" w:uiPriority="50"/>
-    <w:lsdException w:name="List Table 6 Colorful Accent 3" w:uiPriority="51"/>
-    <w:lsdException w:name="List Table 7 Colorful Accent 3" w:uiPriority="52"/>
-    <w:lsdException w:name="List Table 1 Light Accent 4" w:uiPriority="46"/>
-    <w:lsdException w:name="List Table 2 Accent 4" w:uiPriority="47"/>
-    <w:lsdException w:name="List Table 3 Accent 4" w:uiPriority="48"/>
-    <w:lsdException w:name="List Table 4 Accent 4" w:uiPriority="49"/>
-    <w:lsdException w:name="List Table 5 Dark Accent 4" w:uiPriority="50"/>
-    <w:lsdException w:name="List Table 6 Colorful Accent 4" w:uiPriority="51"/>
-    <w:lsdException w:name="List Table 7 Colorful Accent 4" w:uiPriority="52"/>
-    <w:lsdException w:name="List Table 1 Light Accent 5" w:uiPriority="46"/>
-    <w:lsdException w:name="List Table 2 Accent 5" w:uiPriority="47"/>
-    <w:lsdException w:name="List Table 3 Accent 5" w:uiPriority="48"/>
-    <w:lsdException w:name="List Table 4 Accent 5" w:uiPriority="49"/>
-    <w:lsdException w:name="List Table 5 Dark Accent 5" w:uiPriority="50"/>
-    <w:lsdException w:name="List Table 6 Colorful Accent 5" w:uiPriority="51"/>
-    <w:lsdException w:name="List Table 7 Colorful Accent 5" w:uiPriority="52"/>
-    <w:lsdException w:name="List Table 1 Light Accent 6" w:uiPriority="46"/>
-    <w:lsdException w:name="List Table 2 Accent 6" w:uiPriority="47"/>
-    <w:lsdException w:name="List Table 3 Accent 6" w:uiPriority="48"/>
-    <w:lsdException w:name="List Table 4 Accent 6" w:uiPriority="49"/>
-    <w:lsdException w:name="List Table 5 Dark Accent 6" w:uiPriority="50"/>
-    <w:lsdException w:name="List Table 6 Colorful Accent 6" w:uiPriority="51"/>
-    <w:lsdException w:name="List Table 7 Colorful Accent 6" w:uiPriority="52"/>
-  </w:latentStyles>
   <w:style w:type="paragraph" w:default="1" w:styleId="Normal">
     <w:name w:val="Normal"/>
+    <w:next w:val="Normal"/>
+    <w:pPr/>
     <w:rPr>
       <w:sz w:val="24"/>
       <w:szCs w:val="24"/>
-      <w:lang w:val="en-US" w:eastAsia="en-US"/>
+      <w:lang w:val="en-US" w:eastAsia="en-US" w:bidi="ar-SA"/>
     </w:rPr>
   </w:style>
-  <w:style w:type="character" w:default="1" w:styleId="DefaultParagraphFont">
+  <w:style w:type="character" w:default="1" w:styleId="Default Paragraph Font">
     <w:name w:val="Default Paragraph Font"/>
-    <w:uiPriority w:val="1"/>
-    <w:semiHidden/>
-    <w:unhideWhenUsed/>
-  </w:style>
-  <w:style w:type="table" w:default="1" w:styleId="TableNormal">
-    <w:name w:val="Normal Table"/>
-    <w:uiPriority w:val="99"/>
-    <w:semiHidden/>
-    <w:unhideWhenUsed/>
-    <w:tblPr>
-      <w:tblInd w:w="0" w:type="dxa"/>
-      <w:tblCellMar>
-        <w:top w:w="0" w:type="dxa"/>
-        <w:left w:w="108" w:type="dxa"/>
-        <w:bottom w:w="0" w:type="dxa"/>
-        <w:right w:w="108" w:type="dxa"/>
-      </w:tblCellMar>
-    </w:tblPr>
-  </w:style>
-  <w:style w:type="numbering" w:default="1" w:styleId="NoList">
-    <w:name w:val="No List"/>
-    <w:uiPriority w:val="99"/>
-    <w:semiHidden/>
-    <w:unhideWhenUsed/>
+    <w:next w:val="Default Paragraph Font"/>
   </w:style>
   <w:style w:type="character" w:styleId="Hyperlink">
     <w:name w:val="Hyperlink"/>
@@ -1670,31 +1348,150 @@
       <w:u w:val="single"/>
     </w:rPr>
   </w:style>
-  <w:style w:type="paragraph" w:customStyle="1" w:styleId="Body">
-    <w:name w:val="Body"/>
+  <w:style w:type="table" w:default="1" w:styleId="Table Normal">
+    <w:name w:val="Table Normal"/>
+    <w:next w:val="Table Normal"/>
+    <w:pPr/>
+    <w:tblPr>
+      <w:tblInd w:w="0" w:type="dxa"/>
+    </w:tblPr>
+    <w:trPr/>
+    <w:tcPr/>
+    <w:tblStylePr w:type="firstRow"/>
+    <w:tblStylePr w:type="lastRow"/>
+    <w:tblStylePr w:type="firstCol"/>
+    <w:tblStylePr w:type="lastCol"/>
+    <w:tblStylePr w:type="band1Vert"/>
+    <w:tblStylePr w:type="band2Vert"/>
+    <w:tblStylePr w:type="band1Horz"/>
+    <w:tblStylePr w:type="band2Horz"/>
+    <w:tblStylePr w:type="neCell"/>
+    <w:tblStylePr w:type="nwCell"/>
+    <w:tblStylePr w:type="seCell"/>
+    <w:tblStylePr w:type="swCell"/>
+  </w:style>
+  <w:style w:type="numbering" w:default="1" w:styleId="No List">
+    <w:name w:val="No List"/>
+    <w:next w:val="No List"/>
+    <w:pPr/>
+  </w:style>
+  <w:style w:type="paragraph" w:styleId="Header &amp; Footer">
+    <w:name w:val="Header &amp; Footer"/>
+    <w:next w:val="Header &amp; Footer"/>
+    <w:pPr>
+      <w:keepNext w:val="0"/>
+      <w:keepLines w:val="0"/>
+      <w:pageBreakBefore w:val="0"/>
+      <w:widowControl w:val="1"/>
+      <w:shd w:val="clear" w:color="auto" w:fill="auto"/>
+      <w:tabs>
+        <w:tab w:val="right" w:pos="9020"/>
+      </w:tabs>
+      <w:suppressAutoHyphens w:val="0"/>
+      <w:bidi w:val="0"/>
+      <w:spacing w:before="0" w:after="0" w:line="240" w:lineRule="auto"/>
+      <w:ind w:left="0" w:right="0" w:firstLine="0"/>
+      <w:jc w:val="left"/>
+      <w:outlineLvl w:val="9"/>
+    </w:pPr>
     <w:rPr>
-      <w:rFonts w:ascii="Helvetica" w:hAnsi="Helvetica" w:cs="Arial Unicode MS"/>
+      <w:rFonts w:ascii="Helvetica" w:cs="Arial Unicode MS" w:hAnsi="Helvetica" w:eastAsia="Arial Unicode MS"/>
+      <w:b w:val="0"/>
+      <w:bCs w:val="0"/>
+      <w:i w:val="0"/>
+      <w:iCs w:val="0"/>
+      <w:caps w:val="0"/>
+      <w:smallCaps w:val="0"/>
+      <w:strike w:val="0"/>
+      <w:dstrike w:val="0"/>
+      <w:outline w:val="0"/>
       <w:color w:val="000000"/>
+      <w:spacing w:val="0"/>
+      <w:kern w:val="0"/>
+      <w:position w:val="0"/>
+      <w:sz w:val="24"/>
+      <w:szCs w:val="24"/>
+      <w:u w:val="none"/>
+      <w:vertAlign w:val="baseline"/>
+    </w:rPr>
+  </w:style>
+  <w:style w:type="paragraph" w:styleId="Body A">
+    <w:name w:val="Body A"/>
+    <w:next w:val="Body A"/>
+    <w:pPr>
+      <w:keepNext w:val="0"/>
+      <w:keepLines w:val="0"/>
+      <w:pageBreakBefore w:val="0"/>
+      <w:widowControl w:val="1"/>
+      <w:shd w:val="clear" w:color="auto" w:fill="auto"/>
+      <w:suppressAutoHyphens w:val="0"/>
+      <w:bidi w:val="0"/>
+      <w:spacing w:before="0" w:after="0" w:line="240" w:lineRule="auto"/>
+      <w:ind w:left="0" w:right="0" w:firstLine="0"/>
+      <w:jc w:val="left"/>
+      <w:outlineLvl w:val="9"/>
+    </w:pPr>
+    <w:rPr>
+      <w:rFonts w:ascii="Helvetica" w:cs="Arial Unicode MS" w:hAnsi="Helvetica" w:eastAsia="Arial Unicode MS"/>
+      <w:b w:val="0"/>
+      <w:bCs w:val="0"/>
+      <w:i w:val="0"/>
+      <w:iCs w:val="0"/>
+      <w:caps w:val="0"/>
+      <w:smallCaps w:val="0"/>
+      <w:strike w:val="0"/>
+      <w:dstrike w:val="0"/>
+      <w:outline w:val="0"/>
+      <w:color w:val="000000"/>
+      <w:spacing w:val="0"/>
+      <w:kern w:val="0"/>
+      <w:position w:val="0"/>
       <w:sz w:val="22"/>
       <w:szCs w:val="22"/>
+      <w:u w:val="none" w:color="000000"/>
+      <w:vertAlign w:val="baseline"/>
       <w:lang w:val="en-US"/>
     </w:rPr>
   </w:style>
-  <w:style w:type="paragraph" w:styleId="ListParagraph">
+  <w:style w:type="paragraph" w:styleId="List Paragraph">
     <w:name w:val="List Paragraph"/>
+    <w:next w:val="List Paragraph"/>
     <w:pPr>
-      <w:spacing w:after="200" w:line="276" w:lineRule="auto"/>
-      <w:ind w:left="720"/>
+      <w:keepNext w:val="0"/>
+      <w:keepLines w:val="0"/>
+      <w:pageBreakBefore w:val="0"/>
+      <w:widowControl w:val="1"/>
+      <w:shd w:val="clear" w:color="auto" w:fill="auto"/>
+      <w:suppressAutoHyphens w:val="0"/>
+      <w:bidi w:val="0"/>
+      <w:spacing w:before="0" w:after="200" w:line="276" w:lineRule="auto"/>
+      <w:ind w:left="720" w:right="0" w:firstLine="0"/>
+      <w:jc w:val="left"/>
+      <w:outlineLvl w:val="9"/>
     </w:pPr>
     <w:rPr>
-      <w:rFonts w:ascii="Calibri" w:eastAsia="Calibri" w:hAnsi="Calibri" w:cs="Calibri"/>
+      <w:rFonts w:ascii="Calibri" w:cs="Calibri" w:hAnsi="Calibri" w:eastAsia="Calibri"/>
+      <w:b w:val="0"/>
+      <w:bCs w:val="0"/>
+      <w:i w:val="0"/>
+      <w:iCs w:val="0"/>
+      <w:caps w:val="0"/>
+      <w:smallCaps w:val="0"/>
+      <w:strike w:val="0"/>
+      <w:dstrike w:val="0"/>
+      <w:outline w:val="0"/>
       <w:color w:val="000000"/>
+      <w:spacing w:val="0"/>
+      <w:kern w:val="0"/>
+      <w:position w:val="0"/>
       <w:sz w:val="22"/>
       <w:szCs w:val="22"/>
-      <w:u w:color="000000"/>
+      <w:u w:val="none" w:color="000000"/>
+      <w:vertAlign w:val="baseline"/>
+      <w:lang w:val="sv-SE"/>
     </w:rPr>
   </w:style>
-  <w:style w:type="numbering" w:customStyle="1" w:styleId="ImportedStyle1">
+  <w:style w:type="numbering" w:styleId="Imported Style 1">
     <w:name w:val="Imported Style 1"/>
     <w:pPr>
       <w:numPr>
@@ -1702,7 +1499,7 @@
       </w:numPr>
     </w:pPr>
   </w:style>
-  <w:style w:type="numbering" w:customStyle="1" w:styleId="ImportedStyle2">
+  <w:style w:type="numbering" w:styleId="Imported Style 2">
     <w:name w:val="Imported Style 2"/>
     <w:pPr>
       <w:numPr>
@@ -1714,7 +1511,7 @@
 </file>
 
 <file path=word/theme/theme1.xml><?xml version="1.0" encoding="utf-8"?>
-<a:theme xmlns:a="http://schemas.openxmlformats.org/drawingml/2006/main" name="Blank">
+<a:theme xmlns:a="http://schemas.openxmlformats.org/drawingml/2006/main" xmlns:r="http://schemas.openxmlformats.org/officeDocument/2006/relationships" name="Blank">
   <a:themeElements>
     <a:clrScheme name="Blank">
       <a:dk1>
@@ -1724,10 +1521,10 @@
         <a:srgbClr val="FFFFFF"/>
       </a:lt1>
       <a:dk2>
-        <a:srgbClr val="404040"/>
+        <a:srgbClr val="A7A7A7"/>
       </a:dk2>
       <a:lt2>
-        <a:srgbClr val="BFBFBF"/>
+        <a:srgbClr val="535353"/>
       </a:lt2>
       <a:accent1>
         <a:srgbClr val="499BC9"/>
@@ -1840,7 +1637,7 @@
       <a:effectStyleLst>
         <a:effectStyle>
           <a:effectLst>
-            <a:outerShdw blurRad="38100" dist="25400" dir="5400000" rotWithShape="0">
+            <a:outerShdw sx="100000" sy="100000" kx="0" ky="0" algn="b" rotWithShape="0" blurRad="38100" dist="25400" dir="5400000">
               <a:srgbClr val="000000">
                 <a:alpha val="50000"/>
               </a:srgbClr>
@@ -1849,7 +1646,7 @@
         </a:effectStyle>
         <a:effectStyle>
           <a:effectLst>
-            <a:outerShdw blurRad="38100" dist="25400" dir="5400000" rotWithShape="0">
+            <a:outerShdw sx="100000" sy="100000" kx="0" ky="0" algn="b" rotWithShape="0" blurRad="38100" dist="25400" dir="5400000">
               <a:srgbClr val="000000">
                 <a:alpha val="50000"/>
               </a:srgbClr>
@@ -1858,7 +1655,7 @@
         </a:effectStyle>
         <a:effectStyle>
           <a:effectLst>
-            <a:outerShdw blurRad="38100" dist="25400" dir="5400000" rotWithShape="0">
+            <a:outerShdw sx="100000" sy="100000" kx="0" ky="0" algn="b" rotWithShape="0" blurRad="38100" dist="25400" dir="5400000">
               <a:srgbClr val="000000">
                 <a:alpha val="50000"/>
               </a:srgbClr>
@@ -1921,17 +1718,18 @@
   <a:objectDefaults>
     <a:spDef>
       <a:spPr>
-        <a:blipFill rotWithShape="1">
-          <a:blip xmlns:r="http://schemas.openxmlformats.org/officeDocument/2006/relationships" r:embed="rId1"/>
-          <a:srcRect/>
-          <a:tile tx="0" ty="0" sx="100000" sy="100000" flip="none" algn="tl"/>
-        </a:blipFill>
-        <a:ln w="12700" cap="flat">
-          <a:noFill/>
-          <a:miter lim="400000"/>
+        <a:solidFill>
+          <a:srgbClr val="FFFFFF"/>
+        </a:solidFill>
+        <a:ln w="25400" cap="flat">
+          <a:solidFill>
+            <a:schemeClr val="accent1"/>
+          </a:solidFill>
+          <a:prstDash val="solid"/>
+          <a:round/>
         </a:ln>
         <a:effectLst>
-          <a:outerShdw blurRad="38100" dist="25400" dir="5400000" rotWithShape="0">
+          <a:outerShdw sx="100000" sy="100000" kx="0" ky="0" algn="b" rotWithShape="0" blurRad="38100" dist="25400" dir="5400000">
             <a:srgbClr val="000000">
               <a:alpha val="50000"/>
             </a:srgbClr>
@@ -1939,39 +1737,33 @@
         </a:effectLst>
         <a:sp3d/>
       </a:spPr>
-      <a:bodyPr rot="0" spcFirstLastPara="1" vertOverflow="overflow" horzOverflow="overflow" vert="horz" wrap="square" lIns="50800" tIns="50800" rIns="50800" bIns="50800" numCol="1" spcCol="38100" rtlCol="0" anchor="ctr">
+      <a:bodyPr rot="0" spcFirstLastPara="1" vertOverflow="overflow" horzOverflow="overflow" vert="horz" wrap="square" lIns="50800" tIns="50800" rIns="50800" bIns="50800" numCol="1" spcCol="38100" rtlCol="0" anchor="ctr" upright="0">
         <a:spAutoFit/>
       </a:bodyPr>
       <a:lstStyle>
-        <a:defPPr marL="0" marR="0" indent="0" algn="ctr" defTabSz="457200" rtl="0" fontAlgn="auto" latinLnBrk="0" hangingPunct="0">
-          <a:lnSpc>
-            <a:spcPct val="100000"/>
-          </a:lnSpc>
-          <a:spcBef>
-            <a:spcPts val="0"/>
-          </a:spcBef>
-          <a:spcAft>
-            <a:spcPts val="0"/>
-          </a:spcAft>
-          <a:buClrTx/>
-          <a:buSzTx/>
-          <a:buFontTx/>
-          <a:buNone/>
-          <a:tabLst/>
-          <a:defRPr kumimoji="0" sz="1200" b="0" i="0" u="none" strike="noStrike" cap="none" spc="0" normalizeH="0" baseline="0">
-            <a:ln>
-              <a:noFill/>
-            </a:ln>
-            <a:solidFill>
-              <a:srgbClr val="FFFFFF"/>
-            </a:solidFill>
-            <a:effectLst>
-              <a:outerShdw blurRad="25400" dist="23998" dir="2700000" rotWithShape="0">
-                <a:srgbClr val="000000">
-                  <a:alpha val="31034"/>
-                </a:srgbClr>
-              </a:outerShdw>
-            </a:effectLst>
+        <a:defPPr marL="0" marR="0" indent="0" algn="l" defTabSz="914400" rtl="0" fontAlgn="auto" latinLnBrk="0" hangingPunct="0">
+          <a:lnSpc>
+            <a:spcPct val="100000"/>
+          </a:lnSpc>
+          <a:spcBef>
+            <a:spcPts val="0"/>
+          </a:spcBef>
+          <a:spcAft>
+            <a:spcPts val="0"/>
+          </a:spcAft>
+          <a:buClrTx/>
+          <a:buSzTx/>
+          <a:buFontTx/>
+          <a:buNone/>
+          <a:tabLst/>
+          <a:defRPr b="0" baseline="0" cap="none" i="0" spc="0" strike="noStrike" sz="1800" u="none" kumimoji="0" normalizeH="0">
+            <a:ln>
+              <a:noFill/>
+            </a:ln>
+            <a:solidFill>
+              <a:srgbClr val="000000"/>
+            </a:solidFill>
+            <a:effectLst/>
             <a:uFillTx/>
             <a:latin typeface="+mn-lt"/>
             <a:ea typeface="+mn-ea"/>
@@ -1994,7 +1786,7 @@
           <a:buFontTx/>
           <a:buNone/>
           <a:tabLst/>
-          <a:defRPr kumimoji="0" sz="1800" b="0" i="0" u="none" strike="noStrike" cap="none" spc="0" normalizeH="0" baseline="0">
+          <a:defRPr b="0" baseline="0" cap="none" i="0" spc="0" strike="noStrike" sz="1800" u="none" kumimoji="0" normalizeH="0">
             <a:ln>
               <a:noFill/>
             </a:ln>
@@ -2020,7 +1812,7 @@
           <a:buFontTx/>
           <a:buNone/>
           <a:tabLst/>
-          <a:defRPr kumimoji="0" sz="1800" b="0" i="0" u="none" strike="noStrike" cap="none" spc="0" normalizeH="0" baseline="0">
+          <a:defRPr b="0" baseline="0" cap="none" i="0" spc="0" strike="noStrike" sz="1800" u="none" kumimoji="0" normalizeH="0">
             <a:ln>
               <a:noFill/>
             </a:ln>
@@ -2046,7 +1838,7 @@
           <a:buFontTx/>
           <a:buNone/>
           <a:tabLst/>
-          <a:defRPr kumimoji="0" sz="1800" b="0" i="0" u="none" strike="noStrike" cap="none" spc="0" normalizeH="0" baseline="0">
+          <a:defRPr b="0" baseline="0" cap="none" i="0" spc="0" strike="noStrike" sz="1800" u="none" kumimoji="0" normalizeH="0">
             <a:ln>
               <a:noFill/>
             </a:ln>
@@ -2072,7 +1864,7 @@
           <a:buFontTx/>
           <a:buNone/>
           <a:tabLst/>
-          <a:defRPr kumimoji="0" sz="1800" b="0" i="0" u="none" strike="noStrike" cap="none" spc="0" normalizeH="0" baseline="0">
+          <a:defRPr b="0" baseline="0" cap="none" i="0" spc="0" strike="noStrike" sz="1800" u="none" kumimoji="0" normalizeH="0">
             <a:ln>
               <a:noFill/>
             </a:ln>
@@ -2098,7 +1890,7 @@
           <a:buFontTx/>
           <a:buNone/>
           <a:tabLst/>
-          <a:defRPr kumimoji="0" sz="1800" b="0" i="0" u="none" strike="noStrike" cap="none" spc="0" normalizeH="0" baseline="0">
+          <a:defRPr b="0" baseline="0" cap="none" i="0" spc="0" strike="noStrike" sz="1800" u="none" kumimoji="0" normalizeH="0">
             <a:ln>
               <a:noFill/>
             </a:ln>
@@ -2124,7 +1916,7 @@
           <a:buFontTx/>
           <a:buNone/>
           <a:tabLst/>
-          <a:defRPr kumimoji="0" sz="1800" b="0" i="0" u="none" strike="noStrike" cap="none" spc="0" normalizeH="0" baseline="0">
+          <a:defRPr b="0" baseline="0" cap="none" i="0" spc="0" strike="noStrike" sz="1800" u="none" kumimoji="0" normalizeH="0">
             <a:ln>
               <a:noFill/>
             </a:ln>
@@ -2150,7 +1942,7 @@
           <a:buFontTx/>
           <a:buNone/>
           <a:tabLst/>
-          <a:defRPr kumimoji="0" sz="1800" b="0" i="0" u="none" strike="noStrike" cap="none" spc="0" normalizeH="0" baseline="0">
+          <a:defRPr b="0" baseline="0" cap="none" i="0" spc="0" strike="noStrike" sz="1800" u="none" kumimoji="0" normalizeH="0">
             <a:ln>
               <a:noFill/>
             </a:ln>
@@ -2176,7 +1968,7 @@
           <a:buFontTx/>
           <a:buNone/>
           <a:tabLst/>
-          <a:defRPr kumimoji="0" sz="1800" b="0" i="0" u="none" strike="noStrike" cap="none" spc="0" normalizeH="0" baseline="0">
+          <a:defRPr b="0" baseline="0" cap="none" i="0" spc="0" strike="noStrike" sz="1800" u="none" kumimoji="0" normalizeH="0">
             <a:ln>
               <a:noFill/>
             </a:ln>
@@ -2202,7 +1994,7 @@
           <a:buFontTx/>
           <a:buNone/>
           <a:tabLst/>
-          <a:defRPr kumimoji="0" sz="1800" b="0" i="0" u="none" strike="noStrike" cap="none" spc="0" normalizeH="0" baseline="0">
+          <a:defRPr b="0" baseline="0" cap="none" i="0" spc="0" strike="noStrike" sz="1800" u="none" kumimoji="0" normalizeH="0">
             <a:ln>
               <a:noFill/>
             </a:ln>
@@ -2215,32 +2007,32 @@
         </a:lvl9pPr>
       </a:lstStyle>
       <a:style>
-        <a:lnRef idx="0">
-          <a:scrgbClr r="0" g="0" b="0"/>
-        </a:lnRef>
-        <a:fillRef idx="0">
-          <a:scrgbClr r="0" g="0" b="0"/>
-        </a:fillRef>
-        <a:effectRef idx="0">
-          <a:scrgbClr r="0" g="0" b="0"/>
-        </a:effectRef>
+        <a:lnRef idx="0"/>
+        <a:fillRef idx="0"/>
+        <a:effectRef idx="0"/>
         <a:fontRef idx="none"/>
       </a:style>
     </a:spDef>
     <a:lnDef>
       <a:spPr>
         <a:noFill/>
-        <a:ln w="6350" cap="flat">
+        <a:ln w="25400" cap="flat">
           <a:solidFill>
-            <a:srgbClr val="000000"/>
+            <a:schemeClr val="accent1"/>
           </a:solidFill>
           <a:prstDash val="solid"/>
-          <a:miter lim="400000"/>
+          <a:round/>
         </a:ln>
-        <a:effectLst/>
+        <a:effectLst>
+          <a:outerShdw sx="100000" sy="100000" kx="0" ky="0" algn="b" rotWithShape="0" blurRad="38100" dist="25400" dir="5400000">
+            <a:srgbClr val="000000">
+              <a:alpha val="50000"/>
+            </a:srgbClr>
+          </a:outerShdw>
+        </a:effectLst>
         <a:sp3d/>
       </a:spPr>
-      <a:bodyPr rot="0" spcFirstLastPara="1" vertOverflow="overflow" horzOverflow="overflow" vert="horz" wrap="square" lIns="91439" tIns="45719" rIns="91439" bIns="45719" numCol="1" spcCol="38100" rtlCol="0" anchor="t">
+      <a:bodyPr rot="0" spcFirstLastPara="1" vertOverflow="overflow" horzOverflow="overflow" vert="horz" wrap="square" lIns="91439" tIns="45719" rIns="91439" bIns="45719" numCol="1" spcCol="38100" rtlCol="0" anchor="t" upright="0">
         <a:noAutofit/>
       </a:bodyPr>
       <a:lstStyle>
@@ -2259,7 +2051,7 @@
           <a:buFontTx/>
           <a:buNone/>
           <a:tabLst/>
-          <a:defRPr kumimoji="0" sz="1800" b="0" i="0" u="none" strike="noStrike" cap="none" spc="0" normalizeH="0" baseline="0">
+          <a:defRPr b="0" baseline="0" cap="none" i="0" spc="0" strike="noStrike" sz="1800" u="none" kumimoji="0" normalizeH="0">
             <a:ln>
               <a:noFill/>
             </a:ln>
@@ -2285,7 +2077,7 @@
           <a:buFontTx/>
           <a:buNone/>
           <a:tabLst/>
-          <a:defRPr kumimoji="0" sz="1800" b="0" i="0" u="none" strike="noStrike" cap="none" spc="0" normalizeH="0" baseline="0">
+          <a:defRPr b="0" baseline="0" cap="none" i="0" spc="0" strike="noStrike" sz="1800" u="none" kumimoji="0" normalizeH="0">
             <a:ln>
               <a:noFill/>
             </a:ln>
@@ -2311,7 +2103,7 @@
           <a:buFontTx/>
           <a:buNone/>
           <a:tabLst/>
-          <a:defRPr kumimoji="0" sz="1800" b="0" i="0" u="none" strike="noStrike" cap="none" spc="0" normalizeH="0" baseline="0">
+          <a:defRPr b="0" baseline="0" cap="none" i="0" spc="0" strike="noStrike" sz="1800" u="none" kumimoji="0" normalizeH="0">
             <a:ln>
               <a:noFill/>
             </a:ln>
@@ -2337,7 +2129,7 @@
           <a:buFontTx/>
           <a:buNone/>
           <a:tabLst/>
-          <a:defRPr kumimoji="0" sz="1800" b="0" i="0" u="none" strike="noStrike" cap="none" spc="0" normalizeH="0" baseline="0">
+          <a:defRPr b="0" baseline="0" cap="none" i="0" spc="0" strike="noStrike" sz="1800" u="none" kumimoji="0" normalizeH="0">
             <a:ln>
               <a:noFill/>
             </a:ln>
@@ -2363,7 +2155,7 @@
           <a:buFontTx/>
           <a:buNone/>
           <a:tabLst/>
-          <a:defRPr kumimoji="0" sz="1800" b="0" i="0" u="none" strike="noStrike" cap="none" spc="0" normalizeH="0" baseline="0">
+          <a:defRPr b="0" baseline="0" cap="none" i="0" spc="0" strike="noStrike" sz="1800" u="none" kumimoji="0" normalizeH="0">
             <a:ln>
               <a:noFill/>
             </a:ln>
@@ -2389,7 +2181,7 @@
           <a:buFontTx/>
           <a:buNone/>
           <a:tabLst/>
-          <a:defRPr kumimoji="0" sz="1800" b="0" i="0" u="none" strike="noStrike" cap="none" spc="0" normalizeH="0" baseline="0">
+          <a:defRPr b="0" baseline="0" cap="none" i="0" spc="0" strike="noStrike" sz="1800" u="none" kumimoji="0" normalizeH="0">
             <a:ln>
               <a:noFill/>
             </a:ln>
@@ -2415,7 +2207,7 @@
           <a:buFontTx/>
           <a:buNone/>
           <a:tabLst/>
-          <a:defRPr kumimoji="0" sz="1800" b="0" i="0" u="none" strike="noStrike" cap="none" spc="0" normalizeH="0" baseline="0">
+          <a:defRPr b="0" baseline="0" cap="none" i="0" spc="0" strike="noStrike" sz="1800" u="none" kumimoji="0" normalizeH="0">
             <a:ln>
               <a:noFill/>
             </a:ln>
@@ -2441,7 +2233,7 @@
           <a:buFontTx/>
           <a:buNone/>
           <a:tabLst/>
-          <a:defRPr kumimoji="0" sz="1800" b="0" i="0" u="none" strike="noStrike" cap="none" spc="0" normalizeH="0" baseline="0">
+          <a:defRPr b="0" baseline="0" cap="none" i="0" spc="0" strike="noStrike" sz="1800" u="none" kumimoji="0" normalizeH="0">
             <a:ln>
               <a:noFill/>
             </a:ln>
@@ -2467,7 +2259,7 @@
           <a:buFontTx/>
           <a:buNone/>
           <a:tabLst/>
-          <a:defRPr kumimoji="0" sz="1800" b="0" i="0" u="none" strike="noStrike" cap="none" spc="0" normalizeH="0" baseline="0">
+          <a:defRPr b="0" baseline="0" cap="none" i="0" spc="0" strike="noStrike" sz="1800" u="none" kumimoji="0" normalizeH="0">
             <a:ln>
               <a:noFill/>
             </a:ln>
@@ -2493,7 +2285,7 @@
           <a:buFontTx/>
           <a:buNone/>
           <a:tabLst/>
-          <a:defRPr kumimoji="0" sz="1800" b="0" i="0" u="none" strike="noStrike" cap="none" spc="0" normalizeH="0" baseline="0">
+          <a:defRPr b="0" baseline="0" cap="none" i="0" spc="0" strike="noStrike" sz="1800" u="none" kumimoji="0" normalizeH="0">
             <a:ln>
               <a:noFill/>
             </a:ln>
@@ -2506,15 +2298,9 @@
         </a:lvl9pPr>
       </a:lstStyle>
       <a:style>
-        <a:lnRef idx="0">
-          <a:scrgbClr r="0" g="0" b="0"/>
-        </a:lnRef>
-        <a:fillRef idx="0">
-          <a:scrgbClr r="0" g="0" b="0"/>
-        </a:fillRef>
-        <a:effectRef idx="0">
-          <a:scrgbClr r="0" g="0" b="0"/>
-        </a:effectRef>
+        <a:lnRef idx="0"/>
+        <a:fillRef idx="0"/>
+        <a:effectRef idx="0"/>
         <a:fontRef idx="none"/>
       </a:style>
     </a:lnDef>
@@ -2528,26 +2314,26 @@
         <a:effectLst/>
         <a:sp3d/>
       </a:spPr>
-      <a:bodyPr rot="0" spcFirstLastPara="1" vertOverflow="overflow" horzOverflow="overflow" vert="horz" wrap="square" lIns="50800" tIns="50800" rIns="50800" bIns="50800" numCol="1" spcCol="38100" rtlCol="0" anchor="t">
+      <a:bodyPr rot="0" spcFirstLastPara="1" vertOverflow="overflow" horzOverflow="overflow" vert="horz" wrap="square" lIns="50800" tIns="50800" rIns="50800" bIns="50800" numCol="1" spcCol="38100" rtlCol="0" anchor="t" upright="0">
         <a:spAutoFit/>
       </a:bodyPr>
       <a:lstStyle>
-        <a:defPPr marL="0" marR="0" indent="0" algn="l" defTabSz="457200" rtl="0" fontAlgn="auto" latinLnBrk="0" hangingPunct="0">
-          <a:lnSpc>
-            <a:spcPct val="100000"/>
-          </a:lnSpc>
-          <a:spcBef>
-            <a:spcPts val="0"/>
-          </a:spcBef>
-          <a:spcAft>
-            <a:spcPts val="0"/>
-          </a:spcAft>
-          <a:buClrTx/>
-          <a:buSzTx/>
-          <a:buFontTx/>
-          <a:buNone/>
-          <a:tabLst/>
-          <a:defRPr kumimoji="0" sz="1100" b="0" i="0" u="none" strike="noStrike" cap="none" spc="0" normalizeH="0" baseline="0">
+        <a:defPPr marL="0" marR="0" indent="0" algn="l" defTabSz="914400" rtl="0" fontAlgn="auto" latinLnBrk="0" hangingPunct="0">
+          <a:lnSpc>
+            <a:spcPct val="100000"/>
+          </a:lnSpc>
+          <a:spcBef>
+            <a:spcPts val="0"/>
+          </a:spcBef>
+          <a:spcAft>
+            <a:spcPts val="0"/>
+          </a:spcAft>
+          <a:buClrTx/>
+          <a:buSzTx/>
+          <a:buFontTx/>
+          <a:buNone/>
+          <a:tabLst/>
+          <a:defRPr b="0" baseline="0" cap="none" i="0" spc="0" strike="noStrike" sz="1800" u="none" kumimoji="0" normalizeH="0">
             <a:ln>
               <a:noFill/>
             </a:ln>
@@ -2577,7 +2363,7 @@
           <a:buFontTx/>
           <a:buNone/>
           <a:tabLst/>
-          <a:defRPr kumimoji="0" sz="1800" b="0" i="0" u="none" strike="noStrike" cap="none" spc="0" normalizeH="0" baseline="0">
+          <a:defRPr b="0" baseline="0" cap="none" i="0" spc="0" strike="noStrike" sz="1800" u="none" kumimoji="0" normalizeH="0">
             <a:ln>
               <a:noFill/>
             </a:ln>
@@ -2603,7 +2389,7 @@
           <a:buFontTx/>
           <a:buNone/>
           <a:tabLst/>
-          <a:defRPr kumimoji="0" sz="1800" b="0" i="0" u="none" strike="noStrike" cap="none" spc="0" normalizeH="0" baseline="0">
+          <a:defRPr b="0" baseline="0" cap="none" i="0" spc="0" strike="noStrike" sz="1800" u="none" kumimoji="0" normalizeH="0">
             <a:ln>
               <a:noFill/>
             </a:ln>
@@ -2629,7 +2415,7 @@
           <a:buFontTx/>
           <a:buNone/>
           <a:tabLst/>
-          <a:defRPr kumimoji="0" sz="1800" b="0" i="0" u="none" strike="noStrike" cap="none" spc="0" normalizeH="0" baseline="0">
+          <a:defRPr b="0" baseline="0" cap="none" i="0" spc="0" strike="noStrike" sz="1800" u="none" kumimoji="0" normalizeH="0">
             <a:ln>
               <a:noFill/>
             </a:ln>
@@ -2655,7 +2441,7 @@
           <a:buFontTx/>
           <a:buNone/>
           <a:tabLst/>
-          <a:defRPr kumimoji="0" sz="1800" b="0" i="0" u="none" strike="noStrike" cap="none" spc="0" normalizeH="0" baseline="0">
+          <a:defRPr b="0" baseline="0" cap="none" i="0" spc="0" strike="noStrike" sz="1800" u="none" kumimoji="0" normalizeH="0">
             <a:ln>
               <a:noFill/>
             </a:ln>
@@ -2681,7 +2467,7 @@
           <a:buFontTx/>
           <a:buNone/>
           <a:tabLst/>
-          <a:defRPr kumimoji="0" sz="1800" b="0" i="0" u="none" strike="noStrike" cap="none" spc="0" normalizeH="0" baseline="0">
+          <a:defRPr b="0" baseline="0" cap="none" i="0" spc="0" strike="noStrike" sz="1800" u="none" kumimoji="0" normalizeH="0">
             <a:ln>
               <a:noFill/>
             </a:ln>
@@ -2707,7 +2493,7 @@
           <a:buFontTx/>
           <a:buNone/>
           <a:tabLst/>
-          <a:defRPr kumimoji="0" sz="1800" b="0" i="0" u="none" strike="noStrike" cap="none" spc="0" normalizeH="0" baseline="0">
+          <a:defRPr b="0" baseline="0" cap="none" i="0" spc="0" strike="noStrike" sz="1800" u="none" kumimoji="0" normalizeH="0">
             <a:ln>
               <a:noFill/>
             </a:ln>
@@ -2733,7 +2519,7 @@
           <a:buFontTx/>
           <a:buNone/>
           <a:tabLst/>
-          <a:defRPr kumimoji="0" sz="1800" b="0" i="0" u="none" strike="noStrike" cap="none" spc="0" normalizeH="0" baseline="0">
+          <a:defRPr b="0" baseline="0" cap="none" i="0" spc="0" strike="noStrike" sz="1800" u="none" kumimoji="0" normalizeH="0">
             <a:ln>
               <a:noFill/>
             </a:ln>
@@ -2759,7 +2545,7 @@
           <a:buFontTx/>
           <a:buNone/>
           <a:tabLst/>
-          <a:defRPr kumimoji="0" sz="1800" b="0" i="0" u="none" strike="noStrike" cap="none" spc="0" normalizeH="0" baseline="0">
+          <a:defRPr b="0" baseline="0" cap="none" i="0" spc="0" strike="noStrike" sz="1800" u="none" kumimoji="0" normalizeH="0">
             <a:ln>
               <a:noFill/>
             </a:ln>
@@ -2785,7 +2571,7 @@
           <a:buFontTx/>
           <a:buNone/>
           <a:tabLst/>
-          <a:defRPr kumimoji="0" sz="1800" b="0" i="0" u="none" strike="noStrike" cap="none" spc="0" normalizeH="0" baseline="0">
+          <a:defRPr b="0" baseline="0" cap="none" i="0" spc="0" strike="noStrike" sz="1800" u="none" kumimoji="0" normalizeH="0">
             <a:ln>
               <a:noFill/>
             </a:ln>
@@ -2798,19 +2584,12 @@
         </a:lvl9pPr>
       </a:lstStyle>
       <a:style>
-        <a:lnRef idx="0">
-          <a:scrgbClr r="0" g="0" b="0"/>
-        </a:lnRef>
-        <a:fillRef idx="0">
-          <a:scrgbClr r="0" g="0" b="0"/>
-        </a:fillRef>
-        <a:effectRef idx="0">
-          <a:scrgbClr r="0" g="0" b="0"/>
-        </a:effectRef>
+        <a:lnRef idx="0"/>
+        <a:fillRef idx="0"/>
+        <a:effectRef idx="0"/>
         <a:fontRef idx="none"/>
       </a:style>
     </a:txDef>
   </a:objectDefaults>
-  <a:extraClrSchemeLst/>
 </a:theme>
 </file>
--- a/doc/Use Cases/Use Case Logout.docx
+++ b/doc/Use Cases/Use Case Logout.docx
@@ -399,21 +399,21 @@
           <w:rtl w:val="0"/>
           <w:lang w:val="sv-SE"/>
         </w:rPr>
-        <w:t>ndaren trycker p</w:t>
-      </w:r>
-      <w:r>
-        <w:rPr>
-          <w:rtl w:val="0"/>
-          <w:lang w:val="sv-SE"/>
-        </w:rPr>
-        <w:t xml:space="preserve">å </w:t>
-      </w:r>
-      <w:r>
-        <w:rPr>
-          <w:rtl w:val="0"/>
-          <w:lang w:val="sv-SE"/>
-        </w:rPr>
-        <w:t>logga ut knappen.</w:t>
+        <w:t xml:space="preserve">ndaren </w:t>
+      </w:r>
+      <w:r>
+        <w:rPr>
+          <w:rtl w:val="0"/>
+          <w:lang w:val="sv-SE"/>
+        </w:rPr>
+        <w:t>loggar ut</w:t>
+      </w:r>
+      <w:r>
+        <w:rPr>
+          <w:rtl w:val="0"/>
+          <w:lang w:val="sv-SE"/>
+        </w:rPr>
+        <w:t>.</w:t>
       </w:r>
     </w:p>
     <w:p>
